--- a/storage/app/default/documents/invoice_detail_insurance.docx
+++ b/storage/app/default/documents/invoice_detail_insurance.docx
@@ -345,7 +345,6 @@
                 <w:noProof/>
               </w:rPr>
             </w:pPr>
-            <w:bookmarkStart w:id="0" w:name="_GoBack"/>
             <w:r>
               <w:rPr>
                 <w:rFonts w:ascii="Browallia New" w:hAnsi="Browallia New" w:cs="Browallia New"/>
@@ -451,7 +450,6 @@
           </w:p>
         </w:tc>
       </w:tr>
-      <w:bookmarkEnd w:id="0"/>
       <w:tr>
         <w:tc>
           <w:tcPr>
@@ -626,6 +624,8 @@
                 <w:sz w:val="28"/>
               </w:rPr>
             </w:pPr>
+            <w:bookmarkStart w:id="0" w:name="_GoBack"/>
+            <w:bookmarkEnd w:id="0"/>
           </w:p>
         </w:tc>
         <w:tc>
@@ -690,12 +690,8 @@
     <w:p>
       <w:pPr>
         <w:sectPr>
-          <w:headerReference w:type="even" r:id="rId6"/>
-          <w:headerReference w:type="default" r:id="rId7"/>
-          <w:footerReference w:type="even" r:id="rId8"/>
-          <w:footerReference w:type="default" r:id="rId9"/>
-          <w:headerReference w:type="first" r:id="rId10"/>
-          <w:footerReference w:type="first" r:id="rId11"/>
+          <w:headerReference w:type="default" r:id="rId6"/>
+          <w:footerReference w:type="default" r:id="rId7"/>
           <w:pgSz w:w="11906" w:h="16838"/>
           <w:pgMar w:top="612" w:right="567" w:bottom="2614" w:left="567" w:header="556" w:footer="261" w:gutter="0"/>
           <w:cols w:space="720"/>
@@ -1389,8 +1385,8 @@
     </w:tbl>
     <w:p/>
     <w:sectPr>
-      <w:headerReference w:type="default" r:id="rId12"/>
-      <w:footerReference w:type="default" r:id="rId13"/>
+      <w:headerReference w:type="default" r:id="rId8"/>
+      <w:footerReference w:type="default" r:id="rId9"/>
       <w:pgSz w:w="11906" w:h="16838"/>
       <w:pgMar w:top="612" w:right="567" w:bottom="2614" w:left="567" w:header="556" w:footer="261" w:gutter="0"/>
       <w:pgNumType w:start="1"/>
@@ -1429,16 +1425,6 @@
 
 <file path=word/footer1.xml><?xml version="1.0" encoding="utf-8"?>
 <w:ftr xmlns:wpc="http://schemas.microsoft.com/office/word/2010/wordprocessingCanvas" xmlns:cx="http://schemas.microsoft.com/office/drawing/2014/chartex" xmlns:cx1="http://schemas.microsoft.com/office/drawing/2015/9/8/chartex" xmlns:cx2="http://schemas.microsoft.com/office/drawing/2015/10/21/chartex" xmlns:cx3="http://schemas.microsoft.com/office/drawing/2016/5/9/chartex" xmlns:cx4="http://schemas.microsoft.com/office/drawing/2016/5/10/chartex" xmlns:cx5="http://schemas.microsoft.com/office/drawing/2016/5/11/chartex" xmlns:cx6="http://schemas.microsoft.com/office/drawing/2016/5/12/chartex" xmlns:cx7="http://schemas.microsoft.com/office/drawing/2016/5/13/chartex" xmlns:cx8="http://schemas.microsoft.com/office/drawing/2016/5/14/chartex" xmlns:mc="http://schemas.openxmlformats.org/markup-compatibility/2006" xmlns:aink="http://schemas.microsoft.com/office/drawing/2016/ink" xmlns:am3d="http://schemas.microsoft.com/office/drawing/2017/model3d" xmlns:o="urn:schemas-microsoft-com:office:office" xmlns:r="http://schemas.openxmlformats.org/officeDocument/2006/relationships" xmlns:m="http://schemas.openxmlformats.org/officeDocument/2006/math" xmlns:v="urn:schemas-microsoft-com:vml" xmlns:wp14="http://schemas.microsoft.com/office/word/2010/wordprocessingDrawing" xmlns:wp="http://schemas.openxmlformats.org/drawingml/2006/wordprocessingDrawing" xmlns:w10="urn:schemas-microsoft-com:office:word" xmlns:w="http://schemas.openxmlformats.org/wordprocessingml/2006/main" xmlns:w14="http://schemas.microsoft.com/office/word/2010/wordml" xmlns:w15="http://schemas.microsoft.com/office/word/2012/wordml" xmlns:w16cid="http://schemas.microsoft.com/office/word/2016/wordml/cid" xmlns:w16se="http://schemas.microsoft.com/office/word/2015/wordml/symex" xmlns:wpg="http://schemas.microsoft.com/office/word/2010/wordprocessingGroup" xmlns:wpi="http://schemas.microsoft.com/office/word/2010/wordprocessingInk" xmlns:wne="http://schemas.microsoft.com/office/word/2006/wordml" xmlns:wps="http://schemas.microsoft.com/office/word/2010/wordprocessingShape" mc:Ignorable="w14 w15 w16se w16cid wp14">
-  <w:p>
-    <w:pPr>
-      <w:pStyle w:val="Footer"/>
-    </w:pPr>
-  </w:p>
-</w:ftr>
-</file>
-
-<file path=word/footer2.xml><?xml version="1.0" encoding="utf-8"?>
-<w:ftr xmlns:wpc="http://schemas.microsoft.com/office/word/2010/wordprocessingCanvas" xmlns:cx="http://schemas.microsoft.com/office/drawing/2014/chartex" xmlns:cx1="http://schemas.microsoft.com/office/drawing/2015/9/8/chartex" xmlns:cx2="http://schemas.microsoft.com/office/drawing/2015/10/21/chartex" xmlns:cx3="http://schemas.microsoft.com/office/drawing/2016/5/9/chartex" xmlns:cx4="http://schemas.microsoft.com/office/drawing/2016/5/10/chartex" xmlns:cx5="http://schemas.microsoft.com/office/drawing/2016/5/11/chartex" xmlns:cx6="http://schemas.microsoft.com/office/drawing/2016/5/12/chartex" xmlns:cx7="http://schemas.microsoft.com/office/drawing/2016/5/13/chartex" xmlns:cx8="http://schemas.microsoft.com/office/drawing/2016/5/14/chartex" xmlns:mc="http://schemas.openxmlformats.org/markup-compatibility/2006" xmlns:aink="http://schemas.microsoft.com/office/drawing/2016/ink" xmlns:am3d="http://schemas.microsoft.com/office/drawing/2017/model3d" xmlns:o="urn:schemas-microsoft-com:office:office" xmlns:r="http://schemas.openxmlformats.org/officeDocument/2006/relationships" xmlns:m="http://schemas.openxmlformats.org/officeDocument/2006/math" xmlns:v="urn:schemas-microsoft-com:vml" xmlns:wp14="http://schemas.microsoft.com/office/word/2010/wordprocessingDrawing" xmlns:wp="http://schemas.openxmlformats.org/drawingml/2006/wordprocessingDrawing" xmlns:w10="urn:schemas-microsoft-com:office:word" xmlns:w="http://schemas.openxmlformats.org/wordprocessingml/2006/main" xmlns:w14="http://schemas.microsoft.com/office/word/2010/wordml" xmlns:w15="http://schemas.microsoft.com/office/word/2012/wordml" xmlns:w16cid="http://schemas.microsoft.com/office/word/2016/wordml/cid" xmlns:w16se="http://schemas.microsoft.com/office/word/2015/wordml/symex" xmlns:wpg="http://schemas.microsoft.com/office/word/2010/wordprocessingGroup" xmlns:wpi="http://schemas.microsoft.com/office/word/2010/wordprocessingInk" xmlns:wne="http://schemas.microsoft.com/office/word/2006/wordml" xmlns:wps="http://schemas.microsoft.com/office/word/2010/wordprocessingShape" mc:Ignorable="w14 w15 w16se w16cid wp14">
   <w:tbl>
     <w:tblPr>
       <w:tblStyle w:val="TableGrid"/>
@@ -1975,17 +1961,7 @@
 </w:ftr>
 </file>
 
-<file path=word/footer3.xml><?xml version="1.0" encoding="utf-8"?>
-<w:ftr xmlns:wpc="http://schemas.microsoft.com/office/word/2010/wordprocessingCanvas" xmlns:cx="http://schemas.microsoft.com/office/drawing/2014/chartex" xmlns:cx1="http://schemas.microsoft.com/office/drawing/2015/9/8/chartex" xmlns:cx2="http://schemas.microsoft.com/office/drawing/2015/10/21/chartex" xmlns:cx3="http://schemas.microsoft.com/office/drawing/2016/5/9/chartex" xmlns:cx4="http://schemas.microsoft.com/office/drawing/2016/5/10/chartex" xmlns:cx5="http://schemas.microsoft.com/office/drawing/2016/5/11/chartex" xmlns:cx6="http://schemas.microsoft.com/office/drawing/2016/5/12/chartex" xmlns:cx7="http://schemas.microsoft.com/office/drawing/2016/5/13/chartex" xmlns:cx8="http://schemas.microsoft.com/office/drawing/2016/5/14/chartex" xmlns:mc="http://schemas.openxmlformats.org/markup-compatibility/2006" xmlns:aink="http://schemas.microsoft.com/office/drawing/2016/ink" xmlns:am3d="http://schemas.microsoft.com/office/drawing/2017/model3d" xmlns:o="urn:schemas-microsoft-com:office:office" xmlns:r="http://schemas.openxmlformats.org/officeDocument/2006/relationships" xmlns:m="http://schemas.openxmlformats.org/officeDocument/2006/math" xmlns:v="urn:schemas-microsoft-com:vml" xmlns:wp14="http://schemas.microsoft.com/office/word/2010/wordprocessingDrawing" xmlns:wp="http://schemas.openxmlformats.org/drawingml/2006/wordprocessingDrawing" xmlns:w10="urn:schemas-microsoft-com:office:word" xmlns:w="http://schemas.openxmlformats.org/wordprocessingml/2006/main" xmlns:w14="http://schemas.microsoft.com/office/word/2010/wordml" xmlns:w15="http://schemas.microsoft.com/office/word/2012/wordml" xmlns:w16cid="http://schemas.microsoft.com/office/word/2016/wordml/cid" xmlns:w16se="http://schemas.microsoft.com/office/word/2015/wordml/symex" xmlns:wpg="http://schemas.microsoft.com/office/word/2010/wordprocessingGroup" xmlns:wpi="http://schemas.microsoft.com/office/word/2010/wordprocessingInk" xmlns:wne="http://schemas.microsoft.com/office/word/2006/wordml" xmlns:wps="http://schemas.microsoft.com/office/word/2010/wordprocessingShape" mc:Ignorable="w14 w15 w16se w16cid wp14">
-  <w:p>
-    <w:pPr>
-      <w:pStyle w:val="Footer"/>
-    </w:pPr>
-  </w:p>
-</w:ftr>
-</file>
-
-<file path=word/footer4.xml><?xml version="1.0" encoding="utf-8"?>
+<file path=word/footer2.xml><?xml version="1.0" encoding="utf-8"?>
 <w:ftr xmlns:wpc="http://schemas.microsoft.com/office/word/2010/wordprocessingCanvas" xmlns:cx="http://schemas.microsoft.com/office/drawing/2014/chartex" xmlns:cx1="http://schemas.microsoft.com/office/drawing/2015/9/8/chartex" xmlns:cx2="http://schemas.microsoft.com/office/drawing/2015/10/21/chartex" xmlns:cx3="http://schemas.microsoft.com/office/drawing/2016/5/9/chartex" xmlns:cx4="http://schemas.microsoft.com/office/drawing/2016/5/10/chartex" xmlns:cx5="http://schemas.microsoft.com/office/drawing/2016/5/11/chartex" xmlns:cx6="http://schemas.microsoft.com/office/drawing/2016/5/12/chartex" xmlns:cx7="http://schemas.microsoft.com/office/drawing/2016/5/13/chartex" xmlns:cx8="http://schemas.microsoft.com/office/drawing/2016/5/14/chartex" xmlns:mc="http://schemas.openxmlformats.org/markup-compatibility/2006" xmlns:aink="http://schemas.microsoft.com/office/drawing/2016/ink" xmlns:am3d="http://schemas.microsoft.com/office/drawing/2017/model3d" xmlns:o="urn:schemas-microsoft-com:office:office" xmlns:r="http://schemas.openxmlformats.org/officeDocument/2006/relationships" xmlns:m="http://schemas.openxmlformats.org/officeDocument/2006/math" xmlns:v="urn:schemas-microsoft-com:vml" xmlns:wp14="http://schemas.microsoft.com/office/word/2010/wordprocessingDrawing" xmlns:wp="http://schemas.openxmlformats.org/drawingml/2006/wordprocessingDrawing" xmlns:w10="urn:schemas-microsoft-com:office:word" xmlns:w="http://schemas.openxmlformats.org/wordprocessingml/2006/main" xmlns:w14="http://schemas.microsoft.com/office/word/2010/wordml" xmlns:w15="http://schemas.microsoft.com/office/word/2012/wordml" xmlns:w16cid="http://schemas.microsoft.com/office/word/2016/wordml/cid" xmlns:w16se="http://schemas.microsoft.com/office/word/2015/wordml/symex" xmlns:wpg="http://schemas.microsoft.com/office/word/2010/wordprocessingGroup" xmlns:wpi="http://schemas.microsoft.com/office/word/2010/wordprocessingInk" xmlns:wne="http://schemas.microsoft.com/office/word/2006/wordml" xmlns:wps="http://schemas.microsoft.com/office/word/2010/wordprocessingShape" mc:Ignorable="w14 w15 w16se w16cid wp14">
   <w:tbl>
     <w:tblPr>
@@ -2550,16 +2526,6 @@
 </file>
 
 <file path=word/header1.xml><?xml version="1.0" encoding="utf-8"?>
-<w:hdr xmlns:wpc="http://schemas.microsoft.com/office/word/2010/wordprocessingCanvas" xmlns:cx="http://schemas.microsoft.com/office/drawing/2014/chartex" xmlns:cx1="http://schemas.microsoft.com/office/drawing/2015/9/8/chartex" xmlns:cx2="http://schemas.microsoft.com/office/drawing/2015/10/21/chartex" xmlns:cx3="http://schemas.microsoft.com/office/drawing/2016/5/9/chartex" xmlns:cx4="http://schemas.microsoft.com/office/drawing/2016/5/10/chartex" xmlns:cx5="http://schemas.microsoft.com/office/drawing/2016/5/11/chartex" xmlns:cx6="http://schemas.microsoft.com/office/drawing/2016/5/12/chartex" xmlns:cx7="http://schemas.microsoft.com/office/drawing/2016/5/13/chartex" xmlns:cx8="http://schemas.microsoft.com/office/drawing/2016/5/14/chartex" xmlns:mc="http://schemas.openxmlformats.org/markup-compatibility/2006" xmlns:aink="http://schemas.microsoft.com/office/drawing/2016/ink" xmlns:am3d="http://schemas.microsoft.com/office/drawing/2017/model3d" xmlns:o="urn:schemas-microsoft-com:office:office" xmlns:r="http://schemas.openxmlformats.org/officeDocument/2006/relationships" xmlns:m="http://schemas.openxmlformats.org/officeDocument/2006/math" xmlns:v="urn:schemas-microsoft-com:vml" xmlns:wp14="http://schemas.microsoft.com/office/word/2010/wordprocessingDrawing" xmlns:wp="http://schemas.openxmlformats.org/drawingml/2006/wordprocessingDrawing" xmlns:w10="urn:schemas-microsoft-com:office:word" xmlns:w="http://schemas.openxmlformats.org/wordprocessingml/2006/main" xmlns:w14="http://schemas.microsoft.com/office/word/2010/wordml" xmlns:w15="http://schemas.microsoft.com/office/word/2012/wordml" xmlns:w16cid="http://schemas.microsoft.com/office/word/2016/wordml/cid" xmlns:w16se="http://schemas.microsoft.com/office/word/2015/wordml/symex" xmlns:wpg="http://schemas.microsoft.com/office/word/2010/wordprocessingGroup" xmlns:wpi="http://schemas.microsoft.com/office/word/2010/wordprocessingInk" xmlns:wne="http://schemas.microsoft.com/office/word/2006/wordml" xmlns:wps="http://schemas.microsoft.com/office/word/2010/wordprocessingShape" mc:Ignorable="w14 w15 w16se w16cid wp14">
-  <w:p>
-    <w:pPr>
-      <w:pStyle w:val="Header"/>
-    </w:pPr>
-  </w:p>
-</w:hdr>
-</file>
-
-<file path=word/header2.xml><?xml version="1.0" encoding="utf-8"?>
 <w:hdr xmlns:wpc="http://schemas.microsoft.com/office/word/2010/wordprocessingCanvas" xmlns:cx="http://schemas.microsoft.com/office/drawing/2014/chartex" xmlns:cx1="http://schemas.microsoft.com/office/drawing/2015/9/8/chartex" xmlns:cx2="http://schemas.microsoft.com/office/drawing/2015/10/21/chartex" xmlns:cx3="http://schemas.microsoft.com/office/drawing/2016/5/9/chartex" xmlns:cx4="http://schemas.microsoft.com/office/drawing/2016/5/10/chartex" xmlns:cx5="http://schemas.microsoft.com/office/drawing/2016/5/11/chartex" xmlns:cx6="http://schemas.microsoft.com/office/drawing/2016/5/12/chartex" xmlns:cx7="http://schemas.microsoft.com/office/drawing/2016/5/13/chartex" xmlns:cx8="http://schemas.microsoft.com/office/drawing/2016/5/14/chartex" xmlns:mc="http://schemas.openxmlformats.org/markup-compatibility/2006" xmlns:aink="http://schemas.microsoft.com/office/drawing/2016/ink" xmlns:am3d="http://schemas.microsoft.com/office/drawing/2017/model3d" xmlns:o="urn:schemas-microsoft-com:office:office" xmlns:r="http://schemas.openxmlformats.org/officeDocument/2006/relationships" xmlns:m="http://schemas.openxmlformats.org/officeDocument/2006/math" xmlns:v="urn:schemas-microsoft-com:vml" xmlns:wp14="http://schemas.microsoft.com/office/word/2010/wordprocessingDrawing" xmlns:wp="http://schemas.openxmlformats.org/drawingml/2006/wordprocessingDrawing" xmlns:w10="urn:schemas-microsoft-com:office:word" xmlns:w="http://schemas.openxmlformats.org/wordprocessingml/2006/main" xmlns:w14="http://schemas.microsoft.com/office/word/2010/wordml" xmlns:w15="http://schemas.microsoft.com/office/word/2012/wordml" xmlns:w16cid="http://schemas.microsoft.com/office/word/2016/wordml/cid" xmlns:w16se="http://schemas.microsoft.com/office/word/2015/wordml/symex" xmlns:wpg="http://schemas.microsoft.com/office/word/2010/wordprocessingGroup" xmlns:wpi="http://schemas.microsoft.com/office/word/2010/wordprocessingInk" xmlns:wne="http://schemas.microsoft.com/office/word/2006/wordml" xmlns:wps="http://schemas.microsoft.com/office/word/2010/wordprocessingShape" mc:Ignorable="w14 w15 w16se w16cid wp14">
   <w:tbl>
     <w:tblPr>
@@ -3334,15 +3300,24 @@
               <w:rFonts w:ascii="Browallia New" w:hAnsi="Browallia New" w:cs="Browallia New"/>
               <w:sz w:val="28"/>
             </w:rPr>
-            <w:t>insurance.condition</w:t>
-          </w:r>
+            <w:t>insurance;ope</w:t>
+          </w:r>
+          <w:proofErr w:type="spellEnd"/>
           <w:proofErr w:type="gramEnd"/>
           <w:r>
             <w:rPr>
               <w:rFonts w:ascii="Browallia New" w:hAnsi="Browallia New" w:cs="Browallia New"/>
               <w:sz w:val="28"/>
             </w:rPr>
-            <w:t>.insuranceName;ifempty</w:t>
+            <w:t>=</w:t>
+          </w:r>
+          <w:proofErr w:type="spellStart"/>
+          <w:r>
+            <w:rPr>
+              <w:rFonts w:ascii="Browallia New" w:hAnsi="Browallia New" w:cs="Browallia New"/>
+              <w:sz w:val="28"/>
+            </w:rPr>
+            <w:t>inuranceName;ifempty</w:t>
           </w:r>
           <w:proofErr w:type="spellEnd"/>
           <w:r>
@@ -3379,17 +3354,7 @@
 </w:hdr>
 </file>
 
-<file path=word/header3.xml><?xml version="1.0" encoding="utf-8"?>
-<w:hdr xmlns:wpc="http://schemas.microsoft.com/office/word/2010/wordprocessingCanvas" xmlns:cx="http://schemas.microsoft.com/office/drawing/2014/chartex" xmlns:cx1="http://schemas.microsoft.com/office/drawing/2015/9/8/chartex" xmlns:cx2="http://schemas.microsoft.com/office/drawing/2015/10/21/chartex" xmlns:cx3="http://schemas.microsoft.com/office/drawing/2016/5/9/chartex" xmlns:cx4="http://schemas.microsoft.com/office/drawing/2016/5/10/chartex" xmlns:cx5="http://schemas.microsoft.com/office/drawing/2016/5/11/chartex" xmlns:cx6="http://schemas.microsoft.com/office/drawing/2016/5/12/chartex" xmlns:cx7="http://schemas.microsoft.com/office/drawing/2016/5/13/chartex" xmlns:cx8="http://schemas.microsoft.com/office/drawing/2016/5/14/chartex" xmlns:mc="http://schemas.openxmlformats.org/markup-compatibility/2006" xmlns:aink="http://schemas.microsoft.com/office/drawing/2016/ink" xmlns:am3d="http://schemas.microsoft.com/office/drawing/2017/model3d" xmlns:o="urn:schemas-microsoft-com:office:office" xmlns:r="http://schemas.openxmlformats.org/officeDocument/2006/relationships" xmlns:m="http://schemas.openxmlformats.org/officeDocument/2006/math" xmlns:v="urn:schemas-microsoft-com:vml" xmlns:wp14="http://schemas.microsoft.com/office/word/2010/wordprocessingDrawing" xmlns:wp="http://schemas.openxmlformats.org/drawingml/2006/wordprocessingDrawing" xmlns:w10="urn:schemas-microsoft-com:office:word" xmlns:w="http://schemas.openxmlformats.org/wordprocessingml/2006/main" xmlns:w14="http://schemas.microsoft.com/office/word/2010/wordml" xmlns:w15="http://schemas.microsoft.com/office/word/2012/wordml" xmlns:w16cid="http://schemas.microsoft.com/office/word/2016/wordml/cid" xmlns:w16se="http://schemas.microsoft.com/office/word/2015/wordml/symex" xmlns:wpg="http://schemas.microsoft.com/office/word/2010/wordprocessingGroup" xmlns:wpi="http://schemas.microsoft.com/office/word/2010/wordprocessingInk" xmlns:wne="http://schemas.microsoft.com/office/word/2006/wordml" xmlns:wps="http://schemas.microsoft.com/office/word/2010/wordprocessingShape" mc:Ignorable="w14 w15 w16se w16cid wp14">
-  <w:p>
-    <w:pPr>
-      <w:pStyle w:val="Header"/>
-    </w:pPr>
-  </w:p>
-</w:hdr>
-</file>
-
-<file path=word/header4.xml><?xml version="1.0" encoding="utf-8"?>
+<file path=word/header2.xml><?xml version="1.0" encoding="utf-8"?>
 <w:hdr xmlns:wpc="http://schemas.microsoft.com/office/word/2010/wordprocessingCanvas" xmlns:cx="http://schemas.microsoft.com/office/drawing/2014/chartex" xmlns:cx1="http://schemas.microsoft.com/office/drawing/2015/9/8/chartex" xmlns:cx2="http://schemas.microsoft.com/office/drawing/2015/10/21/chartex" xmlns:cx3="http://schemas.microsoft.com/office/drawing/2016/5/9/chartex" xmlns:cx4="http://schemas.microsoft.com/office/drawing/2016/5/10/chartex" xmlns:cx5="http://schemas.microsoft.com/office/drawing/2016/5/11/chartex" xmlns:cx6="http://schemas.microsoft.com/office/drawing/2016/5/12/chartex" xmlns:cx7="http://schemas.microsoft.com/office/drawing/2016/5/13/chartex" xmlns:cx8="http://schemas.microsoft.com/office/drawing/2016/5/14/chartex" xmlns:mc="http://schemas.openxmlformats.org/markup-compatibility/2006" xmlns:aink="http://schemas.microsoft.com/office/drawing/2016/ink" xmlns:am3d="http://schemas.microsoft.com/office/drawing/2017/model3d" xmlns:o="urn:schemas-microsoft-com:office:office" xmlns:r="http://schemas.openxmlformats.org/officeDocument/2006/relationships" xmlns:m="http://schemas.openxmlformats.org/officeDocument/2006/math" xmlns:v="urn:schemas-microsoft-com:vml" xmlns:wp14="http://schemas.microsoft.com/office/word/2010/wordprocessingDrawing" xmlns:wp="http://schemas.openxmlformats.org/drawingml/2006/wordprocessingDrawing" xmlns:w10="urn:schemas-microsoft-com:office:word" xmlns:w="http://schemas.openxmlformats.org/wordprocessingml/2006/main" xmlns:w14="http://schemas.microsoft.com/office/word/2010/wordml" xmlns:w15="http://schemas.microsoft.com/office/word/2012/wordml" xmlns:w16cid="http://schemas.microsoft.com/office/word/2016/wordml/cid" xmlns:w16se="http://schemas.microsoft.com/office/word/2015/wordml/symex" xmlns:wpg="http://schemas.microsoft.com/office/word/2010/wordprocessingGroup" xmlns:wpi="http://schemas.microsoft.com/office/word/2010/wordprocessingInk" xmlns:wne="http://schemas.microsoft.com/office/word/2006/wordml" xmlns:wps="http://schemas.microsoft.com/office/word/2010/wordprocessingShape" mc:Ignorable="w14 w15 w16se w16cid wp14">
   <w:tbl>
     <w:tblPr>

--- a/storage/app/default/documents/invoice_detail_insurance.docx
+++ b/storage/app/default/documents/invoice_detail_insurance.docx
@@ -624,8 +624,6 @@
                 <w:sz w:val="28"/>
               </w:rPr>
             </w:pPr>
-            <w:bookmarkStart w:id="0" w:name="_GoBack"/>
-            <w:bookmarkEnd w:id="0"/>
           </w:p>
         </w:tc>
         <w:tc>
@@ -690,8 +688,12 @@
     <w:p>
       <w:pPr>
         <w:sectPr>
-          <w:headerReference w:type="default" r:id="rId6"/>
-          <w:footerReference w:type="default" r:id="rId7"/>
+          <w:headerReference w:type="even" r:id="rId6"/>
+          <w:headerReference w:type="default" r:id="rId7"/>
+          <w:footerReference w:type="even" r:id="rId8"/>
+          <w:footerReference w:type="default" r:id="rId9"/>
+          <w:headerReference w:type="first" r:id="rId10"/>
+          <w:footerReference w:type="first" r:id="rId11"/>
           <w:pgSz w:w="11906" w:h="16838"/>
           <w:pgMar w:top="612" w:right="567" w:bottom="2614" w:left="567" w:header="556" w:footer="261" w:gutter="0"/>
           <w:cols w:space="720"/>
@@ -1385,8 +1387,8 @@
     </w:tbl>
     <w:p/>
     <w:sectPr>
-      <w:headerReference w:type="default" r:id="rId8"/>
-      <w:footerReference w:type="default" r:id="rId9"/>
+      <w:headerReference w:type="default" r:id="rId12"/>
+      <w:footerReference w:type="default" r:id="rId13"/>
       <w:pgSz w:w="11906" w:h="16838"/>
       <w:pgMar w:top="612" w:right="567" w:bottom="2614" w:left="567" w:header="556" w:footer="261" w:gutter="0"/>
       <w:pgNumType w:start="1"/>
@@ -1425,6 +1427,16 @@
 
 <file path=word/footer1.xml><?xml version="1.0" encoding="utf-8"?>
 <w:ftr xmlns:wpc="http://schemas.microsoft.com/office/word/2010/wordprocessingCanvas" xmlns:cx="http://schemas.microsoft.com/office/drawing/2014/chartex" xmlns:cx1="http://schemas.microsoft.com/office/drawing/2015/9/8/chartex" xmlns:cx2="http://schemas.microsoft.com/office/drawing/2015/10/21/chartex" xmlns:cx3="http://schemas.microsoft.com/office/drawing/2016/5/9/chartex" xmlns:cx4="http://schemas.microsoft.com/office/drawing/2016/5/10/chartex" xmlns:cx5="http://schemas.microsoft.com/office/drawing/2016/5/11/chartex" xmlns:cx6="http://schemas.microsoft.com/office/drawing/2016/5/12/chartex" xmlns:cx7="http://schemas.microsoft.com/office/drawing/2016/5/13/chartex" xmlns:cx8="http://schemas.microsoft.com/office/drawing/2016/5/14/chartex" xmlns:mc="http://schemas.openxmlformats.org/markup-compatibility/2006" xmlns:aink="http://schemas.microsoft.com/office/drawing/2016/ink" xmlns:am3d="http://schemas.microsoft.com/office/drawing/2017/model3d" xmlns:o="urn:schemas-microsoft-com:office:office" xmlns:r="http://schemas.openxmlformats.org/officeDocument/2006/relationships" xmlns:m="http://schemas.openxmlformats.org/officeDocument/2006/math" xmlns:v="urn:schemas-microsoft-com:vml" xmlns:wp14="http://schemas.microsoft.com/office/word/2010/wordprocessingDrawing" xmlns:wp="http://schemas.openxmlformats.org/drawingml/2006/wordprocessingDrawing" xmlns:w10="urn:schemas-microsoft-com:office:word" xmlns:w="http://schemas.openxmlformats.org/wordprocessingml/2006/main" xmlns:w14="http://schemas.microsoft.com/office/word/2010/wordml" xmlns:w15="http://schemas.microsoft.com/office/word/2012/wordml" xmlns:w16cid="http://schemas.microsoft.com/office/word/2016/wordml/cid" xmlns:w16se="http://schemas.microsoft.com/office/word/2015/wordml/symex" xmlns:wpg="http://schemas.microsoft.com/office/word/2010/wordprocessingGroup" xmlns:wpi="http://schemas.microsoft.com/office/word/2010/wordprocessingInk" xmlns:wne="http://schemas.microsoft.com/office/word/2006/wordml" xmlns:wps="http://schemas.microsoft.com/office/word/2010/wordprocessingShape" mc:Ignorable="w14 w15 w16se w16cid wp14">
+  <w:p>
+    <w:pPr>
+      <w:pStyle w:val="Footer"/>
+    </w:pPr>
+  </w:p>
+</w:ftr>
+</file>
+
+<file path=word/footer2.xml><?xml version="1.0" encoding="utf-8"?>
+<w:ftr xmlns:wpc="http://schemas.microsoft.com/office/word/2010/wordprocessingCanvas" xmlns:cx="http://schemas.microsoft.com/office/drawing/2014/chartex" xmlns:cx1="http://schemas.microsoft.com/office/drawing/2015/9/8/chartex" xmlns:cx2="http://schemas.microsoft.com/office/drawing/2015/10/21/chartex" xmlns:cx3="http://schemas.microsoft.com/office/drawing/2016/5/9/chartex" xmlns:cx4="http://schemas.microsoft.com/office/drawing/2016/5/10/chartex" xmlns:cx5="http://schemas.microsoft.com/office/drawing/2016/5/11/chartex" xmlns:cx6="http://schemas.microsoft.com/office/drawing/2016/5/12/chartex" xmlns:cx7="http://schemas.microsoft.com/office/drawing/2016/5/13/chartex" xmlns:cx8="http://schemas.microsoft.com/office/drawing/2016/5/14/chartex" xmlns:mc="http://schemas.openxmlformats.org/markup-compatibility/2006" xmlns:aink="http://schemas.microsoft.com/office/drawing/2016/ink" xmlns:am3d="http://schemas.microsoft.com/office/drawing/2017/model3d" xmlns:o="urn:schemas-microsoft-com:office:office" xmlns:r="http://schemas.openxmlformats.org/officeDocument/2006/relationships" xmlns:m="http://schemas.openxmlformats.org/officeDocument/2006/math" xmlns:v="urn:schemas-microsoft-com:vml" xmlns:wp14="http://schemas.microsoft.com/office/word/2010/wordprocessingDrawing" xmlns:wp="http://schemas.openxmlformats.org/drawingml/2006/wordprocessingDrawing" xmlns:w10="urn:schemas-microsoft-com:office:word" xmlns:w="http://schemas.openxmlformats.org/wordprocessingml/2006/main" xmlns:w14="http://schemas.microsoft.com/office/word/2010/wordml" xmlns:w15="http://schemas.microsoft.com/office/word/2012/wordml" xmlns:w16cid="http://schemas.microsoft.com/office/word/2016/wordml/cid" xmlns:w16se="http://schemas.microsoft.com/office/word/2015/wordml/symex" xmlns:wpg="http://schemas.microsoft.com/office/word/2010/wordprocessingGroup" xmlns:wpi="http://schemas.microsoft.com/office/word/2010/wordprocessingInk" xmlns:wne="http://schemas.microsoft.com/office/word/2006/wordml" xmlns:wps="http://schemas.microsoft.com/office/word/2010/wordprocessingShape" mc:Ignorable="w14 w15 w16se w16cid wp14">
   <w:tbl>
     <w:tblPr>
       <w:tblStyle w:val="TableGrid"/>
@@ -1961,7 +1973,17 @@
 </w:ftr>
 </file>
 
-<file path=word/footer2.xml><?xml version="1.0" encoding="utf-8"?>
+<file path=word/footer3.xml><?xml version="1.0" encoding="utf-8"?>
+<w:ftr xmlns:wpc="http://schemas.microsoft.com/office/word/2010/wordprocessingCanvas" xmlns:cx="http://schemas.microsoft.com/office/drawing/2014/chartex" xmlns:cx1="http://schemas.microsoft.com/office/drawing/2015/9/8/chartex" xmlns:cx2="http://schemas.microsoft.com/office/drawing/2015/10/21/chartex" xmlns:cx3="http://schemas.microsoft.com/office/drawing/2016/5/9/chartex" xmlns:cx4="http://schemas.microsoft.com/office/drawing/2016/5/10/chartex" xmlns:cx5="http://schemas.microsoft.com/office/drawing/2016/5/11/chartex" xmlns:cx6="http://schemas.microsoft.com/office/drawing/2016/5/12/chartex" xmlns:cx7="http://schemas.microsoft.com/office/drawing/2016/5/13/chartex" xmlns:cx8="http://schemas.microsoft.com/office/drawing/2016/5/14/chartex" xmlns:mc="http://schemas.openxmlformats.org/markup-compatibility/2006" xmlns:aink="http://schemas.microsoft.com/office/drawing/2016/ink" xmlns:am3d="http://schemas.microsoft.com/office/drawing/2017/model3d" xmlns:o="urn:schemas-microsoft-com:office:office" xmlns:r="http://schemas.openxmlformats.org/officeDocument/2006/relationships" xmlns:m="http://schemas.openxmlformats.org/officeDocument/2006/math" xmlns:v="urn:schemas-microsoft-com:vml" xmlns:wp14="http://schemas.microsoft.com/office/word/2010/wordprocessingDrawing" xmlns:wp="http://schemas.openxmlformats.org/drawingml/2006/wordprocessingDrawing" xmlns:w10="urn:schemas-microsoft-com:office:word" xmlns:w="http://schemas.openxmlformats.org/wordprocessingml/2006/main" xmlns:w14="http://schemas.microsoft.com/office/word/2010/wordml" xmlns:w15="http://schemas.microsoft.com/office/word/2012/wordml" xmlns:w16cid="http://schemas.microsoft.com/office/word/2016/wordml/cid" xmlns:w16se="http://schemas.microsoft.com/office/word/2015/wordml/symex" xmlns:wpg="http://schemas.microsoft.com/office/word/2010/wordprocessingGroup" xmlns:wpi="http://schemas.microsoft.com/office/word/2010/wordprocessingInk" xmlns:wne="http://schemas.microsoft.com/office/word/2006/wordml" xmlns:wps="http://schemas.microsoft.com/office/word/2010/wordprocessingShape" mc:Ignorable="w14 w15 w16se w16cid wp14">
+  <w:p>
+    <w:pPr>
+      <w:pStyle w:val="Footer"/>
+    </w:pPr>
+  </w:p>
+</w:ftr>
+</file>
+
+<file path=word/footer4.xml><?xml version="1.0" encoding="utf-8"?>
 <w:ftr xmlns:wpc="http://schemas.microsoft.com/office/word/2010/wordprocessingCanvas" xmlns:cx="http://schemas.microsoft.com/office/drawing/2014/chartex" xmlns:cx1="http://schemas.microsoft.com/office/drawing/2015/9/8/chartex" xmlns:cx2="http://schemas.microsoft.com/office/drawing/2015/10/21/chartex" xmlns:cx3="http://schemas.microsoft.com/office/drawing/2016/5/9/chartex" xmlns:cx4="http://schemas.microsoft.com/office/drawing/2016/5/10/chartex" xmlns:cx5="http://schemas.microsoft.com/office/drawing/2016/5/11/chartex" xmlns:cx6="http://schemas.microsoft.com/office/drawing/2016/5/12/chartex" xmlns:cx7="http://schemas.microsoft.com/office/drawing/2016/5/13/chartex" xmlns:cx8="http://schemas.microsoft.com/office/drawing/2016/5/14/chartex" xmlns:mc="http://schemas.openxmlformats.org/markup-compatibility/2006" xmlns:aink="http://schemas.microsoft.com/office/drawing/2016/ink" xmlns:am3d="http://schemas.microsoft.com/office/drawing/2017/model3d" xmlns:o="urn:schemas-microsoft-com:office:office" xmlns:r="http://schemas.openxmlformats.org/officeDocument/2006/relationships" xmlns:m="http://schemas.openxmlformats.org/officeDocument/2006/math" xmlns:v="urn:schemas-microsoft-com:vml" xmlns:wp14="http://schemas.microsoft.com/office/word/2010/wordprocessingDrawing" xmlns:wp="http://schemas.openxmlformats.org/drawingml/2006/wordprocessingDrawing" xmlns:w10="urn:schemas-microsoft-com:office:word" xmlns:w="http://schemas.openxmlformats.org/wordprocessingml/2006/main" xmlns:w14="http://schemas.microsoft.com/office/word/2010/wordml" xmlns:w15="http://schemas.microsoft.com/office/word/2012/wordml" xmlns:w16cid="http://schemas.microsoft.com/office/word/2016/wordml/cid" xmlns:w16se="http://schemas.microsoft.com/office/word/2015/wordml/symex" xmlns:wpg="http://schemas.microsoft.com/office/word/2010/wordprocessingGroup" xmlns:wpi="http://schemas.microsoft.com/office/word/2010/wordprocessingInk" xmlns:wne="http://schemas.microsoft.com/office/word/2006/wordml" xmlns:wps="http://schemas.microsoft.com/office/word/2010/wordprocessingShape" mc:Ignorable="w14 w15 w16se w16cid wp14">
   <w:tbl>
     <w:tblPr>
@@ -2526,6 +2548,16 @@
 </file>
 
 <file path=word/header1.xml><?xml version="1.0" encoding="utf-8"?>
+<w:hdr xmlns:wpc="http://schemas.microsoft.com/office/word/2010/wordprocessingCanvas" xmlns:cx="http://schemas.microsoft.com/office/drawing/2014/chartex" xmlns:cx1="http://schemas.microsoft.com/office/drawing/2015/9/8/chartex" xmlns:cx2="http://schemas.microsoft.com/office/drawing/2015/10/21/chartex" xmlns:cx3="http://schemas.microsoft.com/office/drawing/2016/5/9/chartex" xmlns:cx4="http://schemas.microsoft.com/office/drawing/2016/5/10/chartex" xmlns:cx5="http://schemas.microsoft.com/office/drawing/2016/5/11/chartex" xmlns:cx6="http://schemas.microsoft.com/office/drawing/2016/5/12/chartex" xmlns:cx7="http://schemas.microsoft.com/office/drawing/2016/5/13/chartex" xmlns:cx8="http://schemas.microsoft.com/office/drawing/2016/5/14/chartex" xmlns:mc="http://schemas.openxmlformats.org/markup-compatibility/2006" xmlns:aink="http://schemas.microsoft.com/office/drawing/2016/ink" xmlns:am3d="http://schemas.microsoft.com/office/drawing/2017/model3d" xmlns:o="urn:schemas-microsoft-com:office:office" xmlns:r="http://schemas.openxmlformats.org/officeDocument/2006/relationships" xmlns:m="http://schemas.openxmlformats.org/officeDocument/2006/math" xmlns:v="urn:schemas-microsoft-com:vml" xmlns:wp14="http://schemas.microsoft.com/office/word/2010/wordprocessingDrawing" xmlns:wp="http://schemas.openxmlformats.org/drawingml/2006/wordprocessingDrawing" xmlns:w10="urn:schemas-microsoft-com:office:word" xmlns:w="http://schemas.openxmlformats.org/wordprocessingml/2006/main" xmlns:w14="http://schemas.microsoft.com/office/word/2010/wordml" xmlns:w15="http://schemas.microsoft.com/office/word/2012/wordml" xmlns:w16cid="http://schemas.microsoft.com/office/word/2016/wordml/cid" xmlns:w16se="http://schemas.microsoft.com/office/word/2015/wordml/symex" xmlns:wpg="http://schemas.microsoft.com/office/word/2010/wordprocessingGroup" xmlns:wpi="http://schemas.microsoft.com/office/word/2010/wordprocessingInk" xmlns:wne="http://schemas.microsoft.com/office/word/2006/wordml" xmlns:wps="http://schemas.microsoft.com/office/word/2010/wordprocessingShape" mc:Ignorable="w14 w15 w16se w16cid wp14">
+  <w:p>
+    <w:pPr>
+      <w:pStyle w:val="Header"/>
+    </w:pPr>
+  </w:p>
+</w:hdr>
+</file>
+
+<file path=word/header2.xml><?xml version="1.0" encoding="utf-8"?>
 <w:hdr xmlns:wpc="http://schemas.microsoft.com/office/word/2010/wordprocessingCanvas" xmlns:cx="http://schemas.microsoft.com/office/drawing/2014/chartex" xmlns:cx1="http://schemas.microsoft.com/office/drawing/2015/9/8/chartex" xmlns:cx2="http://schemas.microsoft.com/office/drawing/2015/10/21/chartex" xmlns:cx3="http://schemas.microsoft.com/office/drawing/2016/5/9/chartex" xmlns:cx4="http://schemas.microsoft.com/office/drawing/2016/5/10/chartex" xmlns:cx5="http://schemas.microsoft.com/office/drawing/2016/5/11/chartex" xmlns:cx6="http://schemas.microsoft.com/office/drawing/2016/5/12/chartex" xmlns:cx7="http://schemas.microsoft.com/office/drawing/2016/5/13/chartex" xmlns:cx8="http://schemas.microsoft.com/office/drawing/2016/5/14/chartex" xmlns:mc="http://schemas.openxmlformats.org/markup-compatibility/2006" xmlns:aink="http://schemas.microsoft.com/office/drawing/2016/ink" xmlns:am3d="http://schemas.microsoft.com/office/drawing/2017/model3d" xmlns:o="urn:schemas-microsoft-com:office:office" xmlns:r="http://schemas.openxmlformats.org/officeDocument/2006/relationships" xmlns:m="http://schemas.openxmlformats.org/officeDocument/2006/math" xmlns:v="urn:schemas-microsoft-com:vml" xmlns:wp14="http://schemas.microsoft.com/office/word/2010/wordprocessingDrawing" xmlns:wp="http://schemas.openxmlformats.org/drawingml/2006/wordprocessingDrawing" xmlns:w10="urn:schemas-microsoft-com:office:word" xmlns:w="http://schemas.openxmlformats.org/wordprocessingml/2006/main" xmlns:w14="http://schemas.microsoft.com/office/word/2010/wordml" xmlns:w15="http://schemas.microsoft.com/office/word/2012/wordml" xmlns:w16cid="http://schemas.microsoft.com/office/word/2016/wordml/cid" xmlns:w16se="http://schemas.microsoft.com/office/word/2015/wordml/symex" xmlns:wpg="http://schemas.microsoft.com/office/word/2010/wordprocessingGroup" xmlns:wpi="http://schemas.microsoft.com/office/word/2010/wordprocessingInk" xmlns:wne="http://schemas.microsoft.com/office/word/2006/wordml" xmlns:wps="http://schemas.microsoft.com/office/word/2010/wordprocessingShape" mc:Ignorable="w14 w15 w16se w16cid wp14">
   <w:tbl>
     <w:tblPr>
@@ -3317,7 +3349,7 @@
               <w:rFonts w:ascii="Browallia New" w:hAnsi="Browallia New" w:cs="Browallia New"/>
               <w:sz w:val="28"/>
             </w:rPr>
-            <w:t>inuranceName;ifempty</w:t>
+            <w:t>insuranceName;ifempty</w:t>
           </w:r>
           <w:proofErr w:type="spellEnd"/>
           <w:r>
@@ -3354,7 +3386,17 @@
 </w:hdr>
 </file>
 
-<file path=word/header2.xml><?xml version="1.0" encoding="utf-8"?>
+<file path=word/header3.xml><?xml version="1.0" encoding="utf-8"?>
+<w:hdr xmlns:wpc="http://schemas.microsoft.com/office/word/2010/wordprocessingCanvas" xmlns:cx="http://schemas.microsoft.com/office/drawing/2014/chartex" xmlns:cx1="http://schemas.microsoft.com/office/drawing/2015/9/8/chartex" xmlns:cx2="http://schemas.microsoft.com/office/drawing/2015/10/21/chartex" xmlns:cx3="http://schemas.microsoft.com/office/drawing/2016/5/9/chartex" xmlns:cx4="http://schemas.microsoft.com/office/drawing/2016/5/10/chartex" xmlns:cx5="http://schemas.microsoft.com/office/drawing/2016/5/11/chartex" xmlns:cx6="http://schemas.microsoft.com/office/drawing/2016/5/12/chartex" xmlns:cx7="http://schemas.microsoft.com/office/drawing/2016/5/13/chartex" xmlns:cx8="http://schemas.microsoft.com/office/drawing/2016/5/14/chartex" xmlns:mc="http://schemas.openxmlformats.org/markup-compatibility/2006" xmlns:aink="http://schemas.microsoft.com/office/drawing/2016/ink" xmlns:am3d="http://schemas.microsoft.com/office/drawing/2017/model3d" xmlns:o="urn:schemas-microsoft-com:office:office" xmlns:r="http://schemas.openxmlformats.org/officeDocument/2006/relationships" xmlns:m="http://schemas.openxmlformats.org/officeDocument/2006/math" xmlns:v="urn:schemas-microsoft-com:vml" xmlns:wp14="http://schemas.microsoft.com/office/word/2010/wordprocessingDrawing" xmlns:wp="http://schemas.openxmlformats.org/drawingml/2006/wordprocessingDrawing" xmlns:w10="urn:schemas-microsoft-com:office:word" xmlns:w="http://schemas.openxmlformats.org/wordprocessingml/2006/main" xmlns:w14="http://schemas.microsoft.com/office/word/2010/wordml" xmlns:w15="http://schemas.microsoft.com/office/word/2012/wordml" xmlns:w16cid="http://schemas.microsoft.com/office/word/2016/wordml/cid" xmlns:w16se="http://schemas.microsoft.com/office/word/2015/wordml/symex" xmlns:wpg="http://schemas.microsoft.com/office/word/2010/wordprocessingGroup" xmlns:wpi="http://schemas.microsoft.com/office/word/2010/wordprocessingInk" xmlns:wne="http://schemas.microsoft.com/office/word/2006/wordml" xmlns:wps="http://schemas.microsoft.com/office/word/2010/wordprocessingShape" mc:Ignorable="w14 w15 w16se w16cid wp14">
+  <w:p>
+    <w:pPr>
+      <w:pStyle w:val="Header"/>
+    </w:pPr>
+  </w:p>
+</w:hdr>
+</file>
+
+<file path=word/header4.xml><?xml version="1.0" encoding="utf-8"?>
 <w:hdr xmlns:wpc="http://schemas.microsoft.com/office/word/2010/wordprocessingCanvas" xmlns:cx="http://schemas.microsoft.com/office/drawing/2014/chartex" xmlns:cx1="http://schemas.microsoft.com/office/drawing/2015/9/8/chartex" xmlns:cx2="http://schemas.microsoft.com/office/drawing/2015/10/21/chartex" xmlns:cx3="http://schemas.microsoft.com/office/drawing/2016/5/9/chartex" xmlns:cx4="http://schemas.microsoft.com/office/drawing/2016/5/10/chartex" xmlns:cx5="http://schemas.microsoft.com/office/drawing/2016/5/11/chartex" xmlns:cx6="http://schemas.microsoft.com/office/drawing/2016/5/12/chartex" xmlns:cx7="http://schemas.microsoft.com/office/drawing/2016/5/13/chartex" xmlns:cx8="http://schemas.microsoft.com/office/drawing/2016/5/14/chartex" xmlns:mc="http://schemas.openxmlformats.org/markup-compatibility/2006" xmlns:aink="http://schemas.microsoft.com/office/drawing/2016/ink" xmlns:am3d="http://schemas.microsoft.com/office/drawing/2017/model3d" xmlns:o="urn:schemas-microsoft-com:office:office" xmlns:r="http://schemas.openxmlformats.org/officeDocument/2006/relationships" xmlns:m="http://schemas.openxmlformats.org/officeDocument/2006/math" xmlns:v="urn:schemas-microsoft-com:vml" xmlns:wp14="http://schemas.microsoft.com/office/word/2010/wordprocessingDrawing" xmlns:wp="http://schemas.openxmlformats.org/drawingml/2006/wordprocessingDrawing" xmlns:w10="urn:schemas-microsoft-com:office:word" xmlns:w="http://schemas.openxmlformats.org/wordprocessingml/2006/main" xmlns:w14="http://schemas.microsoft.com/office/word/2010/wordml" xmlns:w15="http://schemas.microsoft.com/office/word/2012/wordml" xmlns:w16cid="http://schemas.microsoft.com/office/word/2016/wordml/cid" xmlns:w16se="http://schemas.microsoft.com/office/word/2015/wordml/symex" xmlns:wpg="http://schemas.microsoft.com/office/word/2010/wordprocessingGroup" xmlns:wpi="http://schemas.microsoft.com/office/word/2010/wordprocessingInk" xmlns:wne="http://schemas.microsoft.com/office/word/2006/wordml" xmlns:wps="http://schemas.microsoft.com/office/word/2010/wordprocessingShape" mc:Ignorable="w14 w15 w16se w16cid wp14">
   <w:tbl>
     <w:tblPr>
@@ -3857,6 +3899,7 @@
               <w:sz w:val="28"/>
             </w:rPr>
           </w:pPr>
+          <w:bookmarkStart w:id="0" w:name="_GoBack"/>
           <w:proofErr w:type="spellStart"/>
           <w:r>
             <w:rPr>
@@ -4025,6 +4068,7 @@
         </w:p>
       </w:tc>
     </w:tr>
+    <w:bookmarkEnd w:id="0"/>
     <w:tr>
       <w:trPr>
         <w:trHeight w:val="522"/>

--- a/storage/app/default/documents/invoice_detail_insurance.docx
+++ b/storage/app/default/documents/invoice_detail_insurance.docx
@@ -557,7 +557,8 @@
       <w:tr>
         <w:tc>
           <w:tcPr>
-            <w:tcW w:w="4774" w:type="dxa"/>
+            <w:tcW w:w="7782" w:type="dxa"/>
+            <w:gridSpan w:val="3"/>
             <w:tcBorders>
               <w:top w:val="single" w:sz="4" w:space="0" w:color="auto"/>
             </w:tcBorders>
@@ -567,7 +568,11 @@
             <w:pPr>
               <w:spacing w:after="0" w:line="240" w:lineRule="auto"/>
               <w:rPr>
-                <w:noProof/>
+                <w:rFonts w:ascii="Browallia New" w:hAnsi="Browallia New" w:cs="Browallia New"/>
+                <w:b/>
+                <w:bCs/>
+                <w:noProof/>
+                <w:sz w:val="28"/>
               </w:rPr>
             </w:pPr>
             <w:r>
@@ -580,50 +585,8 @@
                 <w:noProof/>
                 <w:sz w:val="28"/>
               </w:rPr>
-              <w:t>จำนวนเงินรวม</w:t>
+              <w:t>จำนวนเงินรวม ([grandFinalPrice;ope=currtext;])</w:t>
             </w:r>
-          </w:p>
-        </w:tc>
-        <w:tc>
-          <w:tcPr>
-            <w:tcW w:w="1504" w:type="dxa"/>
-            <w:tcBorders>
-              <w:top w:val="single" w:sz="4" w:space="0" w:color="auto"/>
-            </w:tcBorders>
-          </w:tcPr>
-          <w:p>
-            <w:pPr>
-              <w:spacing w:after="0" w:line="240" w:lineRule="auto"/>
-              <w:jc w:val="right"/>
-              <w:rPr>
-                <w:rFonts w:ascii="Browallia New" w:hAnsi="Browallia New" w:cs="Browallia New"/>
-                <w:b/>
-                <w:bCs/>
-                <w:noProof/>
-                <w:sz w:val="28"/>
-              </w:rPr>
-            </w:pPr>
-          </w:p>
-        </w:tc>
-        <w:tc>
-          <w:tcPr>
-            <w:tcW w:w="1504" w:type="dxa"/>
-            <w:tcBorders>
-              <w:top w:val="single" w:sz="4" w:space="0" w:color="auto"/>
-            </w:tcBorders>
-          </w:tcPr>
-          <w:p>
-            <w:pPr>
-              <w:spacing w:after="0" w:line="240" w:lineRule="auto"/>
-              <w:jc w:val="right"/>
-              <w:rPr>
-                <w:rFonts w:ascii="Browallia New" w:hAnsi="Browallia New" w:cs="Browallia New"/>
-                <w:b/>
-                <w:bCs/>
-                <w:noProof/>
-                <w:sz w:val="28"/>
-              </w:rPr>
-            </w:pPr>
           </w:p>
         </w:tc>
         <w:tc>
@@ -688,12 +651,8 @@
     <w:p>
       <w:pPr>
         <w:sectPr>
-          <w:headerReference w:type="even" r:id="rId6"/>
-          <w:headerReference w:type="default" r:id="rId7"/>
-          <w:footerReference w:type="even" r:id="rId8"/>
-          <w:footerReference w:type="default" r:id="rId9"/>
-          <w:headerReference w:type="first" r:id="rId10"/>
-          <w:footerReference w:type="first" r:id="rId11"/>
+          <w:headerReference w:type="default" r:id="rId6"/>
+          <w:footerReference w:type="default" r:id="rId7"/>
           <w:pgSz w:w="11906" w:h="16838"/>
           <w:pgMar w:top="612" w:right="567" w:bottom="2614" w:left="567" w:header="556" w:footer="261" w:gutter="0"/>
           <w:cols w:space="720"/>
@@ -918,6 +877,7 @@
                 <w:szCs w:val="14"/>
               </w:rPr>
             </w:pPr>
+            <w:bookmarkStart w:id="0" w:name="_GoBack"/>
           </w:p>
         </w:tc>
         <w:tc>
@@ -1003,6 +963,7 @@
           </w:p>
         </w:tc>
       </w:tr>
+      <w:bookmarkEnd w:id="0"/>
       <w:tr>
         <w:tc>
           <w:tcPr>
@@ -1258,7 +1219,8 @@
       <w:tr>
         <w:tc>
           <w:tcPr>
-            <w:tcW w:w="4774" w:type="dxa"/>
+            <w:tcW w:w="7782" w:type="dxa"/>
+            <w:gridSpan w:val="3"/>
             <w:tcBorders>
               <w:top w:val="single" w:sz="4" w:space="0" w:color="auto"/>
             </w:tcBorders>
@@ -1268,7 +1230,11 @@
             <w:pPr>
               <w:spacing w:after="0" w:line="240" w:lineRule="auto"/>
               <w:rPr>
-                <w:noProof/>
+                <w:rFonts w:ascii="Browallia New" w:hAnsi="Browallia New" w:cs="Browallia New"/>
+                <w:b/>
+                <w:bCs/>
+                <w:noProof/>
+                <w:sz w:val="28"/>
               </w:rPr>
             </w:pPr>
             <w:r>
@@ -1281,50 +1247,44 @@
                 <w:noProof/>
                 <w:sz w:val="28"/>
               </w:rPr>
-              <w:t>จำนวนเงินรวม</w:t>
+              <w:t xml:space="preserve">จำนวนเงินรวม </w:t>
             </w:r>
-          </w:p>
-        </w:tc>
-        <w:tc>
-          <w:tcPr>
-            <w:tcW w:w="1504" w:type="dxa"/>
-            <w:tcBorders>
-              <w:top w:val="single" w:sz="4" w:space="0" w:color="auto"/>
-            </w:tcBorders>
-          </w:tcPr>
-          <w:p>
-            <w:pPr>
-              <w:spacing w:after="0" w:line="240" w:lineRule="auto"/>
-              <w:jc w:val="right"/>
+            <w:r>
               <w:rPr>
                 <w:rFonts w:ascii="Browallia New" w:hAnsi="Browallia New" w:cs="Browallia New"/>
                 <w:b/>
                 <w:bCs/>
+                <w:i/>
+                <w:iCs/>
                 <w:noProof/>
                 <w:sz w:val="28"/>
               </w:rPr>
-            </w:pPr>
-          </w:p>
-        </w:tc>
-        <w:tc>
-          <w:tcPr>
-            <w:tcW w:w="1504" w:type="dxa"/>
-            <w:tcBorders>
-              <w:top w:val="single" w:sz="4" w:space="0" w:color="auto"/>
-            </w:tcBorders>
-          </w:tcPr>
-          <w:p>
-            <w:pPr>
-              <w:spacing w:after="0" w:line="240" w:lineRule="auto"/>
-              <w:jc w:val="right"/>
+              <w:t>([grandFinalPrice;ope=currtext;</w:t>
+            </w:r>
+            <w:r>
               <w:rPr>
                 <w:rFonts w:ascii="Browallia New" w:hAnsi="Browallia New" w:cs="Browallia New"/>
                 <w:b/>
                 <w:bCs/>
+                <w:i/>
+                <w:iCs/>
                 <w:noProof/>
                 <w:sz w:val="28"/>
               </w:rPr>
-            </w:pPr>
+              <w:t>lang=en</w:t>
+            </w:r>
+            <w:r>
+              <w:rPr>
+                <w:rFonts w:ascii="Browallia New" w:hAnsi="Browallia New" w:cs="Browallia New"/>
+                <w:b/>
+                <w:bCs/>
+                <w:i/>
+                <w:iCs/>
+                <w:noProof/>
+                <w:sz w:val="28"/>
+              </w:rPr>
+              <w:t>])</w:t>
+            </w:r>
           </w:p>
         </w:tc>
         <w:tc>
@@ -1387,8 +1347,8 @@
     </w:tbl>
     <w:p/>
     <w:sectPr>
-      <w:headerReference w:type="default" r:id="rId12"/>
-      <w:footerReference w:type="default" r:id="rId13"/>
+      <w:headerReference w:type="default" r:id="rId8"/>
+      <w:footerReference w:type="default" r:id="rId9"/>
       <w:pgSz w:w="11906" w:h="16838"/>
       <w:pgMar w:top="612" w:right="567" w:bottom="2614" w:left="567" w:header="556" w:footer="261" w:gutter="0"/>
       <w:pgNumType w:start="1"/>
@@ -1427,16 +1387,6 @@
 
 <file path=word/footer1.xml><?xml version="1.0" encoding="utf-8"?>
 <w:ftr xmlns:wpc="http://schemas.microsoft.com/office/word/2010/wordprocessingCanvas" xmlns:cx="http://schemas.microsoft.com/office/drawing/2014/chartex" xmlns:cx1="http://schemas.microsoft.com/office/drawing/2015/9/8/chartex" xmlns:cx2="http://schemas.microsoft.com/office/drawing/2015/10/21/chartex" xmlns:cx3="http://schemas.microsoft.com/office/drawing/2016/5/9/chartex" xmlns:cx4="http://schemas.microsoft.com/office/drawing/2016/5/10/chartex" xmlns:cx5="http://schemas.microsoft.com/office/drawing/2016/5/11/chartex" xmlns:cx6="http://schemas.microsoft.com/office/drawing/2016/5/12/chartex" xmlns:cx7="http://schemas.microsoft.com/office/drawing/2016/5/13/chartex" xmlns:cx8="http://schemas.microsoft.com/office/drawing/2016/5/14/chartex" xmlns:mc="http://schemas.openxmlformats.org/markup-compatibility/2006" xmlns:aink="http://schemas.microsoft.com/office/drawing/2016/ink" xmlns:am3d="http://schemas.microsoft.com/office/drawing/2017/model3d" xmlns:o="urn:schemas-microsoft-com:office:office" xmlns:r="http://schemas.openxmlformats.org/officeDocument/2006/relationships" xmlns:m="http://schemas.openxmlformats.org/officeDocument/2006/math" xmlns:v="urn:schemas-microsoft-com:vml" xmlns:wp14="http://schemas.microsoft.com/office/word/2010/wordprocessingDrawing" xmlns:wp="http://schemas.openxmlformats.org/drawingml/2006/wordprocessingDrawing" xmlns:w10="urn:schemas-microsoft-com:office:word" xmlns:w="http://schemas.openxmlformats.org/wordprocessingml/2006/main" xmlns:w14="http://schemas.microsoft.com/office/word/2010/wordml" xmlns:w15="http://schemas.microsoft.com/office/word/2012/wordml" xmlns:w16cid="http://schemas.microsoft.com/office/word/2016/wordml/cid" xmlns:w16se="http://schemas.microsoft.com/office/word/2015/wordml/symex" xmlns:wpg="http://schemas.microsoft.com/office/word/2010/wordprocessingGroup" xmlns:wpi="http://schemas.microsoft.com/office/word/2010/wordprocessingInk" xmlns:wne="http://schemas.microsoft.com/office/word/2006/wordml" xmlns:wps="http://schemas.microsoft.com/office/word/2010/wordprocessingShape" mc:Ignorable="w14 w15 w16se w16cid wp14">
-  <w:p>
-    <w:pPr>
-      <w:pStyle w:val="Footer"/>
-    </w:pPr>
-  </w:p>
-</w:ftr>
-</file>
-
-<file path=word/footer2.xml><?xml version="1.0" encoding="utf-8"?>
-<w:ftr xmlns:wpc="http://schemas.microsoft.com/office/word/2010/wordprocessingCanvas" xmlns:cx="http://schemas.microsoft.com/office/drawing/2014/chartex" xmlns:cx1="http://schemas.microsoft.com/office/drawing/2015/9/8/chartex" xmlns:cx2="http://schemas.microsoft.com/office/drawing/2015/10/21/chartex" xmlns:cx3="http://schemas.microsoft.com/office/drawing/2016/5/9/chartex" xmlns:cx4="http://schemas.microsoft.com/office/drawing/2016/5/10/chartex" xmlns:cx5="http://schemas.microsoft.com/office/drawing/2016/5/11/chartex" xmlns:cx6="http://schemas.microsoft.com/office/drawing/2016/5/12/chartex" xmlns:cx7="http://schemas.microsoft.com/office/drawing/2016/5/13/chartex" xmlns:cx8="http://schemas.microsoft.com/office/drawing/2016/5/14/chartex" xmlns:mc="http://schemas.openxmlformats.org/markup-compatibility/2006" xmlns:aink="http://schemas.microsoft.com/office/drawing/2016/ink" xmlns:am3d="http://schemas.microsoft.com/office/drawing/2017/model3d" xmlns:o="urn:schemas-microsoft-com:office:office" xmlns:r="http://schemas.openxmlformats.org/officeDocument/2006/relationships" xmlns:m="http://schemas.openxmlformats.org/officeDocument/2006/math" xmlns:v="urn:schemas-microsoft-com:vml" xmlns:wp14="http://schemas.microsoft.com/office/word/2010/wordprocessingDrawing" xmlns:wp="http://schemas.openxmlformats.org/drawingml/2006/wordprocessingDrawing" xmlns:w10="urn:schemas-microsoft-com:office:word" xmlns:w="http://schemas.openxmlformats.org/wordprocessingml/2006/main" xmlns:w14="http://schemas.microsoft.com/office/word/2010/wordml" xmlns:w15="http://schemas.microsoft.com/office/word/2012/wordml" xmlns:w16cid="http://schemas.microsoft.com/office/word/2016/wordml/cid" xmlns:w16se="http://schemas.microsoft.com/office/word/2015/wordml/symex" xmlns:wpg="http://schemas.microsoft.com/office/word/2010/wordprocessingGroup" xmlns:wpi="http://schemas.microsoft.com/office/word/2010/wordprocessingInk" xmlns:wne="http://schemas.microsoft.com/office/word/2006/wordml" xmlns:wps="http://schemas.microsoft.com/office/word/2010/wordprocessingShape" mc:Ignorable="w14 w15 w16se w16cid wp14">
   <w:tbl>
     <w:tblPr>
       <w:tblStyle w:val="TableGrid"/>
@@ -1973,17 +1923,7 @@
 </w:ftr>
 </file>
 
-<file path=word/footer3.xml><?xml version="1.0" encoding="utf-8"?>
-<w:ftr xmlns:wpc="http://schemas.microsoft.com/office/word/2010/wordprocessingCanvas" xmlns:cx="http://schemas.microsoft.com/office/drawing/2014/chartex" xmlns:cx1="http://schemas.microsoft.com/office/drawing/2015/9/8/chartex" xmlns:cx2="http://schemas.microsoft.com/office/drawing/2015/10/21/chartex" xmlns:cx3="http://schemas.microsoft.com/office/drawing/2016/5/9/chartex" xmlns:cx4="http://schemas.microsoft.com/office/drawing/2016/5/10/chartex" xmlns:cx5="http://schemas.microsoft.com/office/drawing/2016/5/11/chartex" xmlns:cx6="http://schemas.microsoft.com/office/drawing/2016/5/12/chartex" xmlns:cx7="http://schemas.microsoft.com/office/drawing/2016/5/13/chartex" xmlns:cx8="http://schemas.microsoft.com/office/drawing/2016/5/14/chartex" xmlns:mc="http://schemas.openxmlformats.org/markup-compatibility/2006" xmlns:aink="http://schemas.microsoft.com/office/drawing/2016/ink" xmlns:am3d="http://schemas.microsoft.com/office/drawing/2017/model3d" xmlns:o="urn:schemas-microsoft-com:office:office" xmlns:r="http://schemas.openxmlformats.org/officeDocument/2006/relationships" xmlns:m="http://schemas.openxmlformats.org/officeDocument/2006/math" xmlns:v="urn:schemas-microsoft-com:vml" xmlns:wp14="http://schemas.microsoft.com/office/word/2010/wordprocessingDrawing" xmlns:wp="http://schemas.openxmlformats.org/drawingml/2006/wordprocessingDrawing" xmlns:w10="urn:schemas-microsoft-com:office:word" xmlns:w="http://schemas.openxmlformats.org/wordprocessingml/2006/main" xmlns:w14="http://schemas.microsoft.com/office/word/2010/wordml" xmlns:w15="http://schemas.microsoft.com/office/word/2012/wordml" xmlns:w16cid="http://schemas.microsoft.com/office/word/2016/wordml/cid" xmlns:w16se="http://schemas.microsoft.com/office/word/2015/wordml/symex" xmlns:wpg="http://schemas.microsoft.com/office/word/2010/wordprocessingGroup" xmlns:wpi="http://schemas.microsoft.com/office/word/2010/wordprocessingInk" xmlns:wne="http://schemas.microsoft.com/office/word/2006/wordml" xmlns:wps="http://schemas.microsoft.com/office/word/2010/wordprocessingShape" mc:Ignorable="w14 w15 w16se w16cid wp14">
-  <w:p>
-    <w:pPr>
-      <w:pStyle w:val="Footer"/>
-    </w:pPr>
-  </w:p>
-</w:ftr>
-</file>
-
-<file path=word/footer4.xml><?xml version="1.0" encoding="utf-8"?>
+<file path=word/footer2.xml><?xml version="1.0" encoding="utf-8"?>
 <w:ftr xmlns:wpc="http://schemas.microsoft.com/office/word/2010/wordprocessingCanvas" xmlns:cx="http://schemas.microsoft.com/office/drawing/2014/chartex" xmlns:cx1="http://schemas.microsoft.com/office/drawing/2015/9/8/chartex" xmlns:cx2="http://schemas.microsoft.com/office/drawing/2015/10/21/chartex" xmlns:cx3="http://schemas.microsoft.com/office/drawing/2016/5/9/chartex" xmlns:cx4="http://schemas.microsoft.com/office/drawing/2016/5/10/chartex" xmlns:cx5="http://schemas.microsoft.com/office/drawing/2016/5/11/chartex" xmlns:cx6="http://schemas.microsoft.com/office/drawing/2016/5/12/chartex" xmlns:cx7="http://schemas.microsoft.com/office/drawing/2016/5/13/chartex" xmlns:cx8="http://schemas.microsoft.com/office/drawing/2016/5/14/chartex" xmlns:mc="http://schemas.openxmlformats.org/markup-compatibility/2006" xmlns:aink="http://schemas.microsoft.com/office/drawing/2016/ink" xmlns:am3d="http://schemas.microsoft.com/office/drawing/2017/model3d" xmlns:o="urn:schemas-microsoft-com:office:office" xmlns:r="http://schemas.openxmlformats.org/officeDocument/2006/relationships" xmlns:m="http://schemas.openxmlformats.org/officeDocument/2006/math" xmlns:v="urn:schemas-microsoft-com:vml" xmlns:wp14="http://schemas.microsoft.com/office/word/2010/wordprocessingDrawing" xmlns:wp="http://schemas.openxmlformats.org/drawingml/2006/wordprocessingDrawing" xmlns:w10="urn:schemas-microsoft-com:office:word" xmlns:w="http://schemas.openxmlformats.org/wordprocessingml/2006/main" xmlns:w14="http://schemas.microsoft.com/office/word/2010/wordml" xmlns:w15="http://schemas.microsoft.com/office/word/2012/wordml" xmlns:w16cid="http://schemas.microsoft.com/office/word/2016/wordml/cid" xmlns:w16se="http://schemas.microsoft.com/office/word/2015/wordml/symex" xmlns:wpg="http://schemas.microsoft.com/office/word/2010/wordprocessingGroup" xmlns:wpi="http://schemas.microsoft.com/office/word/2010/wordprocessingInk" xmlns:wne="http://schemas.microsoft.com/office/word/2006/wordml" xmlns:wps="http://schemas.microsoft.com/office/word/2010/wordprocessingShape" mc:Ignorable="w14 w15 w16se w16cid wp14">
   <w:tbl>
     <w:tblPr>
@@ -2548,16 +2488,6 @@
 </file>
 
 <file path=word/header1.xml><?xml version="1.0" encoding="utf-8"?>
-<w:hdr xmlns:wpc="http://schemas.microsoft.com/office/word/2010/wordprocessingCanvas" xmlns:cx="http://schemas.microsoft.com/office/drawing/2014/chartex" xmlns:cx1="http://schemas.microsoft.com/office/drawing/2015/9/8/chartex" xmlns:cx2="http://schemas.microsoft.com/office/drawing/2015/10/21/chartex" xmlns:cx3="http://schemas.microsoft.com/office/drawing/2016/5/9/chartex" xmlns:cx4="http://schemas.microsoft.com/office/drawing/2016/5/10/chartex" xmlns:cx5="http://schemas.microsoft.com/office/drawing/2016/5/11/chartex" xmlns:cx6="http://schemas.microsoft.com/office/drawing/2016/5/12/chartex" xmlns:cx7="http://schemas.microsoft.com/office/drawing/2016/5/13/chartex" xmlns:cx8="http://schemas.microsoft.com/office/drawing/2016/5/14/chartex" xmlns:mc="http://schemas.openxmlformats.org/markup-compatibility/2006" xmlns:aink="http://schemas.microsoft.com/office/drawing/2016/ink" xmlns:am3d="http://schemas.microsoft.com/office/drawing/2017/model3d" xmlns:o="urn:schemas-microsoft-com:office:office" xmlns:r="http://schemas.openxmlformats.org/officeDocument/2006/relationships" xmlns:m="http://schemas.openxmlformats.org/officeDocument/2006/math" xmlns:v="urn:schemas-microsoft-com:vml" xmlns:wp14="http://schemas.microsoft.com/office/word/2010/wordprocessingDrawing" xmlns:wp="http://schemas.openxmlformats.org/drawingml/2006/wordprocessingDrawing" xmlns:w10="urn:schemas-microsoft-com:office:word" xmlns:w="http://schemas.openxmlformats.org/wordprocessingml/2006/main" xmlns:w14="http://schemas.microsoft.com/office/word/2010/wordml" xmlns:w15="http://schemas.microsoft.com/office/word/2012/wordml" xmlns:w16cid="http://schemas.microsoft.com/office/word/2016/wordml/cid" xmlns:w16se="http://schemas.microsoft.com/office/word/2015/wordml/symex" xmlns:wpg="http://schemas.microsoft.com/office/word/2010/wordprocessingGroup" xmlns:wpi="http://schemas.microsoft.com/office/word/2010/wordprocessingInk" xmlns:wne="http://schemas.microsoft.com/office/word/2006/wordml" xmlns:wps="http://schemas.microsoft.com/office/word/2010/wordprocessingShape" mc:Ignorable="w14 w15 w16se w16cid wp14">
-  <w:p>
-    <w:pPr>
-      <w:pStyle w:val="Header"/>
-    </w:pPr>
-  </w:p>
-</w:hdr>
-</file>
-
-<file path=word/header2.xml><?xml version="1.0" encoding="utf-8"?>
 <w:hdr xmlns:wpc="http://schemas.microsoft.com/office/word/2010/wordprocessingCanvas" xmlns:cx="http://schemas.microsoft.com/office/drawing/2014/chartex" xmlns:cx1="http://schemas.microsoft.com/office/drawing/2015/9/8/chartex" xmlns:cx2="http://schemas.microsoft.com/office/drawing/2015/10/21/chartex" xmlns:cx3="http://schemas.microsoft.com/office/drawing/2016/5/9/chartex" xmlns:cx4="http://schemas.microsoft.com/office/drawing/2016/5/10/chartex" xmlns:cx5="http://schemas.microsoft.com/office/drawing/2016/5/11/chartex" xmlns:cx6="http://schemas.microsoft.com/office/drawing/2016/5/12/chartex" xmlns:cx7="http://schemas.microsoft.com/office/drawing/2016/5/13/chartex" xmlns:cx8="http://schemas.microsoft.com/office/drawing/2016/5/14/chartex" xmlns:mc="http://schemas.openxmlformats.org/markup-compatibility/2006" xmlns:aink="http://schemas.microsoft.com/office/drawing/2016/ink" xmlns:am3d="http://schemas.microsoft.com/office/drawing/2017/model3d" xmlns:o="urn:schemas-microsoft-com:office:office" xmlns:r="http://schemas.openxmlformats.org/officeDocument/2006/relationships" xmlns:m="http://schemas.openxmlformats.org/officeDocument/2006/math" xmlns:v="urn:schemas-microsoft-com:vml" xmlns:wp14="http://schemas.microsoft.com/office/word/2010/wordprocessingDrawing" xmlns:wp="http://schemas.openxmlformats.org/drawingml/2006/wordprocessingDrawing" xmlns:w10="urn:schemas-microsoft-com:office:word" xmlns:w="http://schemas.openxmlformats.org/wordprocessingml/2006/main" xmlns:w14="http://schemas.microsoft.com/office/word/2010/wordml" xmlns:w15="http://schemas.microsoft.com/office/word/2012/wordml" xmlns:w16cid="http://schemas.microsoft.com/office/word/2016/wordml/cid" xmlns:w16se="http://schemas.microsoft.com/office/word/2015/wordml/symex" xmlns:wpg="http://schemas.microsoft.com/office/word/2010/wordprocessingGroup" xmlns:wpi="http://schemas.microsoft.com/office/word/2010/wordprocessingInk" xmlns:wne="http://schemas.microsoft.com/office/word/2006/wordml" xmlns:wps="http://schemas.microsoft.com/office/word/2010/wordprocessingShape" mc:Ignorable="w14 w15 w16se w16cid wp14">
   <w:tbl>
     <w:tblPr>
@@ -3332,24 +3262,15 @@
               <w:rFonts w:ascii="Browallia New" w:hAnsi="Browallia New" w:cs="Browallia New"/>
               <w:sz w:val="28"/>
             </w:rPr>
-            <w:t>insurance;ope</w:t>
-          </w:r>
-          <w:proofErr w:type="spellEnd"/>
+            <w:t>insurance.condition</w:t>
+          </w:r>
           <w:proofErr w:type="gramEnd"/>
           <w:r>
             <w:rPr>
               <w:rFonts w:ascii="Browallia New" w:hAnsi="Browallia New" w:cs="Browallia New"/>
               <w:sz w:val="28"/>
             </w:rPr>
-            <w:t>=</w:t>
-          </w:r>
-          <w:proofErr w:type="spellStart"/>
-          <w:r>
-            <w:rPr>
-              <w:rFonts w:ascii="Browallia New" w:hAnsi="Browallia New" w:cs="Browallia New"/>
-              <w:sz w:val="28"/>
-            </w:rPr>
-            <w:t>insuranceName;ifempty</w:t>
+            <w:t>.insuranceName;ifempty</w:t>
           </w:r>
           <w:proofErr w:type="spellEnd"/>
           <w:r>
@@ -3386,17 +3307,7 @@
 </w:hdr>
 </file>
 
-<file path=word/header3.xml><?xml version="1.0" encoding="utf-8"?>
-<w:hdr xmlns:wpc="http://schemas.microsoft.com/office/word/2010/wordprocessingCanvas" xmlns:cx="http://schemas.microsoft.com/office/drawing/2014/chartex" xmlns:cx1="http://schemas.microsoft.com/office/drawing/2015/9/8/chartex" xmlns:cx2="http://schemas.microsoft.com/office/drawing/2015/10/21/chartex" xmlns:cx3="http://schemas.microsoft.com/office/drawing/2016/5/9/chartex" xmlns:cx4="http://schemas.microsoft.com/office/drawing/2016/5/10/chartex" xmlns:cx5="http://schemas.microsoft.com/office/drawing/2016/5/11/chartex" xmlns:cx6="http://schemas.microsoft.com/office/drawing/2016/5/12/chartex" xmlns:cx7="http://schemas.microsoft.com/office/drawing/2016/5/13/chartex" xmlns:cx8="http://schemas.microsoft.com/office/drawing/2016/5/14/chartex" xmlns:mc="http://schemas.openxmlformats.org/markup-compatibility/2006" xmlns:aink="http://schemas.microsoft.com/office/drawing/2016/ink" xmlns:am3d="http://schemas.microsoft.com/office/drawing/2017/model3d" xmlns:o="urn:schemas-microsoft-com:office:office" xmlns:r="http://schemas.openxmlformats.org/officeDocument/2006/relationships" xmlns:m="http://schemas.openxmlformats.org/officeDocument/2006/math" xmlns:v="urn:schemas-microsoft-com:vml" xmlns:wp14="http://schemas.microsoft.com/office/word/2010/wordprocessingDrawing" xmlns:wp="http://schemas.openxmlformats.org/drawingml/2006/wordprocessingDrawing" xmlns:w10="urn:schemas-microsoft-com:office:word" xmlns:w="http://schemas.openxmlformats.org/wordprocessingml/2006/main" xmlns:w14="http://schemas.microsoft.com/office/word/2010/wordml" xmlns:w15="http://schemas.microsoft.com/office/word/2012/wordml" xmlns:w16cid="http://schemas.microsoft.com/office/word/2016/wordml/cid" xmlns:w16se="http://schemas.microsoft.com/office/word/2015/wordml/symex" xmlns:wpg="http://schemas.microsoft.com/office/word/2010/wordprocessingGroup" xmlns:wpi="http://schemas.microsoft.com/office/word/2010/wordprocessingInk" xmlns:wne="http://schemas.microsoft.com/office/word/2006/wordml" xmlns:wps="http://schemas.microsoft.com/office/word/2010/wordprocessingShape" mc:Ignorable="w14 w15 w16se w16cid wp14">
-  <w:p>
-    <w:pPr>
-      <w:pStyle w:val="Header"/>
-    </w:pPr>
-  </w:p>
-</w:hdr>
-</file>
-
-<file path=word/header4.xml><?xml version="1.0" encoding="utf-8"?>
+<file path=word/header2.xml><?xml version="1.0" encoding="utf-8"?>
 <w:hdr xmlns:wpc="http://schemas.microsoft.com/office/word/2010/wordprocessingCanvas" xmlns:cx="http://schemas.microsoft.com/office/drawing/2014/chartex" xmlns:cx1="http://schemas.microsoft.com/office/drawing/2015/9/8/chartex" xmlns:cx2="http://schemas.microsoft.com/office/drawing/2015/10/21/chartex" xmlns:cx3="http://schemas.microsoft.com/office/drawing/2016/5/9/chartex" xmlns:cx4="http://schemas.microsoft.com/office/drawing/2016/5/10/chartex" xmlns:cx5="http://schemas.microsoft.com/office/drawing/2016/5/11/chartex" xmlns:cx6="http://schemas.microsoft.com/office/drawing/2016/5/12/chartex" xmlns:cx7="http://schemas.microsoft.com/office/drawing/2016/5/13/chartex" xmlns:cx8="http://schemas.microsoft.com/office/drawing/2016/5/14/chartex" xmlns:mc="http://schemas.openxmlformats.org/markup-compatibility/2006" xmlns:aink="http://schemas.microsoft.com/office/drawing/2016/ink" xmlns:am3d="http://schemas.microsoft.com/office/drawing/2017/model3d" xmlns:o="urn:schemas-microsoft-com:office:office" xmlns:r="http://schemas.openxmlformats.org/officeDocument/2006/relationships" xmlns:m="http://schemas.openxmlformats.org/officeDocument/2006/math" xmlns:v="urn:schemas-microsoft-com:vml" xmlns:wp14="http://schemas.microsoft.com/office/word/2010/wordprocessingDrawing" xmlns:wp="http://schemas.openxmlformats.org/drawingml/2006/wordprocessingDrawing" xmlns:w10="urn:schemas-microsoft-com:office:word" xmlns:w="http://schemas.openxmlformats.org/wordprocessingml/2006/main" xmlns:w14="http://schemas.microsoft.com/office/word/2010/wordml" xmlns:w15="http://schemas.microsoft.com/office/word/2012/wordml" xmlns:w16cid="http://schemas.microsoft.com/office/word/2016/wordml/cid" xmlns:w16se="http://schemas.microsoft.com/office/word/2015/wordml/symex" xmlns:wpg="http://schemas.microsoft.com/office/word/2010/wordprocessingGroup" xmlns:wpi="http://schemas.microsoft.com/office/word/2010/wordprocessingInk" xmlns:wne="http://schemas.microsoft.com/office/word/2006/wordml" xmlns:wps="http://schemas.microsoft.com/office/word/2010/wordprocessingShape" mc:Ignorable="w14 w15 w16se w16cid wp14">
   <w:tbl>
     <w:tblPr>
@@ -3899,7 +3810,6 @@
               <w:sz w:val="28"/>
             </w:rPr>
           </w:pPr>
-          <w:bookmarkStart w:id="0" w:name="_GoBack"/>
           <w:proofErr w:type="spellStart"/>
           <w:r>
             <w:rPr>
@@ -4068,7 +3978,6 @@
         </w:p>
       </w:tc>
     </w:tr>
-    <w:bookmarkEnd w:id="0"/>
     <w:tr>
       <w:trPr>
         <w:trHeight w:val="522"/>

--- a/storage/app/default/documents/invoice_detail_insurance.docx
+++ b/storage/app/default/documents/invoice_detail_insurance.docx
@@ -647,7 +647,15 @@
         </w:tc>
       </w:tr>
     </w:tbl>
-    <w:p/>
+    <w:p>
+      <w:pPr>
+        <w:rPr>
+          <w:noProof/>
+        </w:rPr>
+      </w:pPr>
+      <w:bookmarkStart w:id="0" w:name="_GoBack"/>
+    </w:p>
+    <w:bookmarkEnd w:id="0"/>
     <w:p>
       <w:pPr>
         <w:sectPr>
@@ -877,7 +885,6 @@
                 <w:szCs w:val="14"/>
               </w:rPr>
             </w:pPr>
-            <w:bookmarkStart w:id="0" w:name="_GoBack"/>
           </w:p>
         </w:tc>
         <w:tc>
@@ -963,7 +970,6 @@
           </w:p>
         </w:tc>
       </w:tr>
-      <w:bookmarkEnd w:id="0"/>
       <w:tr>
         <w:tc>
           <w:tcPr>
@@ -1247,43 +1253,7 @@
                 <w:noProof/>
                 <w:sz w:val="28"/>
               </w:rPr>
-              <w:t xml:space="preserve">จำนวนเงินรวม </w:t>
-            </w:r>
-            <w:r>
-              <w:rPr>
-                <w:rFonts w:ascii="Browallia New" w:hAnsi="Browallia New" w:cs="Browallia New"/>
-                <w:b/>
-                <w:bCs/>
-                <w:i/>
-                <w:iCs/>
-                <w:noProof/>
-                <w:sz w:val="28"/>
-              </w:rPr>
-              <w:t>([grandFinalPrice;ope=currtext;</w:t>
-            </w:r>
-            <w:r>
-              <w:rPr>
-                <w:rFonts w:ascii="Browallia New" w:hAnsi="Browallia New" w:cs="Browallia New"/>
-                <w:b/>
-                <w:bCs/>
-                <w:i/>
-                <w:iCs/>
-                <w:noProof/>
-                <w:sz w:val="28"/>
-              </w:rPr>
-              <w:t>lang=en</w:t>
-            </w:r>
-            <w:r>
-              <w:rPr>
-                <w:rFonts w:ascii="Browallia New" w:hAnsi="Browallia New" w:cs="Browallia New"/>
-                <w:b/>
-                <w:bCs/>
-                <w:i/>
-                <w:iCs/>
-                <w:noProof/>
-                <w:sz w:val="28"/>
-              </w:rPr>
-              <w:t>])</w:t>
+              <w:t>จำนวนเงินรวม ([grandFinalPrice;ope=currtext;])</w:t>
             </w:r>
           </w:p>
         </w:tc>
@@ -2853,7 +2823,11 @@
             <w:jc w:val="center"/>
             <w:rPr>
               <w:rFonts w:ascii="Browallia New" w:hAnsi="Browallia New" w:cs="Browallia New"/>
-              <w:noProof/>
+              <w:b/>
+              <w:bCs/>
+              <w:noProof/>
+              <w:sz w:val="40"/>
+              <w:szCs w:val="40"/>
             </w:rPr>
           </w:pPr>
           <w:r>
@@ -2889,6 +2863,32 @@
               <w:szCs w:val="40"/>
             </w:rPr>
             <w:t xml:space="preserve"> / Invoice</w:t>
+          </w:r>
+        </w:p>
+        <w:p>
+          <w:pPr>
+            <w:pStyle w:val="Header"/>
+            <w:jc w:val="center"/>
+            <w:rPr>
+              <w:rFonts w:ascii="Browallia New" w:hAnsi="Browallia New" w:cs="Browallia New" w:hint="cs"/>
+              <w:noProof/>
+              <w:cs/>
+            </w:rPr>
+          </w:pPr>
+          <w:r>
+            <w:rPr>
+              <w:rFonts w:ascii="Browallia New" w:hAnsi="Browallia New" w:cs="Browallia New"/>
+              <w:noProof/>
+            </w:rPr>
+            <w:t>(</w:t>
+          </w:r>
+          <w:r>
+            <w:rPr>
+              <w:rFonts w:ascii="Browallia New" w:hAnsi="Browallia New" w:cs="Browallia New" w:hint="cs"/>
+              <w:noProof/>
+              <w:cs/>
+            </w:rPr>
+            <w:t>แสดงรายละเอียดรายการ)</w:t>
           </w:r>
         </w:p>
       </w:tc>
@@ -3673,7 +3673,11 @@
             <w:jc w:val="center"/>
             <w:rPr>
               <w:rFonts w:ascii="Browallia New" w:hAnsi="Browallia New" w:cs="Browallia New"/>
-              <w:noProof/>
+              <w:b/>
+              <w:bCs/>
+              <w:noProof/>
+              <w:sz w:val="40"/>
+              <w:szCs w:val="40"/>
             </w:rPr>
           </w:pPr>
           <w:r>
@@ -3698,6 +3702,24 @@
               <w:szCs w:val="40"/>
             </w:rPr>
             <w:t xml:space="preserve"> / Invoice</w:t>
+          </w:r>
+        </w:p>
+        <w:p>
+          <w:pPr>
+            <w:pStyle w:val="Header"/>
+            <w:jc w:val="center"/>
+            <w:rPr>
+              <w:rFonts w:ascii="Browallia New" w:hAnsi="Browallia New" w:cs="Browallia New" w:hint="cs"/>
+              <w:noProof/>
+            </w:rPr>
+          </w:pPr>
+          <w:r>
+            <w:rPr>
+              <w:rFonts w:ascii="Browallia New" w:hAnsi="Browallia New" w:cs="Browallia New" w:hint="cs"/>
+              <w:noProof/>
+              <w:cs/>
+            </w:rPr>
+            <w:t>(แสดงรายละเอียดรายการ)</w:t>
           </w:r>
         </w:p>
       </w:tc>

--- a/storage/app/default/documents/invoice_detail_insurance.docx
+++ b/storage/app/default/documents/invoice_detail_insurance.docx
@@ -653,14 +653,16 @@
           <w:noProof/>
         </w:rPr>
       </w:pPr>
-      <w:bookmarkStart w:id="0" w:name="_GoBack"/>
     </w:p>
-    <w:bookmarkEnd w:id="0"/>
     <w:p>
       <w:pPr>
         <w:sectPr>
-          <w:headerReference w:type="default" r:id="rId6"/>
-          <w:footerReference w:type="default" r:id="rId7"/>
+          <w:headerReference w:type="even" r:id="rId6"/>
+          <w:headerReference w:type="default" r:id="rId7"/>
+          <w:footerReference w:type="even" r:id="rId8"/>
+          <w:footerReference w:type="default" r:id="rId9"/>
+          <w:headerReference w:type="first" r:id="rId10"/>
+          <w:footerReference w:type="first" r:id="rId11"/>
           <w:pgSz w:w="11906" w:h="16838"/>
           <w:pgMar w:top="612" w:right="567" w:bottom="2614" w:left="567" w:header="556" w:footer="261" w:gutter="0"/>
           <w:cols w:space="720"/>
@@ -1317,8 +1319,8 @@
     </w:tbl>
     <w:p/>
     <w:sectPr>
-      <w:headerReference w:type="default" r:id="rId8"/>
-      <w:footerReference w:type="default" r:id="rId9"/>
+      <w:headerReference w:type="default" r:id="rId12"/>
+      <w:footerReference w:type="default" r:id="rId13"/>
       <w:pgSz w:w="11906" w:h="16838"/>
       <w:pgMar w:top="612" w:right="567" w:bottom="2614" w:left="567" w:header="556" w:footer="261" w:gutter="0"/>
       <w:pgNumType w:start="1"/>
@@ -1357,6 +1359,16 @@
 
 <file path=word/footer1.xml><?xml version="1.0" encoding="utf-8"?>
 <w:ftr xmlns:wpc="http://schemas.microsoft.com/office/word/2010/wordprocessingCanvas" xmlns:cx="http://schemas.microsoft.com/office/drawing/2014/chartex" xmlns:cx1="http://schemas.microsoft.com/office/drawing/2015/9/8/chartex" xmlns:cx2="http://schemas.microsoft.com/office/drawing/2015/10/21/chartex" xmlns:cx3="http://schemas.microsoft.com/office/drawing/2016/5/9/chartex" xmlns:cx4="http://schemas.microsoft.com/office/drawing/2016/5/10/chartex" xmlns:cx5="http://schemas.microsoft.com/office/drawing/2016/5/11/chartex" xmlns:cx6="http://schemas.microsoft.com/office/drawing/2016/5/12/chartex" xmlns:cx7="http://schemas.microsoft.com/office/drawing/2016/5/13/chartex" xmlns:cx8="http://schemas.microsoft.com/office/drawing/2016/5/14/chartex" xmlns:mc="http://schemas.openxmlformats.org/markup-compatibility/2006" xmlns:aink="http://schemas.microsoft.com/office/drawing/2016/ink" xmlns:am3d="http://schemas.microsoft.com/office/drawing/2017/model3d" xmlns:o="urn:schemas-microsoft-com:office:office" xmlns:r="http://schemas.openxmlformats.org/officeDocument/2006/relationships" xmlns:m="http://schemas.openxmlformats.org/officeDocument/2006/math" xmlns:v="urn:schemas-microsoft-com:vml" xmlns:wp14="http://schemas.microsoft.com/office/word/2010/wordprocessingDrawing" xmlns:wp="http://schemas.openxmlformats.org/drawingml/2006/wordprocessingDrawing" xmlns:w10="urn:schemas-microsoft-com:office:word" xmlns:w="http://schemas.openxmlformats.org/wordprocessingml/2006/main" xmlns:w14="http://schemas.microsoft.com/office/word/2010/wordml" xmlns:w15="http://schemas.microsoft.com/office/word/2012/wordml" xmlns:w16cid="http://schemas.microsoft.com/office/word/2016/wordml/cid" xmlns:w16se="http://schemas.microsoft.com/office/word/2015/wordml/symex" xmlns:wpg="http://schemas.microsoft.com/office/word/2010/wordprocessingGroup" xmlns:wpi="http://schemas.microsoft.com/office/word/2010/wordprocessingInk" xmlns:wne="http://schemas.microsoft.com/office/word/2006/wordml" xmlns:wps="http://schemas.microsoft.com/office/word/2010/wordprocessingShape" mc:Ignorable="w14 w15 w16se w16cid wp14">
+  <w:p>
+    <w:pPr>
+      <w:pStyle w:val="Footer"/>
+    </w:pPr>
+  </w:p>
+</w:ftr>
+</file>
+
+<file path=word/footer2.xml><?xml version="1.0" encoding="utf-8"?>
+<w:ftr xmlns:wpc="http://schemas.microsoft.com/office/word/2010/wordprocessingCanvas" xmlns:cx="http://schemas.microsoft.com/office/drawing/2014/chartex" xmlns:cx1="http://schemas.microsoft.com/office/drawing/2015/9/8/chartex" xmlns:cx2="http://schemas.microsoft.com/office/drawing/2015/10/21/chartex" xmlns:cx3="http://schemas.microsoft.com/office/drawing/2016/5/9/chartex" xmlns:cx4="http://schemas.microsoft.com/office/drawing/2016/5/10/chartex" xmlns:cx5="http://schemas.microsoft.com/office/drawing/2016/5/11/chartex" xmlns:cx6="http://schemas.microsoft.com/office/drawing/2016/5/12/chartex" xmlns:cx7="http://schemas.microsoft.com/office/drawing/2016/5/13/chartex" xmlns:cx8="http://schemas.microsoft.com/office/drawing/2016/5/14/chartex" xmlns:mc="http://schemas.openxmlformats.org/markup-compatibility/2006" xmlns:aink="http://schemas.microsoft.com/office/drawing/2016/ink" xmlns:am3d="http://schemas.microsoft.com/office/drawing/2017/model3d" xmlns:o="urn:schemas-microsoft-com:office:office" xmlns:r="http://schemas.openxmlformats.org/officeDocument/2006/relationships" xmlns:m="http://schemas.openxmlformats.org/officeDocument/2006/math" xmlns:v="urn:schemas-microsoft-com:vml" xmlns:wp14="http://schemas.microsoft.com/office/word/2010/wordprocessingDrawing" xmlns:wp="http://schemas.openxmlformats.org/drawingml/2006/wordprocessingDrawing" xmlns:w10="urn:schemas-microsoft-com:office:word" xmlns:w="http://schemas.openxmlformats.org/wordprocessingml/2006/main" xmlns:w14="http://schemas.microsoft.com/office/word/2010/wordml" xmlns:w15="http://schemas.microsoft.com/office/word/2012/wordml" xmlns:w16cid="http://schemas.microsoft.com/office/word/2016/wordml/cid" xmlns:w16se="http://schemas.microsoft.com/office/word/2015/wordml/symex" xmlns:wpg="http://schemas.microsoft.com/office/word/2010/wordprocessingGroup" xmlns:wpi="http://schemas.microsoft.com/office/word/2010/wordprocessingInk" xmlns:wne="http://schemas.microsoft.com/office/word/2006/wordml" xmlns:wps="http://schemas.microsoft.com/office/word/2010/wordprocessingShape" mc:Ignorable="w14 w15 w16se w16cid wp14">
   <w:tbl>
     <w:tblPr>
       <w:tblStyle w:val="TableGrid"/>
@@ -1893,7 +1905,17 @@
 </w:ftr>
 </file>
 
-<file path=word/footer2.xml><?xml version="1.0" encoding="utf-8"?>
+<file path=word/footer3.xml><?xml version="1.0" encoding="utf-8"?>
+<w:ftr xmlns:wpc="http://schemas.microsoft.com/office/word/2010/wordprocessingCanvas" xmlns:cx="http://schemas.microsoft.com/office/drawing/2014/chartex" xmlns:cx1="http://schemas.microsoft.com/office/drawing/2015/9/8/chartex" xmlns:cx2="http://schemas.microsoft.com/office/drawing/2015/10/21/chartex" xmlns:cx3="http://schemas.microsoft.com/office/drawing/2016/5/9/chartex" xmlns:cx4="http://schemas.microsoft.com/office/drawing/2016/5/10/chartex" xmlns:cx5="http://schemas.microsoft.com/office/drawing/2016/5/11/chartex" xmlns:cx6="http://schemas.microsoft.com/office/drawing/2016/5/12/chartex" xmlns:cx7="http://schemas.microsoft.com/office/drawing/2016/5/13/chartex" xmlns:cx8="http://schemas.microsoft.com/office/drawing/2016/5/14/chartex" xmlns:mc="http://schemas.openxmlformats.org/markup-compatibility/2006" xmlns:aink="http://schemas.microsoft.com/office/drawing/2016/ink" xmlns:am3d="http://schemas.microsoft.com/office/drawing/2017/model3d" xmlns:o="urn:schemas-microsoft-com:office:office" xmlns:r="http://schemas.openxmlformats.org/officeDocument/2006/relationships" xmlns:m="http://schemas.openxmlformats.org/officeDocument/2006/math" xmlns:v="urn:schemas-microsoft-com:vml" xmlns:wp14="http://schemas.microsoft.com/office/word/2010/wordprocessingDrawing" xmlns:wp="http://schemas.openxmlformats.org/drawingml/2006/wordprocessingDrawing" xmlns:w10="urn:schemas-microsoft-com:office:word" xmlns:w="http://schemas.openxmlformats.org/wordprocessingml/2006/main" xmlns:w14="http://schemas.microsoft.com/office/word/2010/wordml" xmlns:w15="http://schemas.microsoft.com/office/word/2012/wordml" xmlns:w16cid="http://schemas.microsoft.com/office/word/2016/wordml/cid" xmlns:w16se="http://schemas.microsoft.com/office/word/2015/wordml/symex" xmlns:wpg="http://schemas.microsoft.com/office/word/2010/wordprocessingGroup" xmlns:wpi="http://schemas.microsoft.com/office/word/2010/wordprocessingInk" xmlns:wne="http://schemas.microsoft.com/office/word/2006/wordml" xmlns:wps="http://schemas.microsoft.com/office/word/2010/wordprocessingShape" mc:Ignorable="w14 w15 w16se w16cid wp14">
+  <w:p>
+    <w:pPr>
+      <w:pStyle w:val="Footer"/>
+    </w:pPr>
+  </w:p>
+</w:ftr>
+</file>
+
+<file path=word/footer4.xml><?xml version="1.0" encoding="utf-8"?>
 <w:ftr xmlns:wpc="http://schemas.microsoft.com/office/word/2010/wordprocessingCanvas" xmlns:cx="http://schemas.microsoft.com/office/drawing/2014/chartex" xmlns:cx1="http://schemas.microsoft.com/office/drawing/2015/9/8/chartex" xmlns:cx2="http://schemas.microsoft.com/office/drawing/2015/10/21/chartex" xmlns:cx3="http://schemas.microsoft.com/office/drawing/2016/5/9/chartex" xmlns:cx4="http://schemas.microsoft.com/office/drawing/2016/5/10/chartex" xmlns:cx5="http://schemas.microsoft.com/office/drawing/2016/5/11/chartex" xmlns:cx6="http://schemas.microsoft.com/office/drawing/2016/5/12/chartex" xmlns:cx7="http://schemas.microsoft.com/office/drawing/2016/5/13/chartex" xmlns:cx8="http://schemas.microsoft.com/office/drawing/2016/5/14/chartex" xmlns:mc="http://schemas.openxmlformats.org/markup-compatibility/2006" xmlns:aink="http://schemas.microsoft.com/office/drawing/2016/ink" xmlns:am3d="http://schemas.microsoft.com/office/drawing/2017/model3d" xmlns:o="urn:schemas-microsoft-com:office:office" xmlns:r="http://schemas.openxmlformats.org/officeDocument/2006/relationships" xmlns:m="http://schemas.openxmlformats.org/officeDocument/2006/math" xmlns:v="urn:schemas-microsoft-com:vml" xmlns:wp14="http://schemas.microsoft.com/office/word/2010/wordprocessingDrawing" xmlns:wp="http://schemas.openxmlformats.org/drawingml/2006/wordprocessingDrawing" xmlns:w10="urn:schemas-microsoft-com:office:word" xmlns:w="http://schemas.openxmlformats.org/wordprocessingml/2006/main" xmlns:w14="http://schemas.microsoft.com/office/word/2010/wordml" xmlns:w15="http://schemas.microsoft.com/office/word/2012/wordml" xmlns:w16cid="http://schemas.microsoft.com/office/word/2016/wordml/cid" xmlns:w16se="http://schemas.microsoft.com/office/word/2015/wordml/symex" xmlns:wpg="http://schemas.microsoft.com/office/word/2010/wordprocessingGroup" xmlns:wpi="http://schemas.microsoft.com/office/word/2010/wordprocessingInk" xmlns:wne="http://schemas.microsoft.com/office/word/2006/wordml" xmlns:wps="http://schemas.microsoft.com/office/word/2010/wordprocessingShape" mc:Ignorable="w14 w15 w16se w16cid wp14">
   <w:tbl>
     <w:tblPr>
@@ -2459,6 +2481,16 @@
 
 <file path=word/header1.xml><?xml version="1.0" encoding="utf-8"?>
 <w:hdr xmlns:wpc="http://schemas.microsoft.com/office/word/2010/wordprocessingCanvas" xmlns:cx="http://schemas.microsoft.com/office/drawing/2014/chartex" xmlns:cx1="http://schemas.microsoft.com/office/drawing/2015/9/8/chartex" xmlns:cx2="http://schemas.microsoft.com/office/drawing/2015/10/21/chartex" xmlns:cx3="http://schemas.microsoft.com/office/drawing/2016/5/9/chartex" xmlns:cx4="http://schemas.microsoft.com/office/drawing/2016/5/10/chartex" xmlns:cx5="http://schemas.microsoft.com/office/drawing/2016/5/11/chartex" xmlns:cx6="http://schemas.microsoft.com/office/drawing/2016/5/12/chartex" xmlns:cx7="http://schemas.microsoft.com/office/drawing/2016/5/13/chartex" xmlns:cx8="http://schemas.microsoft.com/office/drawing/2016/5/14/chartex" xmlns:mc="http://schemas.openxmlformats.org/markup-compatibility/2006" xmlns:aink="http://schemas.microsoft.com/office/drawing/2016/ink" xmlns:am3d="http://schemas.microsoft.com/office/drawing/2017/model3d" xmlns:o="urn:schemas-microsoft-com:office:office" xmlns:r="http://schemas.openxmlformats.org/officeDocument/2006/relationships" xmlns:m="http://schemas.openxmlformats.org/officeDocument/2006/math" xmlns:v="urn:schemas-microsoft-com:vml" xmlns:wp14="http://schemas.microsoft.com/office/word/2010/wordprocessingDrawing" xmlns:wp="http://schemas.openxmlformats.org/drawingml/2006/wordprocessingDrawing" xmlns:w10="urn:schemas-microsoft-com:office:word" xmlns:w="http://schemas.openxmlformats.org/wordprocessingml/2006/main" xmlns:w14="http://schemas.microsoft.com/office/word/2010/wordml" xmlns:w15="http://schemas.microsoft.com/office/word/2012/wordml" xmlns:w16cid="http://schemas.microsoft.com/office/word/2016/wordml/cid" xmlns:w16se="http://schemas.microsoft.com/office/word/2015/wordml/symex" xmlns:wpg="http://schemas.microsoft.com/office/word/2010/wordprocessingGroup" xmlns:wpi="http://schemas.microsoft.com/office/word/2010/wordprocessingInk" xmlns:wne="http://schemas.microsoft.com/office/word/2006/wordml" xmlns:wps="http://schemas.microsoft.com/office/word/2010/wordprocessingShape" mc:Ignorable="w14 w15 w16se w16cid wp14">
+  <w:p>
+    <w:pPr>
+      <w:pStyle w:val="Header"/>
+    </w:pPr>
+  </w:p>
+</w:hdr>
+</file>
+
+<file path=word/header2.xml><?xml version="1.0" encoding="utf-8"?>
+<w:hdr xmlns:wpc="http://schemas.microsoft.com/office/word/2010/wordprocessingCanvas" xmlns:cx="http://schemas.microsoft.com/office/drawing/2014/chartex" xmlns:cx1="http://schemas.microsoft.com/office/drawing/2015/9/8/chartex" xmlns:cx2="http://schemas.microsoft.com/office/drawing/2015/10/21/chartex" xmlns:cx3="http://schemas.microsoft.com/office/drawing/2016/5/9/chartex" xmlns:cx4="http://schemas.microsoft.com/office/drawing/2016/5/10/chartex" xmlns:cx5="http://schemas.microsoft.com/office/drawing/2016/5/11/chartex" xmlns:cx6="http://schemas.microsoft.com/office/drawing/2016/5/12/chartex" xmlns:cx7="http://schemas.microsoft.com/office/drawing/2016/5/13/chartex" xmlns:cx8="http://schemas.microsoft.com/office/drawing/2016/5/14/chartex" xmlns:mc="http://schemas.openxmlformats.org/markup-compatibility/2006" xmlns:aink="http://schemas.microsoft.com/office/drawing/2016/ink" xmlns:am3d="http://schemas.microsoft.com/office/drawing/2017/model3d" xmlns:o="urn:schemas-microsoft-com:office:office" xmlns:r="http://schemas.openxmlformats.org/officeDocument/2006/relationships" xmlns:m="http://schemas.openxmlformats.org/officeDocument/2006/math" xmlns:v="urn:schemas-microsoft-com:vml" xmlns:wp14="http://schemas.microsoft.com/office/word/2010/wordprocessingDrawing" xmlns:wp="http://schemas.openxmlformats.org/drawingml/2006/wordprocessingDrawing" xmlns:w10="urn:schemas-microsoft-com:office:word" xmlns:w="http://schemas.openxmlformats.org/wordprocessingml/2006/main" xmlns:w14="http://schemas.microsoft.com/office/word/2010/wordml" xmlns:w15="http://schemas.microsoft.com/office/word/2012/wordml" xmlns:w16cid="http://schemas.microsoft.com/office/word/2016/wordml/cid" xmlns:w16se="http://schemas.microsoft.com/office/word/2015/wordml/symex" xmlns:wpg="http://schemas.microsoft.com/office/word/2010/wordprocessingGroup" xmlns:wpi="http://schemas.microsoft.com/office/word/2010/wordprocessingInk" xmlns:wne="http://schemas.microsoft.com/office/word/2006/wordml" xmlns:wps="http://schemas.microsoft.com/office/word/2010/wordprocessingShape" mc:Ignorable="w14 w15 w16se w16cid wp14">
   <w:tbl>
     <w:tblPr>
       <w:tblStyle w:val="TableGrid"/>
@@ -2611,7 +2643,16 @@
               <w:sz w:val="24"/>
               <w:szCs w:val="24"/>
             </w:rPr>
-            <w:t>เลขประจำตัวผู้เสียภาษี</w:t>
+            <w:t xml:space="preserve">เลขประจำตัวผู้เสียภาษี </w:t>
+          </w:r>
+          <w:r>
+            <w:rPr>
+              <w:rFonts w:ascii="Browallia New" w:hAnsi="Browallia New" w:cs="Browallia New"/>
+              <w:noProof/>
+              <w:sz w:val="24"/>
+              <w:szCs w:val="24"/>
+            </w:rPr>
+            <w:t>0205561001360</w:t>
           </w:r>
         </w:p>
       </w:tc>
@@ -2870,7 +2911,7 @@
             <w:pStyle w:val="Header"/>
             <w:jc w:val="center"/>
             <w:rPr>
-              <w:rFonts w:ascii="Browallia New" w:hAnsi="Browallia New" w:cs="Browallia New" w:hint="cs"/>
+              <w:rFonts w:ascii="Browallia New" w:hAnsi="Browallia New" w:cs="Browallia New"/>
               <w:noProof/>
               <w:cs/>
             </w:rPr>
@@ -3307,7 +3348,17 @@
 </w:hdr>
 </file>
 
-<file path=word/header2.xml><?xml version="1.0" encoding="utf-8"?>
+<file path=word/header3.xml><?xml version="1.0" encoding="utf-8"?>
+<w:hdr xmlns:wpc="http://schemas.microsoft.com/office/word/2010/wordprocessingCanvas" xmlns:cx="http://schemas.microsoft.com/office/drawing/2014/chartex" xmlns:cx1="http://schemas.microsoft.com/office/drawing/2015/9/8/chartex" xmlns:cx2="http://schemas.microsoft.com/office/drawing/2015/10/21/chartex" xmlns:cx3="http://schemas.microsoft.com/office/drawing/2016/5/9/chartex" xmlns:cx4="http://schemas.microsoft.com/office/drawing/2016/5/10/chartex" xmlns:cx5="http://schemas.microsoft.com/office/drawing/2016/5/11/chartex" xmlns:cx6="http://schemas.microsoft.com/office/drawing/2016/5/12/chartex" xmlns:cx7="http://schemas.microsoft.com/office/drawing/2016/5/13/chartex" xmlns:cx8="http://schemas.microsoft.com/office/drawing/2016/5/14/chartex" xmlns:mc="http://schemas.openxmlformats.org/markup-compatibility/2006" xmlns:aink="http://schemas.microsoft.com/office/drawing/2016/ink" xmlns:am3d="http://schemas.microsoft.com/office/drawing/2017/model3d" xmlns:o="urn:schemas-microsoft-com:office:office" xmlns:r="http://schemas.openxmlformats.org/officeDocument/2006/relationships" xmlns:m="http://schemas.openxmlformats.org/officeDocument/2006/math" xmlns:v="urn:schemas-microsoft-com:vml" xmlns:wp14="http://schemas.microsoft.com/office/word/2010/wordprocessingDrawing" xmlns:wp="http://schemas.openxmlformats.org/drawingml/2006/wordprocessingDrawing" xmlns:w10="urn:schemas-microsoft-com:office:word" xmlns:w="http://schemas.openxmlformats.org/wordprocessingml/2006/main" xmlns:w14="http://schemas.microsoft.com/office/word/2010/wordml" xmlns:w15="http://schemas.microsoft.com/office/word/2012/wordml" xmlns:w16cid="http://schemas.microsoft.com/office/word/2016/wordml/cid" xmlns:w16se="http://schemas.microsoft.com/office/word/2015/wordml/symex" xmlns:wpg="http://schemas.microsoft.com/office/word/2010/wordprocessingGroup" xmlns:wpi="http://schemas.microsoft.com/office/word/2010/wordprocessingInk" xmlns:wne="http://schemas.microsoft.com/office/word/2006/wordml" xmlns:wps="http://schemas.microsoft.com/office/word/2010/wordprocessingShape" mc:Ignorable="w14 w15 w16se w16cid wp14">
+  <w:p>
+    <w:pPr>
+      <w:pStyle w:val="Header"/>
+    </w:pPr>
+  </w:p>
+</w:hdr>
+</file>
+
+<file path=word/header4.xml><?xml version="1.0" encoding="utf-8"?>
 <w:hdr xmlns:wpc="http://schemas.microsoft.com/office/word/2010/wordprocessingCanvas" xmlns:cx="http://schemas.microsoft.com/office/drawing/2014/chartex" xmlns:cx1="http://schemas.microsoft.com/office/drawing/2015/9/8/chartex" xmlns:cx2="http://schemas.microsoft.com/office/drawing/2015/10/21/chartex" xmlns:cx3="http://schemas.microsoft.com/office/drawing/2016/5/9/chartex" xmlns:cx4="http://schemas.microsoft.com/office/drawing/2016/5/10/chartex" xmlns:cx5="http://schemas.microsoft.com/office/drawing/2016/5/11/chartex" xmlns:cx6="http://schemas.microsoft.com/office/drawing/2016/5/12/chartex" xmlns:cx7="http://schemas.microsoft.com/office/drawing/2016/5/13/chartex" xmlns:cx8="http://schemas.microsoft.com/office/drawing/2016/5/14/chartex" xmlns:mc="http://schemas.openxmlformats.org/markup-compatibility/2006" xmlns:aink="http://schemas.microsoft.com/office/drawing/2016/ink" xmlns:am3d="http://schemas.microsoft.com/office/drawing/2017/model3d" xmlns:o="urn:schemas-microsoft-com:office:office" xmlns:r="http://schemas.openxmlformats.org/officeDocument/2006/relationships" xmlns:m="http://schemas.openxmlformats.org/officeDocument/2006/math" xmlns:v="urn:schemas-microsoft-com:vml" xmlns:wp14="http://schemas.microsoft.com/office/word/2010/wordprocessingDrawing" xmlns:wp="http://schemas.openxmlformats.org/drawingml/2006/wordprocessingDrawing" xmlns:w10="urn:schemas-microsoft-com:office:word" xmlns:w="http://schemas.openxmlformats.org/wordprocessingml/2006/main" xmlns:w14="http://schemas.microsoft.com/office/word/2010/wordml" xmlns:w15="http://schemas.microsoft.com/office/word/2012/wordml" xmlns:w16cid="http://schemas.microsoft.com/office/word/2016/wordml/cid" xmlns:w16se="http://schemas.microsoft.com/office/word/2015/wordml/symex" xmlns:wpg="http://schemas.microsoft.com/office/word/2010/wordprocessingGroup" xmlns:wpi="http://schemas.microsoft.com/office/word/2010/wordprocessingInk" xmlns:wne="http://schemas.microsoft.com/office/word/2006/wordml" xmlns:wps="http://schemas.microsoft.com/office/word/2010/wordprocessingShape" mc:Ignorable="w14 w15 w16se w16cid wp14">
   <w:tbl>
     <w:tblPr>
@@ -3461,7 +3512,18 @@
               <w:sz w:val="24"/>
               <w:szCs w:val="24"/>
             </w:rPr>
-            <w:t>เลขประจำตัวผู้เสียภาษี</w:t>
+            <w:t xml:space="preserve">เลขประจำตัวผู้เสียภาษี </w:t>
+          </w:r>
+          <w:bookmarkStart w:id="0" w:name="_GoBack"/>
+          <w:bookmarkEnd w:id="0"/>
+          <w:r>
+            <w:rPr>
+              <w:rFonts w:ascii="Browallia New" w:hAnsi="Browallia New" w:cs="Browallia New"/>
+              <w:noProof/>
+              <w:sz w:val="24"/>
+              <w:szCs w:val="24"/>
+            </w:rPr>
+            <w:t>0205561001360</w:t>
           </w:r>
         </w:p>
       </w:tc>
@@ -3709,7 +3771,7 @@
             <w:pStyle w:val="Header"/>
             <w:jc w:val="center"/>
             <w:rPr>
-              <w:rFonts w:ascii="Browallia New" w:hAnsi="Browallia New" w:cs="Browallia New" w:hint="cs"/>
+              <w:rFonts w:ascii="Browallia New" w:hAnsi="Browallia New" w:cs="Browallia New"/>
               <w:noProof/>
             </w:rPr>
           </w:pPr>

--- a/storage/app/default/documents/invoice_detail_insurance.docx
+++ b/storage/app/default/documents/invoice_detail_insurance.docx
@@ -2495,13 +2495,21 @@
     <w:tblPr>
       <w:tblStyle w:val="TableGrid"/>
       <w:tblW w:w="10790" w:type="dxa"/>
+      <w:tblBorders>
+        <w:top w:val="none" w:sz="0" w:space="0" w:color="auto"/>
+        <w:left w:val="none" w:sz="0" w:space="0" w:color="auto"/>
+        <w:bottom w:val="none" w:sz="0" w:space="0" w:color="auto"/>
+        <w:right w:val="none" w:sz="0" w:space="0" w:color="auto"/>
+        <w:insideH w:val="none" w:sz="0" w:space="0" w:color="auto"/>
+        <w:insideV w:val="none" w:sz="0" w:space="0" w:color="auto"/>
+      </w:tblBorders>
       <w:tblLook w:val="04A0" w:firstRow="1" w:lastRow="0" w:firstColumn="1" w:lastColumn="0" w:noHBand="0" w:noVBand="1"/>
     </w:tblPr>
     <w:tblGrid>
       <w:gridCol w:w="3065"/>
-      <w:gridCol w:w="5292"/>
-      <w:gridCol w:w="708"/>
-      <w:gridCol w:w="1725"/>
+      <w:gridCol w:w="5235"/>
+      <w:gridCol w:w="631"/>
+      <w:gridCol w:w="1859"/>
     </w:tblGrid>
     <w:tr>
       <w:trPr>
@@ -2511,12 +2519,6 @@
         <w:tcPr>
           <w:tcW w:w="3065" w:type="dxa"/>
           <w:vMerge w:val="restart"/>
-          <w:tcBorders>
-            <w:top w:val="nil"/>
-            <w:left w:val="nil"/>
-            <w:bottom w:val="nil"/>
-            <w:right w:val="nil"/>
-          </w:tcBorders>
           <w:shd w:val="clear" w:color="auto" w:fill="auto"/>
         </w:tcPr>
         <w:p>
@@ -2527,6 +2529,7 @@
               <w:noProof/>
             </w:rPr>
           </w:pPr>
+          <w:bookmarkStart w:id="0" w:name="_GoBack"/>
           <w:r>
             <w:rPr>
               <w:noProof/>
@@ -2535,7 +2538,7 @@
               <wp:inline distT="0" distB="0" distL="0" distR="0">
                 <wp:extent cx="1800225" cy="864235"/>
                 <wp:effectExtent l="0" t="0" r="0" b="0"/>
-                <wp:docPr id="12" name="Picture 38"/>
+                <wp:docPr id="1" name="Picture 38" descr="[documentLogo;ope=changepic;tagpos=inside;]"/>
                 <wp:cNvGraphicFramePr>
                   <a:graphicFrameLocks xmlns:a="http://schemas.openxmlformats.org/drawingml/2006/main" noChangeAspect="1"/>
                 </wp:cNvGraphicFramePr>
@@ -2573,14 +2576,8 @@
       </w:tc>
       <w:tc>
         <w:tcPr>
-          <w:tcW w:w="5292" w:type="dxa"/>
+          <w:tcW w:w="5235" w:type="dxa"/>
           <w:vMerge w:val="restart"/>
-          <w:tcBorders>
-            <w:top w:val="nil"/>
-            <w:left w:val="nil"/>
-            <w:bottom w:val="nil"/>
-            <w:right w:val="nil"/>
-          </w:tcBorders>
           <w:shd w:val="clear" w:color="auto" w:fill="auto"/>
         </w:tcPr>
         <w:p>
@@ -2624,7 +2621,132 @@
               <w:sz w:val="24"/>
               <w:szCs w:val="24"/>
             </w:rPr>
-            <w:t>529 ม.3 ต.หนองขาม อ.ศรีราชา ชลบุรี 20110 โทรศัพท์ 033-046-333</w:t>
+            <w:t xml:space="preserve">529 </w:t>
+          </w:r>
+          <w:r>
+            <w:rPr>
+              <w:rFonts w:ascii="Browallia New" w:hAnsi="Browallia New" w:cs="Browallia New"/>
+              <w:noProof/>
+              <w:sz w:val="24"/>
+              <w:szCs w:val="24"/>
+              <w:cs/>
+            </w:rPr>
+            <w:t>ม.</w:t>
+          </w:r>
+          <w:r>
+            <w:rPr>
+              <w:rFonts w:ascii="Browallia New" w:hAnsi="Browallia New" w:cs="Browallia New" w:hint="cs"/>
+              <w:noProof/>
+              <w:sz w:val="24"/>
+              <w:szCs w:val="24"/>
+              <w:cs/>
+            </w:rPr>
+            <w:t xml:space="preserve">3 </w:t>
+          </w:r>
+          <w:r>
+            <w:rPr>
+              <w:rFonts w:ascii="Browallia New" w:hAnsi="Browallia New" w:cs="Browallia New"/>
+              <w:noProof/>
+              <w:sz w:val="24"/>
+              <w:szCs w:val="24"/>
+              <w:cs/>
+            </w:rPr>
+            <w:t>ต.หนองขาม อ.ศรีราชา</w:t>
+          </w:r>
+          <w:r>
+            <w:rPr>
+              <w:rFonts w:ascii="Browallia New" w:hAnsi="Browallia New" w:cs="Browallia New"/>
+              <w:noProof/>
+              <w:sz w:val="24"/>
+              <w:szCs w:val="24"/>
+            </w:rPr>
+            <w:t xml:space="preserve"> </w:t>
+          </w:r>
+          <w:r>
+            <w:rPr>
+              <w:rFonts w:ascii="Browallia New" w:hAnsi="Browallia New" w:cs="Browallia New" w:hint="cs"/>
+              <w:noProof/>
+              <w:sz w:val="24"/>
+              <w:szCs w:val="24"/>
+              <w:cs/>
+            </w:rPr>
+            <w:t>จ.</w:t>
+          </w:r>
+          <w:r>
+            <w:rPr>
+              <w:rFonts w:ascii="Browallia New" w:hAnsi="Browallia New" w:cs="Browallia New"/>
+              <w:noProof/>
+              <w:sz w:val="24"/>
+              <w:szCs w:val="24"/>
+              <w:cs/>
+            </w:rPr>
+            <w:t>ชลบุรี</w:t>
+          </w:r>
+          <w:r>
+            <w:rPr>
+              <w:rFonts w:ascii="Browallia New" w:hAnsi="Browallia New" w:cs="Browallia New"/>
+              <w:noProof/>
+              <w:sz w:val="24"/>
+              <w:szCs w:val="24"/>
+            </w:rPr>
+            <w:t xml:space="preserve"> </w:t>
+          </w:r>
+          <w:r>
+            <w:rPr>
+              <w:rFonts w:ascii="Browallia New" w:hAnsi="Browallia New" w:cs="Browallia New" w:hint="cs"/>
+              <w:noProof/>
+              <w:sz w:val="24"/>
+              <w:szCs w:val="24"/>
+              <w:cs/>
+            </w:rPr>
+            <w:t>2</w:t>
+          </w:r>
+          <w:r>
+            <w:rPr>
+              <w:rFonts w:ascii="Browallia New" w:hAnsi="Browallia New" w:cs="Browallia New"/>
+              <w:noProof/>
+              <w:sz w:val="24"/>
+              <w:szCs w:val="24"/>
+            </w:rPr>
+            <w:t xml:space="preserve">0110 </w:t>
+          </w:r>
+          <w:r>
+            <w:rPr>
+              <w:rFonts w:ascii="Browallia New" w:hAnsi="Browallia New" w:cs="Browallia New"/>
+              <w:noProof/>
+              <w:sz w:val="24"/>
+              <w:szCs w:val="24"/>
+              <w:cs/>
+            </w:rPr>
+            <w:t>โทรศัพท์</w:t>
+          </w:r>
+          <w:r>
+            <w:rPr>
+              <w:rFonts w:ascii="Browallia New" w:hAnsi="Browallia New" w:cs="Browallia New"/>
+              <w:noProof/>
+              <w:sz w:val="24"/>
+              <w:szCs w:val="24"/>
+            </w:rPr>
+            <w:t xml:space="preserve"> </w:t>
+          </w:r>
+          <w:r>
+            <w:rPr>
+              <w:rFonts w:ascii="Browallia New" w:hAnsi="Browallia New" w:cs="Browallia New" w:hint="cs"/>
+              <w:noProof/>
+              <w:sz w:val="24"/>
+              <w:szCs w:val="24"/>
+              <w:cs/>
+            </w:rPr>
+            <w:t>0</w:t>
+          </w:r>
+          <w:r>
+            <w:rPr>
+              <w:rFonts w:ascii="Browallia New" w:hAnsi="Browallia New" w:cs="Browallia New"/>
+              <w:noProof/>
+              <w:sz w:val="24"/>
+              <w:szCs w:val="24"/>
+            </w:rPr>
+            <w:t>33-046-333</w:t>
           </w:r>
         </w:p>
         <w:p>
@@ -2642,30 +2764,25 @@
               <w:noProof/>
               <w:sz w:val="24"/>
               <w:szCs w:val="24"/>
-            </w:rPr>
-            <w:t xml:space="preserve">เลขประจำตัวผู้เสียภาษี </w:t>
-          </w:r>
-          <w:r>
-            <w:rPr>
-              <w:rFonts w:ascii="Browallia New" w:hAnsi="Browallia New" w:cs="Browallia New"/>
-              <w:noProof/>
-              <w:sz w:val="24"/>
-              <w:szCs w:val="24"/>
-            </w:rPr>
-            <w:t>0205561001360</w:t>
+              <w:cs/>
+            </w:rPr>
+            <w:t>เลขประจำตัวผู้เสียภาษี</w:t>
+          </w:r>
+          <w:r>
+            <w:rPr>
+              <w:rFonts w:ascii="Browallia New" w:hAnsi="Browallia New" w:cs="Browallia New"/>
+              <w:noProof/>
+              <w:sz w:val="24"/>
+              <w:szCs w:val="24"/>
+            </w:rPr>
+            <w:t xml:space="preserve"> 0205561001360</w:t>
           </w:r>
         </w:p>
       </w:tc>
       <w:tc>
         <w:tcPr>
-          <w:tcW w:w="2433" w:type="dxa"/>
+          <w:tcW w:w="2490" w:type="dxa"/>
           <w:gridSpan w:val="2"/>
-          <w:tcBorders>
-            <w:top w:val="nil"/>
-            <w:left w:val="nil"/>
-            <w:bottom w:val="nil"/>
-            <w:right w:val="nil"/>
-          </w:tcBorders>
           <w:shd w:val="clear" w:color="auto" w:fill="auto"/>
           <w:vAlign w:val="center"/>
         </w:tcPr>
@@ -2716,12 +2833,6 @@
         <w:tcPr>
           <w:tcW w:w="3065" w:type="dxa"/>
           <w:vMerge/>
-          <w:tcBorders>
-            <w:top w:val="nil"/>
-            <w:left w:val="nil"/>
-            <w:bottom w:val="nil"/>
-            <w:right w:val="nil"/>
-          </w:tcBorders>
           <w:shd w:val="clear" w:color="auto" w:fill="auto"/>
         </w:tcPr>
         <w:p>
@@ -2736,14 +2847,8 @@
       </w:tc>
       <w:tc>
         <w:tcPr>
-          <w:tcW w:w="5292" w:type="dxa"/>
+          <w:tcW w:w="5235" w:type="dxa"/>
           <w:vMerge/>
-          <w:tcBorders>
-            <w:top w:val="nil"/>
-            <w:left w:val="nil"/>
-            <w:bottom w:val="nil"/>
-            <w:right w:val="nil"/>
-          </w:tcBorders>
           <w:shd w:val="clear" w:color="auto" w:fill="auto"/>
         </w:tcPr>
         <w:p>
@@ -2762,13 +2867,7 @@
       </w:tc>
       <w:tc>
         <w:tcPr>
-          <w:tcW w:w="708" w:type="dxa"/>
-          <w:tcBorders>
-            <w:top w:val="nil"/>
-            <w:left w:val="nil"/>
-            <w:bottom w:val="nil"/>
-            <w:right w:val="nil"/>
-          </w:tcBorders>
+          <w:tcW w:w="631" w:type="dxa"/>
           <w:shd w:val="clear" w:color="auto" w:fill="auto"/>
           <w:vAlign w:val="center"/>
         </w:tcPr>
@@ -2778,12 +2877,14 @@
             <w:rPr>
               <w:rFonts w:ascii="Browallia New" w:hAnsi="Browallia New" w:cs="Browallia New"/>
               <w:noProof/>
-            </w:rPr>
-          </w:pPr>
-          <w:r>
-            <w:rPr>
-              <w:rFonts w:ascii="Browallia New" w:hAnsi="Browallia New" w:cs="Browallia New"/>
-              <w:noProof/>
+              <w:sz w:val="28"/>
+            </w:rPr>
+          </w:pPr>
+          <w:r>
+            <w:rPr>
+              <w:rFonts w:ascii="Browallia New" w:hAnsi="Browallia New" w:cs="Browallia New"/>
+              <w:noProof/>
+              <w:sz w:val="28"/>
             </w:rPr>
             <w:t>เลขที่</w:t>
           </w:r>
@@ -2791,13 +2892,7 @@
       </w:tc>
       <w:tc>
         <w:tcPr>
-          <w:tcW w:w="1725" w:type="dxa"/>
-          <w:tcBorders>
-            <w:top w:val="nil"/>
-            <w:left w:val="nil"/>
-            <w:bottom w:val="nil"/>
-            <w:right w:val="nil"/>
-          </w:tcBorders>
+          <w:tcW w:w="1859" w:type="dxa"/>
           <w:shd w:val="clear" w:color="auto" w:fill="auto"/>
           <w:vAlign w:val="center"/>
         </w:tcPr>
@@ -2829,12 +2924,6 @@
         <w:tcPr>
           <w:tcW w:w="3065" w:type="dxa"/>
           <w:vMerge/>
-          <w:tcBorders>
-            <w:top w:val="nil"/>
-            <w:left w:val="nil"/>
-            <w:bottom w:val="nil"/>
-            <w:right w:val="nil"/>
-          </w:tcBorders>
           <w:shd w:val="clear" w:color="auto" w:fill="auto"/>
         </w:tcPr>
         <w:p>
@@ -2849,13 +2938,7 @@
       </w:tc>
       <w:tc>
         <w:tcPr>
-          <w:tcW w:w="5292" w:type="dxa"/>
-          <w:tcBorders>
-            <w:top w:val="nil"/>
-            <w:left w:val="nil"/>
-            <w:bottom w:val="nil"/>
-            <w:right w:val="nil"/>
-          </w:tcBorders>
+          <w:tcW w:w="5235" w:type="dxa"/>
           <w:shd w:val="clear" w:color="auto" w:fill="auto"/>
         </w:tcPr>
         <w:p>
@@ -2913,7 +2996,6 @@
             <w:rPr>
               <w:rFonts w:ascii="Browallia New" w:hAnsi="Browallia New" w:cs="Browallia New"/>
               <w:noProof/>
-              <w:cs/>
             </w:rPr>
           </w:pPr>
           <w:r>
@@ -2935,13 +3017,7 @@
       </w:tc>
       <w:tc>
         <w:tcPr>
-          <w:tcW w:w="708" w:type="dxa"/>
-          <w:tcBorders>
-            <w:top w:val="nil"/>
-            <w:left w:val="nil"/>
-            <w:bottom w:val="nil"/>
-            <w:right w:val="nil"/>
-          </w:tcBorders>
+          <w:tcW w:w="631" w:type="dxa"/>
           <w:shd w:val="clear" w:color="auto" w:fill="auto"/>
           <w:vAlign w:val="center"/>
         </w:tcPr>
@@ -2951,12 +3027,14 @@
             <w:rPr>
               <w:rFonts w:ascii="Browallia New" w:hAnsi="Browallia New" w:cs="Browallia New"/>
               <w:noProof/>
-            </w:rPr>
-          </w:pPr>
-          <w:r>
-            <w:rPr>
-              <w:rFonts w:ascii="Browallia New" w:hAnsi="Browallia New" w:cs="Browallia New"/>
-              <w:noProof/>
+              <w:sz w:val="28"/>
+            </w:rPr>
+          </w:pPr>
+          <w:r>
+            <w:rPr>
+              <w:rFonts w:ascii="Browallia New" w:hAnsi="Browallia New" w:cs="Browallia New"/>
+              <w:noProof/>
+              <w:sz w:val="28"/>
             </w:rPr>
             <w:t>วันที่</w:t>
           </w:r>
@@ -2964,13 +3042,7 @@
       </w:tc>
       <w:tc>
         <w:tcPr>
-          <w:tcW w:w="1725" w:type="dxa"/>
-          <w:tcBorders>
-            <w:top w:val="nil"/>
-            <w:left w:val="nil"/>
-            <w:bottom w:val="nil"/>
-            <w:right w:val="nil"/>
-          </w:tcBorders>
+          <w:tcW w:w="1859" w:type="dxa"/>
           <w:shd w:val="clear" w:color="auto" w:fill="auto"/>
           <w:vAlign w:val="center"/>
         </w:tcPr>
@@ -2994,6 +3066,7 @@
         </w:p>
       </w:tc>
     </w:tr>
+    <w:bookmarkEnd w:id="0"/>
   </w:tbl>
   <w:p>
     <w:pPr>
@@ -3364,13 +3437,21 @@
     <w:tblPr>
       <w:tblStyle w:val="TableGrid"/>
       <w:tblW w:w="10790" w:type="dxa"/>
+      <w:tblBorders>
+        <w:top w:val="none" w:sz="0" w:space="0" w:color="auto"/>
+        <w:left w:val="none" w:sz="0" w:space="0" w:color="auto"/>
+        <w:bottom w:val="none" w:sz="0" w:space="0" w:color="auto"/>
+        <w:right w:val="none" w:sz="0" w:space="0" w:color="auto"/>
+        <w:insideH w:val="none" w:sz="0" w:space="0" w:color="auto"/>
+        <w:insideV w:val="none" w:sz="0" w:space="0" w:color="auto"/>
+      </w:tblBorders>
       <w:tblLook w:val="04A0" w:firstRow="1" w:lastRow="0" w:firstColumn="1" w:lastColumn="0" w:noHBand="0" w:noVBand="1"/>
     </w:tblPr>
     <w:tblGrid>
       <w:gridCol w:w="3065"/>
-      <w:gridCol w:w="5292"/>
-      <w:gridCol w:w="708"/>
-      <w:gridCol w:w="1725"/>
+      <w:gridCol w:w="5235"/>
+      <w:gridCol w:w="631"/>
+      <w:gridCol w:w="1859"/>
     </w:tblGrid>
     <w:tr>
       <w:trPr>
@@ -3380,12 +3461,6 @@
         <w:tcPr>
           <w:tcW w:w="3065" w:type="dxa"/>
           <w:vMerge w:val="restart"/>
-          <w:tcBorders>
-            <w:top w:val="nil"/>
-            <w:left w:val="nil"/>
-            <w:bottom w:val="nil"/>
-            <w:right w:val="nil"/>
-          </w:tcBorders>
           <w:shd w:val="clear" w:color="auto" w:fill="auto"/>
         </w:tcPr>
         <w:p>
@@ -3404,7 +3479,7 @@
               <wp:inline distT="0" distB="0" distL="0" distR="0">
                 <wp:extent cx="1800225" cy="864235"/>
                 <wp:effectExtent l="0" t="0" r="0" b="0"/>
-                <wp:docPr id="3" name="Picture 38"/>
+                <wp:docPr id="2" name="Picture 38" descr="[documentLogo;ope=changepic;tagpos=inside;]"/>
                 <wp:cNvGraphicFramePr>
                   <a:graphicFrameLocks xmlns:a="http://schemas.openxmlformats.org/drawingml/2006/main" noChangeAspect="1"/>
                 </wp:cNvGraphicFramePr>
@@ -3442,14 +3517,8 @@
       </w:tc>
       <w:tc>
         <w:tcPr>
-          <w:tcW w:w="5292" w:type="dxa"/>
+          <w:tcW w:w="5235" w:type="dxa"/>
           <w:vMerge w:val="restart"/>
-          <w:tcBorders>
-            <w:top w:val="nil"/>
-            <w:left w:val="nil"/>
-            <w:bottom w:val="nil"/>
-            <w:right w:val="nil"/>
-          </w:tcBorders>
           <w:shd w:val="clear" w:color="auto" w:fill="auto"/>
         </w:tcPr>
         <w:p>
@@ -3493,7 +3562,132 @@
               <w:sz w:val="24"/>
               <w:szCs w:val="24"/>
             </w:rPr>
-            <w:t>529 ม.3 ต.หนองขาม อ.ศรีราชา ชลบุรี 20110 โทรศัพท์ 033-046-333</w:t>
+            <w:t xml:space="preserve">529 </w:t>
+          </w:r>
+          <w:r>
+            <w:rPr>
+              <w:rFonts w:ascii="Browallia New" w:hAnsi="Browallia New" w:cs="Browallia New"/>
+              <w:noProof/>
+              <w:sz w:val="24"/>
+              <w:szCs w:val="24"/>
+              <w:cs/>
+            </w:rPr>
+            <w:t>ม.</w:t>
+          </w:r>
+          <w:r>
+            <w:rPr>
+              <w:rFonts w:ascii="Browallia New" w:hAnsi="Browallia New" w:cs="Browallia New" w:hint="cs"/>
+              <w:noProof/>
+              <w:sz w:val="24"/>
+              <w:szCs w:val="24"/>
+              <w:cs/>
+            </w:rPr>
+            <w:t xml:space="preserve">3 </w:t>
+          </w:r>
+          <w:r>
+            <w:rPr>
+              <w:rFonts w:ascii="Browallia New" w:hAnsi="Browallia New" w:cs="Browallia New"/>
+              <w:noProof/>
+              <w:sz w:val="24"/>
+              <w:szCs w:val="24"/>
+              <w:cs/>
+            </w:rPr>
+            <w:t>ต.หนองขาม อ.ศรีราชา</w:t>
+          </w:r>
+          <w:r>
+            <w:rPr>
+              <w:rFonts w:ascii="Browallia New" w:hAnsi="Browallia New" w:cs="Browallia New"/>
+              <w:noProof/>
+              <w:sz w:val="24"/>
+              <w:szCs w:val="24"/>
+            </w:rPr>
+            <w:t xml:space="preserve"> </w:t>
+          </w:r>
+          <w:r>
+            <w:rPr>
+              <w:rFonts w:ascii="Browallia New" w:hAnsi="Browallia New" w:cs="Browallia New" w:hint="cs"/>
+              <w:noProof/>
+              <w:sz w:val="24"/>
+              <w:szCs w:val="24"/>
+              <w:cs/>
+            </w:rPr>
+            <w:t>จ.</w:t>
+          </w:r>
+          <w:r>
+            <w:rPr>
+              <w:rFonts w:ascii="Browallia New" w:hAnsi="Browallia New" w:cs="Browallia New"/>
+              <w:noProof/>
+              <w:sz w:val="24"/>
+              <w:szCs w:val="24"/>
+              <w:cs/>
+            </w:rPr>
+            <w:t>ชลบุรี</w:t>
+          </w:r>
+          <w:r>
+            <w:rPr>
+              <w:rFonts w:ascii="Browallia New" w:hAnsi="Browallia New" w:cs="Browallia New"/>
+              <w:noProof/>
+              <w:sz w:val="24"/>
+              <w:szCs w:val="24"/>
+            </w:rPr>
+            <w:t xml:space="preserve"> </w:t>
+          </w:r>
+          <w:r>
+            <w:rPr>
+              <w:rFonts w:ascii="Browallia New" w:hAnsi="Browallia New" w:cs="Browallia New" w:hint="cs"/>
+              <w:noProof/>
+              <w:sz w:val="24"/>
+              <w:szCs w:val="24"/>
+              <w:cs/>
+            </w:rPr>
+            <w:t>2</w:t>
+          </w:r>
+          <w:r>
+            <w:rPr>
+              <w:rFonts w:ascii="Browallia New" w:hAnsi="Browallia New" w:cs="Browallia New"/>
+              <w:noProof/>
+              <w:sz w:val="24"/>
+              <w:szCs w:val="24"/>
+            </w:rPr>
+            <w:t xml:space="preserve">0110 </w:t>
+          </w:r>
+          <w:r>
+            <w:rPr>
+              <w:rFonts w:ascii="Browallia New" w:hAnsi="Browallia New" w:cs="Browallia New"/>
+              <w:noProof/>
+              <w:sz w:val="24"/>
+              <w:szCs w:val="24"/>
+              <w:cs/>
+            </w:rPr>
+            <w:t>โทรศัพท์</w:t>
+          </w:r>
+          <w:r>
+            <w:rPr>
+              <w:rFonts w:ascii="Browallia New" w:hAnsi="Browallia New" w:cs="Browallia New"/>
+              <w:noProof/>
+              <w:sz w:val="24"/>
+              <w:szCs w:val="24"/>
+            </w:rPr>
+            <w:t xml:space="preserve"> </w:t>
+          </w:r>
+          <w:r>
+            <w:rPr>
+              <w:rFonts w:ascii="Browallia New" w:hAnsi="Browallia New" w:cs="Browallia New" w:hint="cs"/>
+              <w:noProof/>
+              <w:sz w:val="24"/>
+              <w:szCs w:val="24"/>
+              <w:cs/>
+            </w:rPr>
+            <w:t>0</w:t>
+          </w:r>
+          <w:r>
+            <w:rPr>
+              <w:rFonts w:ascii="Browallia New" w:hAnsi="Browallia New" w:cs="Browallia New"/>
+              <w:noProof/>
+              <w:sz w:val="24"/>
+              <w:szCs w:val="24"/>
+            </w:rPr>
+            <w:t>33-046-333</w:t>
           </w:r>
         </w:p>
         <w:p>
@@ -3511,32 +3705,25 @@
               <w:noProof/>
               <w:sz w:val="24"/>
               <w:szCs w:val="24"/>
-            </w:rPr>
-            <w:t xml:space="preserve">เลขประจำตัวผู้เสียภาษี </w:t>
-          </w:r>
-          <w:bookmarkStart w:id="0" w:name="_GoBack"/>
-          <w:bookmarkEnd w:id="0"/>
-          <w:r>
-            <w:rPr>
-              <w:rFonts w:ascii="Browallia New" w:hAnsi="Browallia New" w:cs="Browallia New"/>
-              <w:noProof/>
-              <w:sz w:val="24"/>
-              <w:szCs w:val="24"/>
-            </w:rPr>
-            <w:t>0205561001360</w:t>
+              <w:cs/>
+            </w:rPr>
+            <w:t>เลขประจำตัวผู้เสียภาษี</w:t>
+          </w:r>
+          <w:r>
+            <w:rPr>
+              <w:rFonts w:ascii="Browallia New" w:hAnsi="Browallia New" w:cs="Browallia New"/>
+              <w:noProof/>
+              <w:sz w:val="24"/>
+              <w:szCs w:val="24"/>
+            </w:rPr>
+            <w:t xml:space="preserve"> 0205561001360</w:t>
           </w:r>
         </w:p>
       </w:tc>
       <w:tc>
         <w:tcPr>
-          <w:tcW w:w="2433" w:type="dxa"/>
+          <w:tcW w:w="2490" w:type="dxa"/>
           <w:gridSpan w:val="2"/>
-          <w:tcBorders>
-            <w:top w:val="nil"/>
-            <w:left w:val="nil"/>
-            <w:bottom w:val="nil"/>
-            <w:right w:val="nil"/>
-          </w:tcBorders>
           <w:shd w:val="clear" w:color="auto" w:fill="auto"/>
           <w:vAlign w:val="center"/>
         </w:tcPr>
@@ -3587,12 +3774,6 @@
         <w:tcPr>
           <w:tcW w:w="3065" w:type="dxa"/>
           <w:vMerge/>
-          <w:tcBorders>
-            <w:top w:val="nil"/>
-            <w:left w:val="nil"/>
-            <w:bottom w:val="nil"/>
-            <w:right w:val="nil"/>
-          </w:tcBorders>
           <w:shd w:val="clear" w:color="auto" w:fill="auto"/>
         </w:tcPr>
         <w:p>
@@ -3607,14 +3788,8 @@
       </w:tc>
       <w:tc>
         <w:tcPr>
-          <w:tcW w:w="5292" w:type="dxa"/>
+          <w:tcW w:w="5235" w:type="dxa"/>
           <w:vMerge/>
-          <w:tcBorders>
-            <w:top w:val="nil"/>
-            <w:left w:val="nil"/>
-            <w:bottom w:val="nil"/>
-            <w:right w:val="nil"/>
-          </w:tcBorders>
           <w:shd w:val="clear" w:color="auto" w:fill="auto"/>
         </w:tcPr>
         <w:p>
@@ -3633,13 +3808,7 @@
       </w:tc>
       <w:tc>
         <w:tcPr>
-          <w:tcW w:w="708" w:type="dxa"/>
-          <w:tcBorders>
-            <w:top w:val="nil"/>
-            <w:left w:val="nil"/>
-            <w:bottom w:val="nil"/>
-            <w:right w:val="nil"/>
-          </w:tcBorders>
+          <w:tcW w:w="631" w:type="dxa"/>
           <w:shd w:val="clear" w:color="auto" w:fill="auto"/>
           <w:vAlign w:val="center"/>
         </w:tcPr>
@@ -3649,12 +3818,14 @@
             <w:rPr>
               <w:rFonts w:ascii="Browallia New" w:hAnsi="Browallia New" w:cs="Browallia New"/>
               <w:noProof/>
-            </w:rPr>
-          </w:pPr>
-          <w:r>
-            <w:rPr>
-              <w:rFonts w:ascii="Browallia New" w:hAnsi="Browallia New" w:cs="Browallia New"/>
-              <w:noProof/>
+              <w:sz w:val="28"/>
+            </w:rPr>
+          </w:pPr>
+          <w:r>
+            <w:rPr>
+              <w:rFonts w:ascii="Browallia New" w:hAnsi="Browallia New" w:cs="Browallia New"/>
+              <w:noProof/>
+              <w:sz w:val="28"/>
             </w:rPr>
             <w:t>เลขที่</w:t>
           </w:r>
@@ -3662,13 +3833,7 @@
       </w:tc>
       <w:tc>
         <w:tcPr>
-          <w:tcW w:w="1725" w:type="dxa"/>
-          <w:tcBorders>
-            <w:top w:val="nil"/>
-            <w:left w:val="nil"/>
-            <w:bottom w:val="nil"/>
-            <w:right w:val="nil"/>
-          </w:tcBorders>
+          <w:tcW w:w="1859" w:type="dxa"/>
           <w:shd w:val="clear" w:color="auto" w:fill="auto"/>
           <w:vAlign w:val="center"/>
         </w:tcPr>
@@ -3700,12 +3865,6 @@
         <w:tcPr>
           <w:tcW w:w="3065" w:type="dxa"/>
           <w:vMerge/>
-          <w:tcBorders>
-            <w:top w:val="nil"/>
-            <w:left w:val="nil"/>
-            <w:bottom w:val="nil"/>
-            <w:right w:val="nil"/>
-          </w:tcBorders>
           <w:shd w:val="clear" w:color="auto" w:fill="auto"/>
         </w:tcPr>
         <w:p>
@@ -3720,13 +3879,7 @@
       </w:tc>
       <w:tc>
         <w:tcPr>
-          <w:tcW w:w="5292" w:type="dxa"/>
-          <w:tcBorders>
-            <w:top w:val="nil"/>
-            <w:left w:val="nil"/>
-            <w:bottom w:val="nil"/>
-            <w:right w:val="nil"/>
-          </w:tcBorders>
+          <w:tcW w:w="5235" w:type="dxa"/>
           <w:shd w:val="clear" w:color="auto" w:fill="auto"/>
         </w:tcPr>
         <w:p>
@@ -3742,6 +3895,17 @@
               <w:szCs w:val="40"/>
             </w:rPr>
           </w:pPr>
+          <w:r>
+            <w:rPr>
+              <w:rFonts w:ascii="Browallia New" w:hAnsi="Browallia New" w:cs="Browallia New"/>
+              <w:b/>
+              <w:bCs/>
+              <w:noProof/>
+              <w:sz w:val="40"/>
+              <w:szCs w:val="40"/>
+            </w:rPr>
+            <w:t>ใบ</w:t>
+          </w:r>
           <w:r>
             <w:rPr>
               <w:rFonts w:ascii="Browallia New" w:hAnsi="Browallia New" w:cs="Browallia New" w:hint="cs"/>
@@ -3752,7 +3916,7 @@
               <w:szCs w:val="40"/>
               <w:cs/>
             </w:rPr>
-            <w:t>ใบแจ้งหนี้</w:t>
+            <w:t>แจ้งหนี้</w:t>
           </w:r>
           <w:r>
             <w:rPr>
@@ -3777,23 +3941,24 @@
           </w:pPr>
           <w:r>
             <w:rPr>
+              <w:rFonts w:ascii="Browallia New" w:hAnsi="Browallia New" w:cs="Browallia New"/>
+              <w:noProof/>
+            </w:rPr>
+            <w:t>(</w:t>
+          </w:r>
+          <w:r>
+            <w:rPr>
               <w:rFonts w:ascii="Browallia New" w:hAnsi="Browallia New" w:cs="Browallia New" w:hint="cs"/>
               <w:noProof/>
               <w:cs/>
             </w:rPr>
-            <w:t>(แสดงรายละเอียดรายการ)</w:t>
+            <w:t>แสดงรายละเอียดรายการ)</w:t>
           </w:r>
         </w:p>
       </w:tc>
       <w:tc>
         <w:tcPr>
-          <w:tcW w:w="708" w:type="dxa"/>
-          <w:tcBorders>
-            <w:top w:val="nil"/>
-            <w:left w:val="nil"/>
-            <w:bottom w:val="nil"/>
-            <w:right w:val="nil"/>
-          </w:tcBorders>
+          <w:tcW w:w="631" w:type="dxa"/>
           <w:shd w:val="clear" w:color="auto" w:fill="auto"/>
           <w:vAlign w:val="center"/>
         </w:tcPr>
@@ -3803,12 +3968,14 @@
             <w:rPr>
               <w:rFonts w:ascii="Browallia New" w:hAnsi="Browallia New" w:cs="Browallia New"/>
               <w:noProof/>
-            </w:rPr>
-          </w:pPr>
-          <w:r>
-            <w:rPr>
-              <w:rFonts w:ascii="Browallia New" w:hAnsi="Browallia New" w:cs="Browallia New"/>
-              <w:noProof/>
+              <w:sz w:val="28"/>
+            </w:rPr>
+          </w:pPr>
+          <w:r>
+            <w:rPr>
+              <w:rFonts w:ascii="Browallia New" w:hAnsi="Browallia New" w:cs="Browallia New"/>
+              <w:noProof/>
+              <w:sz w:val="28"/>
             </w:rPr>
             <w:t>วันที่</w:t>
           </w:r>
@@ -3816,13 +3983,7 @@
       </w:tc>
       <w:tc>
         <w:tcPr>
-          <w:tcW w:w="1725" w:type="dxa"/>
-          <w:tcBorders>
-            <w:top w:val="nil"/>
-            <w:left w:val="nil"/>
-            <w:bottom w:val="nil"/>
-            <w:right w:val="nil"/>
-          </w:tcBorders>
+          <w:tcW w:w="1859" w:type="dxa"/>
           <w:shd w:val="clear" w:color="auto" w:fill="auto"/>
           <w:vAlign w:val="center"/>
         </w:tcPr>
@@ -3841,7 +4002,7 @@
               <w:noProof/>
               <w:sz w:val="28"/>
             </w:rPr>
-            <w:t>[receiptDate; ope=formatdate]</w:t>
+            <w:t>[invoiceDateTime; ope=formatdate]</w:t>
           </w:r>
         </w:p>
       </w:tc>

--- a/storage/app/default/documents/invoice_detail_insurance.docx
+++ b/storage/app/default/documents/invoice_detail_insurance.docx
@@ -2529,7 +2529,6 @@
               <w:noProof/>
             </w:rPr>
           </w:pPr>
-          <w:bookmarkStart w:id="0" w:name="_GoBack"/>
           <w:r>
             <w:rPr>
               <w:noProof/>
@@ -3066,7 +3065,6 @@
         </w:p>
       </w:tc>
     </w:tr>
-    <w:bookmarkEnd w:id="0"/>
   </w:tbl>
   <w:p>
     <w:pPr>
@@ -3367,32 +3365,16 @@
               <w:rFonts w:ascii="Browallia New" w:hAnsi="Browallia New" w:cs="Browallia New"/>
               <w:sz w:val="28"/>
             </w:rPr>
-            <w:t>[</w:t>
-          </w:r>
-          <w:proofErr w:type="spellStart"/>
-          <w:proofErr w:type="gramStart"/>
-          <w:r>
-            <w:rPr>
-              <w:rFonts w:ascii="Browallia New" w:hAnsi="Browallia New" w:cs="Browallia New"/>
-              <w:sz w:val="28"/>
-            </w:rPr>
-            <w:t>insurance.condition</w:t>
-          </w:r>
-          <w:proofErr w:type="gramEnd"/>
-          <w:r>
-            <w:rPr>
-              <w:rFonts w:ascii="Browallia New" w:hAnsi="Browallia New" w:cs="Browallia New"/>
-              <w:sz w:val="28"/>
-            </w:rPr>
-            <w:t>.insuranceName;ifempty</w:t>
-          </w:r>
-          <w:proofErr w:type="spellEnd"/>
-          <w:r>
-            <w:rPr>
-              <w:rFonts w:ascii="Browallia New" w:hAnsi="Browallia New" w:cs="Browallia New"/>
-              <w:sz w:val="28"/>
-            </w:rPr>
-            <w:t>=</w:t>
+            <w:t>[insurance;ope=formatinsurance;full=1</w:t>
+          </w:r>
+          <w:bookmarkStart w:id="0" w:name="_GoBack"/>
+          <w:bookmarkEnd w:id="0"/>
+          <w:r>
+            <w:rPr>
+              <w:rFonts w:ascii="Browallia New" w:hAnsi="Browallia New" w:cs="Browallia New"/>
+              <w:sz w:val="28"/>
+            </w:rPr>
+            <w:t>;ifempty=</w:t>
           </w:r>
           <w:r>
             <w:rPr>

--- a/storage/app/default/documents/invoice_detail_insurance.docx
+++ b/storage/app/default/documents/invoice_detail_insurance.docx
@@ -2507,9 +2507,9 @@
     </w:tblPr>
     <w:tblGrid>
       <w:gridCol w:w="3065"/>
-      <w:gridCol w:w="5235"/>
+      <w:gridCol w:w="5012"/>
       <w:gridCol w:w="631"/>
-      <w:gridCol w:w="1859"/>
+      <w:gridCol w:w="2082"/>
     </w:tblGrid>
     <w:tr>
       <w:trPr>
@@ -2529,6 +2529,7 @@
               <w:noProof/>
             </w:rPr>
           </w:pPr>
+          <w:bookmarkStart w:id="0" w:name="_GoBack"/>
           <w:r>
             <w:rPr>
               <w:noProof/>
@@ -2575,7 +2576,7 @@
       </w:tc>
       <w:tc>
         <w:tcPr>
-          <w:tcW w:w="5235" w:type="dxa"/>
+          <w:tcW w:w="5015" w:type="dxa"/>
           <w:vMerge w:val="restart"/>
           <w:shd w:val="clear" w:color="auto" w:fill="auto"/>
         </w:tcPr>
@@ -2780,7 +2781,7 @@
       </w:tc>
       <w:tc>
         <w:tcPr>
-          <w:tcW w:w="2490" w:type="dxa"/>
+          <w:tcW w:w="2710" w:type="dxa"/>
           <w:gridSpan w:val="2"/>
           <w:shd w:val="clear" w:color="auto" w:fill="auto"/>
           <w:vAlign w:val="center"/>
@@ -2846,7 +2847,7 @@
       </w:tc>
       <w:tc>
         <w:tcPr>
-          <w:tcW w:w="5235" w:type="dxa"/>
+          <w:tcW w:w="5015" w:type="dxa"/>
           <w:vMerge/>
           <w:shd w:val="clear" w:color="auto" w:fill="auto"/>
         </w:tcPr>
@@ -2866,7 +2867,7 @@
       </w:tc>
       <w:tc>
         <w:tcPr>
-          <w:tcW w:w="631" w:type="dxa"/>
+          <w:tcW w:w="627" w:type="dxa"/>
           <w:shd w:val="clear" w:color="auto" w:fill="auto"/>
           <w:vAlign w:val="center"/>
         </w:tcPr>
@@ -2891,7 +2892,7 @@
       </w:tc>
       <w:tc>
         <w:tcPr>
-          <w:tcW w:w="1859" w:type="dxa"/>
+          <w:tcW w:w="2083" w:type="dxa"/>
           <w:shd w:val="clear" w:color="auto" w:fill="auto"/>
           <w:vAlign w:val="center"/>
         </w:tcPr>
@@ -2937,7 +2938,7 @@
       </w:tc>
       <w:tc>
         <w:tcPr>
-          <w:tcW w:w="5235" w:type="dxa"/>
+          <w:tcW w:w="5015" w:type="dxa"/>
           <w:shd w:val="clear" w:color="auto" w:fill="auto"/>
         </w:tcPr>
         <w:p>
@@ -3016,7 +3017,7 @@
       </w:tc>
       <w:tc>
         <w:tcPr>
-          <w:tcW w:w="631" w:type="dxa"/>
+          <w:tcW w:w="627" w:type="dxa"/>
           <w:shd w:val="clear" w:color="auto" w:fill="auto"/>
           <w:vAlign w:val="center"/>
         </w:tcPr>
@@ -3041,7 +3042,7 @@
       </w:tc>
       <w:tc>
         <w:tcPr>
-          <w:tcW w:w="1859" w:type="dxa"/>
+          <w:tcW w:w="2083" w:type="dxa"/>
           <w:shd w:val="clear" w:color="auto" w:fill="auto"/>
           <w:vAlign w:val="center"/>
         </w:tcPr>
@@ -3070,6 +3071,7 @@
     <w:pPr>
       <w:pStyle w:val="Header"/>
       <w:rPr>
+        <w:noProof/>
         <w:sz w:val="10"/>
         <w:szCs w:val="10"/>
       </w:rPr>
@@ -3110,20 +3112,20 @@
               <w:rFonts w:ascii="Browallia New" w:hAnsi="Browallia New" w:cs="Browallia New"/>
               <w:b/>
               <w:bCs/>
-              <w:sz w:val="28"/>
-            </w:rPr>
-          </w:pPr>
-          <w:proofErr w:type="spellStart"/>
+              <w:noProof/>
+              <w:sz w:val="28"/>
+            </w:rPr>
+          </w:pPr>
           <w:r>
             <w:rPr>
               <w:rFonts w:ascii="Browallia New" w:hAnsi="Browallia New" w:cs="Browallia New"/>
               <w:b/>
               <w:bCs/>
+              <w:noProof/>
               <w:sz w:val="28"/>
             </w:rPr>
             <w:t>เลขที่ประจำตัวผู้ป่วย</w:t>
           </w:r>
-          <w:proofErr w:type="spellEnd"/>
         </w:p>
       </w:tc>
       <w:tc>
@@ -3143,12 +3145,14 @@
             <w:pStyle w:val="Header"/>
             <w:rPr>
               <w:rFonts w:ascii="Browallia New" w:hAnsi="Browallia New" w:cs="Browallia New"/>
-              <w:sz w:val="28"/>
-            </w:rPr>
-          </w:pPr>
-          <w:r>
-            <w:rPr>
-              <w:rFonts w:ascii="Browallia New" w:hAnsi="Browallia New" w:cs="Browallia New"/>
+              <w:noProof/>
+              <w:sz w:val="28"/>
+            </w:rPr>
+          </w:pPr>
+          <w:r>
+            <w:rPr>
+              <w:rFonts w:ascii="Browallia New" w:hAnsi="Browallia New" w:cs="Browallia New"/>
+              <w:noProof/>
               <w:sz w:val="28"/>
             </w:rPr>
             <w:t>[patientData.hn]</w:t>
@@ -3174,40 +3178,20 @@
               <w:rFonts w:ascii="Browallia New" w:hAnsi="Browallia New" w:cs="Browallia New"/>
               <w:b/>
               <w:bCs/>
-              <w:sz w:val="28"/>
-            </w:rPr>
-          </w:pPr>
-          <w:proofErr w:type="spellStart"/>
+              <w:noProof/>
+              <w:sz w:val="28"/>
+            </w:rPr>
+          </w:pPr>
           <w:r>
             <w:rPr>
               <w:rFonts w:ascii="Browallia New" w:hAnsi="Browallia New" w:cs="Browallia New"/>
               <w:b/>
               <w:bCs/>
-              <w:sz w:val="28"/>
-            </w:rPr>
-            <w:t>ชื่อ</w:t>
-          </w:r>
-          <w:proofErr w:type="spellEnd"/>
-          <w:r>
-            <w:rPr>
-              <w:rFonts w:ascii="Browallia New" w:hAnsi="Browallia New" w:cs="Browallia New"/>
-              <w:b/>
-              <w:bCs/>
-              <w:sz w:val="28"/>
-            </w:rPr>
-            <w:t xml:space="preserve"> - </w:t>
-          </w:r>
-          <w:proofErr w:type="spellStart"/>
-          <w:r>
-            <w:rPr>
-              <w:rFonts w:ascii="Browallia New" w:hAnsi="Browallia New" w:cs="Browallia New"/>
-              <w:b/>
-              <w:bCs/>
-              <w:sz w:val="28"/>
-            </w:rPr>
-            <w:t>นามสกุล</w:t>
-          </w:r>
-          <w:proofErr w:type="spellEnd"/>
+              <w:noProof/>
+              <w:sz w:val="28"/>
+            </w:rPr>
+            <w:t>ชื่อ - นามสกุล</w:t>
+          </w:r>
         </w:p>
       </w:tc>
       <w:tc>
@@ -3227,56 +3211,17 @@
             <w:pStyle w:val="Header"/>
             <w:rPr>
               <w:rFonts w:ascii="Browallia New" w:hAnsi="Browallia New" w:cs="Browallia New"/>
-              <w:sz w:val="28"/>
-            </w:rPr>
-          </w:pPr>
-          <w:r>
-            <w:rPr>
-              <w:rFonts w:ascii="Browallia New" w:hAnsi="Browallia New" w:cs="Browallia New"/>
-              <w:sz w:val="28"/>
-            </w:rPr>
-            <w:t>[</w:t>
-          </w:r>
-          <w:proofErr w:type="spellStart"/>
-          <w:r>
-            <w:rPr>
-              <w:rFonts w:ascii="Browallia New" w:hAnsi="Browallia New" w:cs="Browallia New"/>
-              <w:sz w:val="28"/>
-            </w:rPr>
-            <w:t>patientData.name_</w:t>
-          </w:r>
-          <w:proofErr w:type="gramStart"/>
-          <w:r>
-            <w:rPr>
-              <w:rFonts w:ascii="Browallia New" w:hAnsi="Browallia New" w:cs="Browallia New"/>
-              <w:sz w:val="28"/>
-            </w:rPr>
-            <w:t>th;ope</w:t>
-          </w:r>
-          <w:proofErr w:type="spellEnd"/>
-          <w:proofErr w:type="gramEnd"/>
-          <w:r>
-            <w:rPr>
-              <w:rFonts w:ascii="Browallia New" w:hAnsi="Browallia New" w:cs="Browallia New"/>
-              <w:sz w:val="28"/>
-            </w:rPr>
-            <w:t>=</w:t>
-          </w:r>
-          <w:proofErr w:type="spellStart"/>
-          <w:r>
-            <w:rPr>
-              <w:rFonts w:ascii="Browallia New" w:hAnsi="Browallia New" w:cs="Browallia New"/>
-              <w:sz w:val="28"/>
-            </w:rPr>
-            <w:t>formatname</w:t>
-          </w:r>
-          <w:proofErr w:type="spellEnd"/>
-          <w:r>
-            <w:rPr>
-              <w:rFonts w:ascii="Browallia New" w:hAnsi="Browallia New" w:cs="Browallia New"/>
-              <w:sz w:val="28"/>
-            </w:rPr>
-            <w:t>]</w:t>
+              <w:noProof/>
+              <w:sz w:val="28"/>
+            </w:rPr>
+          </w:pPr>
+          <w:r>
+            <w:rPr>
+              <w:rFonts w:ascii="Browallia New" w:hAnsi="Browallia New" w:cs="Browallia New"/>
+              <w:noProof/>
+              <w:sz w:val="28"/>
+            </w:rPr>
+            <w:t>[patientData.name_th;ope=formatname]</w:t>
           </w:r>
         </w:p>
       </w:tc>
@@ -3304,6 +3249,7 @@
               <w:rFonts w:ascii="Browallia New" w:hAnsi="Browallia New" w:cs="Browallia New"/>
               <w:b/>
               <w:bCs/>
+              <w:noProof/>
               <w:sz w:val="28"/>
               <w:cs/>
             </w:rPr>
@@ -3313,6 +3259,7 @@
               <w:rFonts w:ascii="Browallia New" w:hAnsi="Browallia New" w:cs="Browallia New" w:hint="cs"/>
               <w:b/>
               <w:bCs/>
+              <w:noProof/>
               <w:sz w:val="28"/>
               <w:cs/>
             </w:rPr>
@@ -3323,6 +3270,7 @@
               <w:rFonts w:ascii="Browallia New" w:hAnsi="Browallia New" w:cs="Browallia New"/>
               <w:b/>
               <w:bCs/>
+              <w:noProof/>
               <w:sz w:val="28"/>
             </w:rPr>
             <w:t>/</w:t>
@@ -3332,6 +3280,7 @@
               <w:rFonts w:ascii="Browallia New" w:hAnsi="Browallia New" w:cs="Browallia New" w:hint="cs"/>
               <w:b/>
               <w:bCs/>
+              <w:noProof/>
               <w:sz w:val="28"/>
               <w:cs/>
             </w:rPr>
@@ -3357,28 +3306,22 @@
             <w:pStyle w:val="Header"/>
             <w:rPr>
               <w:rFonts w:ascii="Browallia New" w:hAnsi="Browallia New" w:cs="Browallia New"/>
-              <w:sz w:val="28"/>
-            </w:rPr>
-          </w:pPr>
-          <w:r>
-            <w:rPr>
-              <w:rFonts w:ascii="Browallia New" w:hAnsi="Browallia New" w:cs="Browallia New"/>
-              <w:sz w:val="28"/>
-            </w:rPr>
-            <w:t>[insurance;ope=formatinsurance;full=1</w:t>
-          </w:r>
-          <w:bookmarkStart w:id="0" w:name="_GoBack"/>
-          <w:bookmarkEnd w:id="0"/>
-          <w:r>
-            <w:rPr>
-              <w:rFonts w:ascii="Browallia New" w:hAnsi="Browallia New" w:cs="Browallia New"/>
-              <w:sz w:val="28"/>
-            </w:rPr>
-            <w:t>;ifempty=</w:t>
+              <w:noProof/>
+              <w:sz w:val="28"/>
+            </w:rPr>
+          </w:pPr>
+          <w:r>
+            <w:rPr>
+              <w:rFonts w:ascii="Browallia New" w:hAnsi="Browallia New" w:cs="Browallia New"/>
+              <w:noProof/>
+              <w:sz w:val="28"/>
+            </w:rPr>
+            <w:t>[insurance;ope=formatinsurance;full=1;ifempty=</w:t>
           </w:r>
           <w:r>
             <w:rPr>
               <w:rFonts w:ascii="Browallia New" w:hAnsi="Browallia New" w:cs="Browallia New" w:hint="cs"/>
+              <w:noProof/>
               <w:sz w:val="28"/>
               <w:cs/>
             </w:rPr>
@@ -3387,6 +3330,7 @@
           <w:r>
             <w:rPr>
               <w:rFonts w:ascii="Browallia New" w:hAnsi="Browallia New" w:cs="Browallia New"/>
+              <w:noProof/>
               <w:sz w:val="28"/>
             </w:rPr>
             <w:t>]</w:t>
@@ -3394,10 +3338,14 @@
         </w:p>
       </w:tc>
     </w:tr>
+    <w:bookmarkEnd w:id="0"/>
   </w:tbl>
   <w:p>
     <w:pPr>
       <w:pStyle w:val="Header"/>
+      <w:rPr>
+        <w:noProof/>
+      </w:rPr>
     </w:pPr>
   </w:p>
 </w:hdr>
@@ -3431,9 +3379,9 @@
     </w:tblPr>
     <w:tblGrid>
       <w:gridCol w:w="3065"/>
-      <w:gridCol w:w="5235"/>
+      <w:gridCol w:w="5012"/>
       <w:gridCol w:w="631"/>
-      <w:gridCol w:w="1859"/>
+      <w:gridCol w:w="2082"/>
     </w:tblGrid>
     <w:tr>
       <w:trPr>
@@ -3499,7 +3447,7 @@
       </w:tc>
       <w:tc>
         <w:tcPr>
-          <w:tcW w:w="5235" w:type="dxa"/>
+          <w:tcW w:w="5015" w:type="dxa"/>
           <w:vMerge w:val="restart"/>
           <w:shd w:val="clear" w:color="auto" w:fill="auto"/>
         </w:tcPr>
@@ -3704,7 +3652,7 @@
       </w:tc>
       <w:tc>
         <w:tcPr>
-          <w:tcW w:w="2490" w:type="dxa"/>
+          <w:tcW w:w="2710" w:type="dxa"/>
           <w:gridSpan w:val="2"/>
           <w:shd w:val="clear" w:color="auto" w:fill="auto"/>
           <w:vAlign w:val="center"/>
@@ -3770,7 +3718,7 @@
       </w:tc>
       <w:tc>
         <w:tcPr>
-          <w:tcW w:w="5235" w:type="dxa"/>
+          <w:tcW w:w="5015" w:type="dxa"/>
           <w:vMerge/>
           <w:shd w:val="clear" w:color="auto" w:fill="auto"/>
         </w:tcPr>
@@ -3790,7 +3738,7 @@
       </w:tc>
       <w:tc>
         <w:tcPr>
-          <w:tcW w:w="631" w:type="dxa"/>
+          <w:tcW w:w="627" w:type="dxa"/>
           <w:shd w:val="clear" w:color="auto" w:fill="auto"/>
           <w:vAlign w:val="center"/>
         </w:tcPr>
@@ -3815,7 +3763,7 @@
       </w:tc>
       <w:tc>
         <w:tcPr>
-          <w:tcW w:w="1859" w:type="dxa"/>
+          <w:tcW w:w="2083" w:type="dxa"/>
           <w:shd w:val="clear" w:color="auto" w:fill="auto"/>
           <w:vAlign w:val="center"/>
         </w:tcPr>
@@ -3861,7 +3809,7 @@
       </w:tc>
       <w:tc>
         <w:tcPr>
-          <w:tcW w:w="5235" w:type="dxa"/>
+          <w:tcW w:w="5015" w:type="dxa"/>
           <w:shd w:val="clear" w:color="auto" w:fill="auto"/>
         </w:tcPr>
         <w:p>
@@ -3940,7 +3888,7 @@
       </w:tc>
       <w:tc>
         <w:tcPr>
-          <w:tcW w:w="631" w:type="dxa"/>
+          <w:tcW w:w="627" w:type="dxa"/>
           <w:shd w:val="clear" w:color="auto" w:fill="auto"/>
           <w:vAlign w:val="center"/>
         </w:tcPr>
@@ -3965,7 +3913,7 @@
       </w:tc>
       <w:tc>
         <w:tcPr>
-          <w:tcW w:w="1859" w:type="dxa"/>
+          <w:tcW w:w="2083" w:type="dxa"/>
           <w:shd w:val="clear" w:color="auto" w:fill="auto"/>
           <w:vAlign w:val="center"/>
         </w:tcPr>
@@ -3994,6 +3942,7 @@
     <w:pPr>
       <w:pStyle w:val="Header"/>
       <w:rPr>
+        <w:noProof/>
         <w:sz w:val="10"/>
         <w:szCs w:val="10"/>
       </w:rPr>
@@ -4034,20 +3983,20 @@
               <w:rFonts w:ascii="Browallia New" w:hAnsi="Browallia New" w:cs="Browallia New"/>
               <w:b/>
               <w:bCs/>
-              <w:sz w:val="28"/>
-            </w:rPr>
-          </w:pPr>
-          <w:proofErr w:type="spellStart"/>
+              <w:noProof/>
+              <w:sz w:val="28"/>
+            </w:rPr>
+          </w:pPr>
           <w:r>
             <w:rPr>
               <w:rFonts w:ascii="Browallia New" w:hAnsi="Browallia New" w:cs="Browallia New"/>
               <w:b/>
               <w:bCs/>
+              <w:noProof/>
               <w:sz w:val="28"/>
             </w:rPr>
             <w:t>เลขที่ประจำตัวผู้ป่วย</w:t>
           </w:r>
-          <w:proofErr w:type="spellEnd"/>
         </w:p>
       </w:tc>
       <w:tc>
@@ -4067,12 +4016,14 @@
             <w:pStyle w:val="Header"/>
             <w:rPr>
               <w:rFonts w:ascii="Browallia New" w:hAnsi="Browallia New" w:cs="Browallia New"/>
-              <w:sz w:val="28"/>
-            </w:rPr>
-          </w:pPr>
-          <w:r>
-            <w:rPr>
-              <w:rFonts w:ascii="Browallia New" w:hAnsi="Browallia New" w:cs="Browallia New"/>
+              <w:noProof/>
+              <w:sz w:val="28"/>
+            </w:rPr>
+          </w:pPr>
+          <w:r>
+            <w:rPr>
+              <w:rFonts w:ascii="Browallia New" w:hAnsi="Browallia New" w:cs="Browallia New"/>
+              <w:noProof/>
               <w:sz w:val="28"/>
             </w:rPr>
             <w:t>[patientData.hn]</w:t>
@@ -4098,40 +4049,20 @@
               <w:rFonts w:ascii="Browallia New" w:hAnsi="Browallia New" w:cs="Browallia New"/>
               <w:b/>
               <w:bCs/>
-              <w:sz w:val="28"/>
-            </w:rPr>
-          </w:pPr>
-          <w:proofErr w:type="spellStart"/>
+              <w:noProof/>
+              <w:sz w:val="28"/>
+            </w:rPr>
+          </w:pPr>
           <w:r>
             <w:rPr>
               <w:rFonts w:ascii="Browallia New" w:hAnsi="Browallia New" w:cs="Browallia New"/>
               <w:b/>
               <w:bCs/>
-              <w:sz w:val="28"/>
-            </w:rPr>
-            <w:t>ชื่อ</w:t>
-          </w:r>
-          <w:proofErr w:type="spellEnd"/>
-          <w:r>
-            <w:rPr>
-              <w:rFonts w:ascii="Browallia New" w:hAnsi="Browallia New" w:cs="Browallia New"/>
-              <w:b/>
-              <w:bCs/>
-              <w:sz w:val="28"/>
-            </w:rPr>
-            <w:t xml:space="preserve"> - </w:t>
-          </w:r>
-          <w:proofErr w:type="spellStart"/>
-          <w:r>
-            <w:rPr>
-              <w:rFonts w:ascii="Browallia New" w:hAnsi="Browallia New" w:cs="Browallia New"/>
-              <w:b/>
-              <w:bCs/>
-              <w:sz w:val="28"/>
-            </w:rPr>
-            <w:t>นามสกุล</w:t>
-          </w:r>
-          <w:proofErr w:type="spellEnd"/>
+              <w:noProof/>
+              <w:sz w:val="28"/>
+            </w:rPr>
+            <w:t>ชื่อ - นามสกุล</w:t>
+          </w:r>
         </w:p>
       </w:tc>
       <w:tc>
@@ -4151,56 +4082,17 @@
             <w:pStyle w:val="Header"/>
             <w:rPr>
               <w:rFonts w:ascii="Browallia New" w:hAnsi="Browallia New" w:cs="Browallia New"/>
-              <w:sz w:val="28"/>
-            </w:rPr>
-          </w:pPr>
-          <w:r>
-            <w:rPr>
-              <w:rFonts w:ascii="Browallia New" w:hAnsi="Browallia New" w:cs="Browallia New"/>
-              <w:sz w:val="28"/>
-            </w:rPr>
-            <w:t>[</w:t>
-          </w:r>
-          <w:proofErr w:type="spellStart"/>
-          <w:r>
-            <w:rPr>
-              <w:rFonts w:ascii="Browallia New" w:hAnsi="Browallia New" w:cs="Browallia New"/>
-              <w:sz w:val="28"/>
-            </w:rPr>
-            <w:t>patientData.name_</w:t>
-          </w:r>
-          <w:proofErr w:type="gramStart"/>
-          <w:r>
-            <w:rPr>
-              <w:rFonts w:ascii="Browallia New" w:hAnsi="Browallia New" w:cs="Browallia New"/>
-              <w:sz w:val="28"/>
-            </w:rPr>
-            <w:t>th;ope</w:t>
-          </w:r>
-          <w:proofErr w:type="spellEnd"/>
-          <w:proofErr w:type="gramEnd"/>
-          <w:r>
-            <w:rPr>
-              <w:rFonts w:ascii="Browallia New" w:hAnsi="Browallia New" w:cs="Browallia New"/>
-              <w:sz w:val="28"/>
-            </w:rPr>
-            <w:t>=</w:t>
-          </w:r>
-          <w:proofErr w:type="spellStart"/>
-          <w:r>
-            <w:rPr>
-              <w:rFonts w:ascii="Browallia New" w:hAnsi="Browallia New" w:cs="Browallia New"/>
-              <w:sz w:val="28"/>
-            </w:rPr>
-            <w:t>formatname</w:t>
-          </w:r>
-          <w:proofErr w:type="spellEnd"/>
-          <w:r>
-            <w:rPr>
-              <w:rFonts w:ascii="Browallia New" w:hAnsi="Browallia New" w:cs="Browallia New"/>
-              <w:sz w:val="28"/>
-            </w:rPr>
-            <w:t>]</w:t>
+              <w:noProof/>
+              <w:sz w:val="28"/>
+            </w:rPr>
+          </w:pPr>
+          <w:r>
+            <w:rPr>
+              <w:rFonts w:ascii="Browallia New" w:hAnsi="Browallia New" w:cs="Browallia New"/>
+              <w:noProof/>
+              <w:sz w:val="28"/>
+            </w:rPr>
+            <w:t>[patientData.name_th;ope=formatname]</w:t>
           </w:r>
         </w:p>
       </w:tc>
@@ -4228,6 +4120,7 @@
               <w:rFonts w:ascii="Browallia New" w:hAnsi="Browallia New" w:cs="Browallia New"/>
               <w:b/>
               <w:bCs/>
+              <w:noProof/>
               <w:sz w:val="28"/>
               <w:cs/>
             </w:rPr>
@@ -4237,6 +4130,7 @@
               <w:rFonts w:ascii="Browallia New" w:hAnsi="Browallia New" w:cs="Browallia New" w:hint="cs"/>
               <w:b/>
               <w:bCs/>
+              <w:noProof/>
               <w:sz w:val="28"/>
               <w:cs/>
             </w:rPr>
@@ -4247,6 +4141,7 @@
               <w:rFonts w:ascii="Browallia New" w:hAnsi="Browallia New" w:cs="Browallia New"/>
               <w:b/>
               <w:bCs/>
+              <w:noProof/>
               <w:sz w:val="28"/>
             </w:rPr>
             <w:t>/</w:t>
@@ -4256,6 +4151,7 @@
               <w:rFonts w:ascii="Browallia New" w:hAnsi="Browallia New" w:cs="Browallia New" w:hint="cs"/>
               <w:b/>
               <w:bCs/>
+              <w:noProof/>
               <w:sz w:val="28"/>
               <w:cs/>
             </w:rPr>
@@ -4281,44 +4177,22 @@
             <w:pStyle w:val="Header"/>
             <w:rPr>
               <w:rFonts w:ascii="Browallia New" w:hAnsi="Browallia New" w:cs="Browallia New"/>
-              <w:sz w:val="28"/>
-            </w:rPr>
-          </w:pPr>
-          <w:r>
-            <w:rPr>
-              <w:rFonts w:ascii="Browallia New" w:hAnsi="Browallia New" w:cs="Browallia New"/>
-              <w:sz w:val="28"/>
-            </w:rPr>
-            <w:t>[</w:t>
-          </w:r>
-          <w:proofErr w:type="spellStart"/>
-          <w:proofErr w:type="gramStart"/>
-          <w:r>
-            <w:rPr>
-              <w:rFonts w:ascii="Browallia New" w:hAnsi="Browallia New" w:cs="Browallia New"/>
-              <w:sz w:val="28"/>
-            </w:rPr>
-            <w:t>insurance.condition</w:t>
-          </w:r>
-          <w:proofErr w:type="gramEnd"/>
-          <w:r>
-            <w:rPr>
-              <w:rFonts w:ascii="Browallia New" w:hAnsi="Browallia New" w:cs="Browallia New"/>
-              <w:sz w:val="28"/>
-            </w:rPr>
-            <w:t>.insuranceName;ifempty</w:t>
-          </w:r>
-          <w:proofErr w:type="spellEnd"/>
-          <w:r>
-            <w:rPr>
-              <w:rFonts w:ascii="Browallia New" w:hAnsi="Browallia New" w:cs="Browallia New"/>
-              <w:sz w:val="28"/>
-            </w:rPr>
-            <w:t>=</w:t>
+              <w:noProof/>
+              <w:sz w:val="28"/>
+            </w:rPr>
+          </w:pPr>
+          <w:r>
+            <w:rPr>
+              <w:rFonts w:ascii="Browallia New" w:hAnsi="Browallia New" w:cs="Browallia New"/>
+              <w:noProof/>
+              <w:sz w:val="28"/>
+            </w:rPr>
+            <w:t>[insurance;ope=formatinsurance;full=1;ifempty=</w:t>
           </w:r>
           <w:r>
             <w:rPr>
               <w:rFonts w:ascii="Browallia New" w:hAnsi="Browallia New" w:cs="Browallia New" w:hint="cs"/>
+              <w:noProof/>
               <w:sz w:val="28"/>
               <w:cs/>
             </w:rPr>
@@ -4327,6 +4201,7 @@
           <w:r>
             <w:rPr>
               <w:rFonts w:ascii="Browallia New" w:hAnsi="Browallia New" w:cs="Browallia New"/>
+              <w:noProof/>
               <w:sz w:val="28"/>
             </w:rPr>
             <w:t>]</w:t>
@@ -4338,6 +4213,9 @@
   <w:p>
     <w:pPr>
       <w:pStyle w:val="Header"/>
+      <w:rPr>
+        <w:noProof/>
+      </w:rPr>
     </w:pPr>
   </w:p>
 </w:hdr>

--- a/storage/app/default/documents/invoice_detail_insurance.docx
+++ b/storage/app/default/documents/invoice_detail_insurance.docx
@@ -25,6 +25,9 @@
         <w:gridCol w:w="1504"/>
       </w:tblGrid>
       <w:tr>
+        <w:trPr>
+          <w:tblHeader/>
+        </w:trPr>
         <w:tc>
           <w:tcPr>
             <w:tcW w:w="4774" w:type="dxa"/>
@@ -657,12 +660,8 @@
     <w:p>
       <w:pPr>
         <w:sectPr>
-          <w:headerReference w:type="even" r:id="rId6"/>
-          <w:headerReference w:type="default" r:id="rId7"/>
-          <w:footerReference w:type="even" r:id="rId8"/>
-          <w:footerReference w:type="default" r:id="rId9"/>
-          <w:headerReference w:type="first" r:id="rId10"/>
-          <w:footerReference w:type="first" r:id="rId11"/>
+          <w:headerReference w:type="default" r:id="rId6"/>
+          <w:footerReference w:type="default" r:id="rId7"/>
           <w:pgSz w:w="11906" w:h="16838"/>
           <w:pgMar w:top="612" w:right="567" w:bottom="2614" w:left="567" w:header="556" w:footer="261" w:gutter="0"/>
           <w:cols w:space="720"/>
@@ -694,6 +693,9 @@
         <w:gridCol w:w="1504"/>
       </w:tblGrid>
       <w:tr>
+        <w:trPr>
+          <w:tblHeader/>
+        </w:trPr>
         <w:tc>
           <w:tcPr>
             <w:tcW w:w="4774" w:type="dxa"/>
@@ -1317,10 +1319,13 @@
         </w:tc>
       </w:tr>
     </w:tbl>
-    <w:p/>
+    <w:p>
+      <w:bookmarkStart w:id="0" w:name="_GoBack"/>
+      <w:bookmarkEnd w:id="0"/>
+    </w:p>
     <w:sectPr>
-      <w:headerReference w:type="default" r:id="rId12"/>
-      <w:footerReference w:type="default" r:id="rId13"/>
+      <w:headerReference w:type="default" r:id="rId8"/>
+      <w:footerReference w:type="default" r:id="rId9"/>
       <w:pgSz w:w="11906" w:h="16838"/>
       <w:pgMar w:top="612" w:right="567" w:bottom="2614" w:left="567" w:header="556" w:footer="261" w:gutter="0"/>
       <w:pgNumType w:start="1"/>
@@ -1359,16 +1364,6 @@
 
 <file path=word/footer1.xml><?xml version="1.0" encoding="utf-8"?>
 <w:ftr xmlns:wpc="http://schemas.microsoft.com/office/word/2010/wordprocessingCanvas" xmlns:cx="http://schemas.microsoft.com/office/drawing/2014/chartex" xmlns:cx1="http://schemas.microsoft.com/office/drawing/2015/9/8/chartex" xmlns:cx2="http://schemas.microsoft.com/office/drawing/2015/10/21/chartex" xmlns:cx3="http://schemas.microsoft.com/office/drawing/2016/5/9/chartex" xmlns:cx4="http://schemas.microsoft.com/office/drawing/2016/5/10/chartex" xmlns:cx5="http://schemas.microsoft.com/office/drawing/2016/5/11/chartex" xmlns:cx6="http://schemas.microsoft.com/office/drawing/2016/5/12/chartex" xmlns:cx7="http://schemas.microsoft.com/office/drawing/2016/5/13/chartex" xmlns:cx8="http://schemas.microsoft.com/office/drawing/2016/5/14/chartex" xmlns:mc="http://schemas.openxmlformats.org/markup-compatibility/2006" xmlns:aink="http://schemas.microsoft.com/office/drawing/2016/ink" xmlns:am3d="http://schemas.microsoft.com/office/drawing/2017/model3d" xmlns:o="urn:schemas-microsoft-com:office:office" xmlns:r="http://schemas.openxmlformats.org/officeDocument/2006/relationships" xmlns:m="http://schemas.openxmlformats.org/officeDocument/2006/math" xmlns:v="urn:schemas-microsoft-com:vml" xmlns:wp14="http://schemas.microsoft.com/office/word/2010/wordprocessingDrawing" xmlns:wp="http://schemas.openxmlformats.org/drawingml/2006/wordprocessingDrawing" xmlns:w10="urn:schemas-microsoft-com:office:word" xmlns:w="http://schemas.openxmlformats.org/wordprocessingml/2006/main" xmlns:w14="http://schemas.microsoft.com/office/word/2010/wordml" xmlns:w15="http://schemas.microsoft.com/office/word/2012/wordml" xmlns:w16cid="http://schemas.microsoft.com/office/word/2016/wordml/cid" xmlns:w16se="http://schemas.microsoft.com/office/word/2015/wordml/symex" xmlns:wpg="http://schemas.microsoft.com/office/word/2010/wordprocessingGroup" xmlns:wpi="http://schemas.microsoft.com/office/word/2010/wordprocessingInk" xmlns:wne="http://schemas.microsoft.com/office/word/2006/wordml" xmlns:wps="http://schemas.microsoft.com/office/word/2010/wordprocessingShape" mc:Ignorable="w14 w15 w16se w16cid wp14">
-  <w:p>
-    <w:pPr>
-      <w:pStyle w:val="Footer"/>
-    </w:pPr>
-  </w:p>
-</w:ftr>
-</file>
-
-<file path=word/footer2.xml><?xml version="1.0" encoding="utf-8"?>
-<w:ftr xmlns:wpc="http://schemas.microsoft.com/office/word/2010/wordprocessingCanvas" xmlns:cx="http://schemas.microsoft.com/office/drawing/2014/chartex" xmlns:cx1="http://schemas.microsoft.com/office/drawing/2015/9/8/chartex" xmlns:cx2="http://schemas.microsoft.com/office/drawing/2015/10/21/chartex" xmlns:cx3="http://schemas.microsoft.com/office/drawing/2016/5/9/chartex" xmlns:cx4="http://schemas.microsoft.com/office/drawing/2016/5/10/chartex" xmlns:cx5="http://schemas.microsoft.com/office/drawing/2016/5/11/chartex" xmlns:cx6="http://schemas.microsoft.com/office/drawing/2016/5/12/chartex" xmlns:cx7="http://schemas.microsoft.com/office/drawing/2016/5/13/chartex" xmlns:cx8="http://schemas.microsoft.com/office/drawing/2016/5/14/chartex" xmlns:mc="http://schemas.openxmlformats.org/markup-compatibility/2006" xmlns:aink="http://schemas.microsoft.com/office/drawing/2016/ink" xmlns:am3d="http://schemas.microsoft.com/office/drawing/2017/model3d" xmlns:o="urn:schemas-microsoft-com:office:office" xmlns:r="http://schemas.openxmlformats.org/officeDocument/2006/relationships" xmlns:m="http://schemas.openxmlformats.org/officeDocument/2006/math" xmlns:v="urn:schemas-microsoft-com:vml" xmlns:wp14="http://schemas.microsoft.com/office/word/2010/wordprocessingDrawing" xmlns:wp="http://schemas.openxmlformats.org/drawingml/2006/wordprocessingDrawing" xmlns:w10="urn:schemas-microsoft-com:office:word" xmlns:w="http://schemas.openxmlformats.org/wordprocessingml/2006/main" xmlns:w14="http://schemas.microsoft.com/office/word/2010/wordml" xmlns:w15="http://schemas.microsoft.com/office/word/2012/wordml" xmlns:w16cid="http://schemas.microsoft.com/office/word/2016/wordml/cid" xmlns:w16se="http://schemas.microsoft.com/office/word/2015/wordml/symex" xmlns:wpg="http://schemas.microsoft.com/office/word/2010/wordprocessingGroup" xmlns:wpi="http://schemas.microsoft.com/office/word/2010/wordprocessingInk" xmlns:wne="http://schemas.microsoft.com/office/word/2006/wordml" xmlns:wps="http://schemas.microsoft.com/office/word/2010/wordprocessingShape" mc:Ignorable="w14 w15 w16se w16cid wp14">
   <w:tbl>
     <w:tblPr>
       <w:tblStyle w:val="TableGrid"/>
@@ -1753,64 +1748,6 @@
             </w:rPr>
             <w:fldChar w:fldCharType="end"/>
           </w:r>
-          <w:r>
-            <w:rPr>
-              <w:rFonts w:ascii="Browallia New" w:hAnsi="Browallia New" w:cs="Browallia New" w:hint="cs"/>
-              <w:sz w:val="24"/>
-              <w:szCs w:val="24"/>
-              <w:cs/>
-            </w:rPr>
-            <w:t xml:space="preserve"> </w:t>
-          </w:r>
-          <w:r>
-            <w:rPr>
-              <w:rFonts w:ascii="Browallia New" w:hAnsi="Browallia New" w:cs="Browallia New"/>
-              <w:sz w:val="24"/>
-              <w:szCs w:val="24"/>
-            </w:rPr>
-            <w:t xml:space="preserve">/ </w:t>
-          </w:r>
-          <w:r>
-            <w:rPr>
-              <w:rFonts w:ascii="Browallia New" w:hAnsi="Browallia New" w:cs="Browallia New"/>
-              <w:sz w:val="24"/>
-              <w:szCs w:val="24"/>
-            </w:rPr>
-            <w:fldChar w:fldCharType="begin"/>
-          </w:r>
-          <w:r>
-            <w:rPr>
-              <w:rFonts w:ascii="Browallia New" w:hAnsi="Browallia New" w:cs="Browallia New"/>
-              <w:sz w:val="24"/>
-              <w:szCs w:val="24"/>
-            </w:rPr>
-            <w:instrText xml:space="preserve"> SECTIONPAGES   \* MERGEFORMAT </w:instrText>
-          </w:r>
-          <w:r>
-            <w:rPr>
-              <w:rFonts w:ascii="Browallia New" w:hAnsi="Browallia New" w:cs="Browallia New"/>
-              <w:sz w:val="24"/>
-              <w:szCs w:val="24"/>
-            </w:rPr>
-            <w:fldChar w:fldCharType="separate"/>
-          </w:r>
-          <w:r>
-            <w:rPr>
-              <w:rFonts w:ascii="Browallia New" w:hAnsi="Browallia New" w:cs="Browallia New"/>
-              <w:noProof/>
-              <w:sz w:val="24"/>
-              <w:szCs w:val="24"/>
-            </w:rPr>
-            <w:t>1</w:t>
-          </w:r>
-          <w:r>
-            <w:rPr>
-              <w:rFonts w:ascii="Browallia New" w:hAnsi="Browallia New" w:cs="Browallia New"/>
-              <w:sz w:val="24"/>
-              <w:szCs w:val="24"/>
-            </w:rPr>
-            <w:fldChar w:fldCharType="end"/>
-          </w:r>
         </w:p>
         <w:p>
           <w:pPr>
@@ -1905,17 +1842,7 @@
 </w:ftr>
 </file>
 
-<file path=word/footer3.xml><?xml version="1.0" encoding="utf-8"?>
-<w:ftr xmlns:wpc="http://schemas.microsoft.com/office/word/2010/wordprocessingCanvas" xmlns:cx="http://schemas.microsoft.com/office/drawing/2014/chartex" xmlns:cx1="http://schemas.microsoft.com/office/drawing/2015/9/8/chartex" xmlns:cx2="http://schemas.microsoft.com/office/drawing/2015/10/21/chartex" xmlns:cx3="http://schemas.microsoft.com/office/drawing/2016/5/9/chartex" xmlns:cx4="http://schemas.microsoft.com/office/drawing/2016/5/10/chartex" xmlns:cx5="http://schemas.microsoft.com/office/drawing/2016/5/11/chartex" xmlns:cx6="http://schemas.microsoft.com/office/drawing/2016/5/12/chartex" xmlns:cx7="http://schemas.microsoft.com/office/drawing/2016/5/13/chartex" xmlns:cx8="http://schemas.microsoft.com/office/drawing/2016/5/14/chartex" xmlns:mc="http://schemas.openxmlformats.org/markup-compatibility/2006" xmlns:aink="http://schemas.microsoft.com/office/drawing/2016/ink" xmlns:am3d="http://schemas.microsoft.com/office/drawing/2017/model3d" xmlns:o="urn:schemas-microsoft-com:office:office" xmlns:r="http://schemas.openxmlformats.org/officeDocument/2006/relationships" xmlns:m="http://schemas.openxmlformats.org/officeDocument/2006/math" xmlns:v="urn:schemas-microsoft-com:vml" xmlns:wp14="http://schemas.microsoft.com/office/word/2010/wordprocessingDrawing" xmlns:wp="http://schemas.openxmlformats.org/drawingml/2006/wordprocessingDrawing" xmlns:w10="urn:schemas-microsoft-com:office:word" xmlns:w="http://schemas.openxmlformats.org/wordprocessingml/2006/main" xmlns:w14="http://schemas.microsoft.com/office/word/2010/wordml" xmlns:w15="http://schemas.microsoft.com/office/word/2012/wordml" xmlns:w16cid="http://schemas.microsoft.com/office/word/2016/wordml/cid" xmlns:w16se="http://schemas.microsoft.com/office/word/2015/wordml/symex" xmlns:wpg="http://schemas.microsoft.com/office/word/2010/wordprocessingGroup" xmlns:wpi="http://schemas.microsoft.com/office/word/2010/wordprocessingInk" xmlns:wne="http://schemas.microsoft.com/office/word/2006/wordml" xmlns:wps="http://schemas.microsoft.com/office/word/2010/wordprocessingShape" mc:Ignorable="w14 w15 w16se w16cid wp14">
-  <w:p>
-    <w:pPr>
-      <w:pStyle w:val="Footer"/>
-    </w:pPr>
-  </w:p>
-</w:ftr>
-</file>
-
-<file path=word/footer4.xml><?xml version="1.0" encoding="utf-8"?>
+<file path=word/footer2.xml><?xml version="1.0" encoding="utf-8"?>
 <w:ftr xmlns:wpc="http://schemas.microsoft.com/office/word/2010/wordprocessingCanvas" xmlns:cx="http://schemas.microsoft.com/office/drawing/2014/chartex" xmlns:cx1="http://schemas.microsoft.com/office/drawing/2015/9/8/chartex" xmlns:cx2="http://schemas.microsoft.com/office/drawing/2015/10/21/chartex" xmlns:cx3="http://schemas.microsoft.com/office/drawing/2016/5/9/chartex" xmlns:cx4="http://schemas.microsoft.com/office/drawing/2016/5/10/chartex" xmlns:cx5="http://schemas.microsoft.com/office/drawing/2016/5/11/chartex" xmlns:cx6="http://schemas.microsoft.com/office/drawing/2016/5/12/chartex" xmlns:cx7="http://schemas.microsoft.com/office/drawing/2016/5/13/chartex" xmlns:cx8="http://schemas.microsoft.com/office/drawing/2016/5/14/chartex" xmlns:mc="http://schemas.openxmlformats.org/markup-compatibility/2006" xmlns:aink="http://schemas.microsoft.com/office/drawing/2016/ink" xmlns:am3d="http://schemas.microsoft.com/office/drawing/2017/model3d" xmlns:o="urn:schemas-microsoft-com:office:office" xmlns:r="http://schemas.openxmlformats.org/officeDocument/2006/relationships" xmlns:m="http://schemas.openxmlformats.org/officeDocument/2006/math" xmlns:v="urn:schemas-microsoft-com:vml" xmlns:wp14="http://schemas.microsoft.com/office/word/2010/wordprocessingDrawing" xmlns:wp="http://schemas.openxmlformats.org/drawingml/2006/wordprocessingDrawing" xmlns:w10="urn:schemas-microsoft-com:office:word" xmlns:w="http://schemas.openxmlformats.org/wordprocessingml/2006/main" xmlns:w14="http://schemas.microsoft.com/office/word/2010/wordml" xmlns:w15="http://schemas.microsoft.com/office/word/2012/wordml" xmlns:w16cid="http://schemas.microsoft.com/office/word/2016/wordml/cid" xmlns:w16se="http://schemas.microsoft.com/office/word/2015/wordml/symex" xmlns:wpg="http://schemas.microsoft.com/office/word/2010/wordprocessingGroup" xmlns:wpi="http://schemas.microsoft.com/office/word/2010/wordprocessingInk" xmlns:wne="http://schemas.microsoft.com/office/word/2006/wordml" xmlns:wps="http://schemas.microsoft.com/office/word/2010/wordprocessingShape" mc:Ignorable="w14 w15 w16se w16cid wp14">
   <w:tbl>
     <w:tblPr>
@@ -2299,64 +2226,6 @@
               <w:sz w:val="24"/>
               <w:szCs w:val="24"/>
               <w:cs/>
-            </w:rPr>
-            <w:fldChar w:fldCharType="end"/>
-          </w:r>
-          <w:r>
-            <w:rPr>
-              <w:rFonts w:ascii="Browallia New" w:hAnsi="Browallia New" w:cs="Browallia New" w:hint="cs"/>
-              <w:sz w:val="24"/>
-              <w:szCs w:val="24"/>
-              <w:cs/>
-            </w:rPr>
-            <w:t xml:space="preserve"> </w:t>
-          </w:r>
-          <w:r>
-            <w:rPr>
-              <w:rFonts w:ascii="Browallia New" w:hAnsi="Browallia New" w:cs="Browallia New"/>
-              <w:sz w:val="24"/>
-              <w:szCs w:val="24"/>
-            </w:rPr>
-            <w:t xml:space="preserve">/ </w:t>
-          </w:r>
-          <w:r>
-            <w:rPr>
-              <w:rFonts w:ascii="Browallia New" w:hAnsi="Browallia New" w:cs="Browallia New"/>
-              <w:sz w:val="24"/>
-              <w:szCs w:val="24"/>
-            </w:rPr>
-            <w:fldChar w:fldCharType="begin"/>
-          </w:r>
-          <w:r>
-            <w:rPr>
-              <w:rFonts w:ascii="Browallia New" w:hAnsi="Browallia New" w:cs="Browallia New"/>
-              <w:sz w:val="24"/>
-              <w:szCs w:val="24"/>
-            </w:rPr>
-            <w:instrText xml:space="preserve"> SECTIONPAGES   \* MERGEFORMAT </w:instrText>
-          </w:r>
-          <w:r>
-            <w:rPr>
-              <w:rFonts w:ascii="Browallia New" w:hAnsi="Browallia New" w:cs="Browallia New"/>
-              <w:sz w:val="24"/>
-              <w:szCs w:val="24"/>
-            </w:rPr>
-            <w:fldChar w:fldCharType="separate"/>
-          </w:r>
-          <w:r>
-            <w:rPr>
-              <w:rFonts w:ascii="Browallia New" w:hAnsi="Browallia New" w:cs="Browallia New"/>
-              <w:noProof/>
-              <w:sz w:val="24"/>
-              <w:szCs w:val="24"/>
-            </w:rPr>
-            <w:t>1</w:t>
-          </w:r>
-          <w:r>
-            <w:rPr>
-              <w:rFonts w:ascii="Browallia New" w:hAnsi="Browallia New" w:cs="Browallia New"/>
-              <w:sz w:val="24"/>
-              <w:szCs w:val="24"/>
             </w:rPr>
             <w:fldChar w:fldCharType="end"/>
           </w:r>
@@ -2481,16 +2350,6 @@
 
 <file path=word/header1.xml><?xml version="1.0" encoding="utf-8"?>
 <w:hdr xmlns:wpc="http://schemas.microsoft.com/office/word/2010/wordprocessingCanvas" xmlns:cx="http://schemas.microsoft.com/office/drawing/2014/chartex" xmlns:cx1="http://schemas.microsoft.com/office/drawing/2015/9/8/chartex" xmlns:cx2="http://schemas.microsoft.com/office/drawing/2015/10/21/chartex" xmlns:cx3="http://schemas.microsoft.com/office/drawing/2016/5/9/chartex" xmlns:cx4="http://schemas.microsoft.com/office/drawing/2016/5/10/chartex" xmlns:cx5="http://schemas.microsoft.com/office/drawing/2016/5/11/chartex" xmlns:cx6="http://schemas.microsoft.com/office/drawing/2016/5/12/chartex" xmlns:cx7="http://schemas.microsoft.com/office/drawing/2016/5/13/chartex" xmlns:cx8="http://schemas.microsoft.com/office/drawing/2016/5/14/chartex" xmlns:mc="http://schemas.openxmlformats.org/markup-compatibility/2006" xmlns:aink="http://schemas.microsoft.com/office/drawing/2016/ink" xmlns:am3d="http://schemas.microsoft.com/office/drawing/2017/model3d" xmlns:o="urn:schemas-microsoft-com:office:office" xmlns:r="http://schemas.openxmlformats.org/officeDocument/2006/relationships" xmlns:m="http://schemas.openxmlformats.org/officeDocument/2006/math" xmlns:v="urn:schemas-microsoft-com:vml" xmlns:wp14="http://schemas.microsoft.com/office/word/2010/wordprocessingDrawing" xmlns:wp="http://schemas.openxmlformats.org/drawingml/2006/wordprocessingDrawing" xmlns:w10="urn:schemas-microsoft-com:office:word" xmlns:w="http://schemas.openxmlformats.org/wordprocessingml/2006/main" xmlns:w14="http://schemas.microsoft.com/office/word/2010/wordml" xmlns:w15="http://schemas.microsoft.com/office/word/2012/wordml" xmlns:w16cid="http://schemas.microsoft.com/office/word/2016/wordml/cid" xmlns:w16se="http://schemas.microsoft.com/office/word/2015/wordml/symex" xmlns:wpg="http://schemas.microsoft.com/office/word/2010/wordprocessingGroup" xmlns:wpi="http://schemas.microsoft.com/office/word/2010/wordprocessingInk" xmlns:wne="http://schemas.microsoft.com/office/word/2006/wordml" xmlns:wps="http://schemas.microsoft.com/office/word/2010/wordprocessingShape" mc:Ignorable="w14 w15 w16se w16cid wp14">
-  <w:p>
-    <w:pPr>
-      <w:pStyle w:val="Header"/>
-    </w:pPr>
-  </w:p>
-</w:hdr>
-</file>
-
-<file path=word/header2.xml><?xml version="1.0" encoding="utf-8"?>
-<w:hdr xmlns:wpc="http://schemas.microsoft.com/office/word/2010/wordprocessingCanvas" xmlns:cx="http://schemas.microsoft.com/office/drawing/2014/chartex" xmlns:cx1="http://schemas.microsoft.com/office/drawing/2015/9/8/chartex" xmlns:cx2="http://schemas.microsoft.com/office/drawing/2015/10/21/chartex" xmlns:cx3="http://schemas.microsoft.com/office/drawing/2016/5/9/chartex" xmlns:cx4="http://schemas.microsoft.com/office/drawing/2016/5/10/chartex" xmlns:cx5="http://schemas.microsoft.com/office/drawing/2016/5/11/chartex" xmlns:cx6="http://schemas.microsoft.com/office/drawing/2016/5/12/chartex" xmlns:cx7="http://schemas.microsoft.com/office/drawing/2016/5/13/chartex" xmlns:cx8="http://schemas.microsoft.com/office/drawing/2016/5/14/chartex" xmlns:mc="http://schemas.openxmlformats.org/markup-compatibility/2006" xmlns:aink="http://schemas.microsoft.com/office/drawing/2016/ink" xmlns:am3d="http://schemas.microsoft.com/office/drawing/2017/model3d" xmlns:o="urn:schemas-microsoft-com:office:office" xmlns:r="http://schemas.openxmlformats.org/officeDocument/2006/relationships" xmlns:m="http://schemas.openxmlformats.org/officeDocument/2006/math" xmlns:v="urn:schemas-microsoft-com:vml" xmlns:wp14="http://schemas.microsoft.com/office/word/2010/wordprocessingDrawing" xmlns:wp="http://schemas.openxmlformats.org/drawingml/2006/wordprocessingDrawing" xmlns:w10="urn:schemas-microsoft-com:office:word" xmlns:w="http://schemas.openxmlformats.org/wordprocessingml/2006/main" xmlns:w14="http://schemas.microsoft.com/office/word/2010/wordml" xmlns:w15="http://schemas.microsoft.com/office/word/2012/wordml" xmlns:w16cid="http://schemas.microsoft.com/office/word/2016/wordml/cid" xmlns:w16se="http://schemas.microsoft.com/office/word/2015/wordml/symex" xmlns:wpg="http://schemas.microsoft.com/office/word/2010/wordprocessingGroup" xmlns:wpi="http://schemas.microsoft.com/office/word/2010/wordprocessingInk" xmlns:wne="http://schemas.microsoft.com/office/word/2006/wordml" xmlns:wps="http://schemas.microsoft.com/office/word/2010/wordprocessingShape" mc:Ignorable="w14 w15 w16se w16cid wp14">
   <w:tbl>
     <w:tblPr>
       <w:tblStyle w:val="TableGrid"/>
@@ -2529,7 +2388,6 @@
               <w:noProof/>
             </w:rPr>
           </w:pPr>
-          <w:bookmarkStart w:id="0" w:name="_GoBack"/>
           <w:r>
             <w:rPr>
               <w:noProof/>
@@ -3338,7 +3196,6 @@
         </w:p>
       </w:tc>
     </w:tr>
-    <w:bookmarkEnd w:id="0"/>
   </w:tbl>
   <w:p>
     <w:pPr>
@@ -3351,17 +3208,7 @@
 </w:hdr>
 </file>
 
-<file path=word/header3.xml><?xml version="1.0" encoding="utf-8"?>
-<w:hdr xmlns:wpc="http://schemas.microsoft.com/office/word/2010/wordprocessingCanvas" xmlns:cx="http://schemas.microsoft.com/office/drawing/2014/chartex" xmlns:cx1="http://schemas.microsoft.com/office/drawing/2015/9/8/chartex" xmlns:cx2="http://schemas.microsoft.com/office/drawing/2015/10/21/chartex" xmlns:cx3="http://schemas.microsoft.com/office/drawing/2016/5/9/chartex" xmlns:cx4="http://schemas.microsoft.com/office/drawing/2016/5/10/chartex" xmlns:cx5="http://schemas.microsoft.com/office/drawing/2016/5/11/chartex" xmlns:cx6="http://schemas.microsoft.com/office/drawing/2016/5/12/chartex" xmlns:cx7="http://schemas.microsoft.com/office/drawing/2016/5/13/chartex" xmlns:cx8="http://schemas.microsoft.com/office/drawing/2016/5/14/chartex" xmlns:mc="http://schemas.openxmlformats.org/markup-compatibility/2006" xmlns:aink="http://schemas.microsoft.com/office/drawing/2016/ink" xmlns:am3d="http://schemas.microsoft.com/office/drawing/2017/model3d" xmlns:o="urn:schemas-microsoft-com:office:office" xmlns:r="http://schemas.openxmlformats.org/officeDocument/2006/relationships" xmlns:m="http://schemas.openxmlformats.org/officeDocument/2006/math" xmlns:v="urn:schemas-microsoft-com:vml" xmlns:wp14="http://schemas.microsoft.com/office/word/2010/wordprocessingDrawing" xmlns:wp="http://schemas.openxmlformats.org/drawingml/2006/wordprocessingDrawing" xmlns:w10="urn:schemas-microsoft-com:office:word" xmlns:w="http://schemas.openxmlformats.org/wordprocessingml/2006/main" xmlns:w14="http://schemas.microsoft.com/office/word/2010/wordml" xmlns:w15="http://schemas.microsoft.com/office/word/2012/wordml" xmlns:w16cid="http://schemas.microsoft.com/office/word/2016/wordml/cid" xmlns:w16se="http://schemas.microsoft.com/office/word/2015/wordml/symex" xmlns:wpg="http://schemas.microsoft.com/office/word/2010/wordprocessingGroup" xmlns:wpi="http://schemas.microsoft.com/office/word/2010/wordprocessingInk" xmlns:wne="http://schemas.microsoft.com/office/word/2006/wordml" xmlns:wps="http://schemas.microsoft.com/office/word/2010/wordprocessingShape" mc:Ignorable="w14 w15 w16se w16cid wp14">
-  <w:p>
-    <w:pPr>
-      <w:pStyle w:val="Header"/>
-    </w:pPr>
-  </w:p>
-</w:hdr>
-</file>
-
-<file path=word/header4.xml><?xml version="1.0" encoding="utf-8"?>
+<file path=word/header2.xml><?xml version="1.0" encoding="utf-8"?>
 <w:hdr xmlns:wpc="http://schemas.microsoft.com/office/word/2010/wordprocessingCanvas" xmlns:cx="http://schemas.microsoft.com/office/drawing/2014/chartex" xmlns:cx1="http://schemas.microsoft.com/office/drawing/2015/9/8/chartex" xmlns:cx2="http://schemas.microsoft.com/office/drawing/2015/10/21/chartex" xmlns:cx3="http://schemas.microsoft.com/office/drawing/2016/5/9/chartex" xmlns:cx4="http://schemas.microsoft.com/office/drawing/2016/5/10/chartex" xmlns:cx5="http://schemas.microsoft.com/office/drawing/2016/5/11/chartex" xmlns:cx6="http://schemas.microsoft.com/office/drawing/2016/5/12/chartex" xmlns:cx7="http://schemas.microsoft.com/office/drawing/2016/5/13/chartex" xmlns:cx8="http://schemas.microsoft.com/office/drawing/2016/5/14/chartex" xmlns:mc="http://schemas.openxmlformats.org/markup-compatibility/2006" xmlns:aink="http://schemas.microsoft.com/office/drawing/2016/ink" xmlns:am3d="http://schemas.microsoft.com/office/drawing/2017/model3d" xmlns:o="urn:schemas-microsoft-com:office:office" xmlns:r="http://schemas.openxmlformats.org/officeDocument/2006/relationships" xmlns:m="http://schemas.openxmlformats.org/officeDocument/2006/math" xmlns:v="urn:schemas-microsoft-com:vml" xmlns:wp14="http://schemas.microsoft.com/office/word/2010/wordprocessingDrawing" xmlns:wp="http://schemas.openxmlformats.org/drawingml/2006/wordprocessingDrawing" xmlns:w10="urn:schemas-microsoft-com:office:word" xmlns:w="http://schemas.openxmlformats.org/wordprocessingml/2006/main" xmlns:w14="http://schemas.microsoft.com/office/word/2010/wordml" xmlns:w15="http://schemas.microsoft.com/office/word/2012/wordml" xmlns:w16cid="http://schemas.microsoft.com/office/word/2016/wordml/cid" xmlns:w16se="http://schemas.microsoft.com/office/word/2015/wordml/symex" xmlns:wpg="http://schemas.microsoft.com/office/word/2010/wordprocessingGroup" xmlns:wpi="http://schemas.microsoft.com/office/word/2010/wordprocessingInk" xmlns:wne="http://schemas.microsoft.com/office/word/2006/wordml" xmlns:wps="http://schemas.microsoft.com/office/word/2010/wordprocessingShape" mc:Ignorable="w14 w15 w16se w16cid wp14">
   <w:tbl>
     <w:tblPr>

--- a/storage/app/default/documents/invoice_detail_insurance.docx
+++ b/storage/app/default/documents/invoice_detail_insurance.docx
@@ -660,8 +660,12 @@
     <w:p>
       <w:pPr>
         <w:sectPr>
-          <w:headerReference w:type="default" r:id="rId6"/>
-          <w:footerReference w:type="default" r:id="rId7"/>
+          <w:headerReference w:type="even" r:id="rId6"/>
+          <w:headerReference w:type="default" r:id="rId7"/>
+          <w:footerReference w:type="even" r:id="rId8"/>
+          <w:footerReference w:type="default" r:id="rId9"/>
+          <w:headerReference w:type="first" r:id="rId10"/>
+          <w:footerReference w:type="first" r:id="rId11"/>
           <w:pgSz w:w="11906" w:h="16838"/>
           <w:pgMar w:top="612" w:right="567" w:bottom="2614" w:left="567" w:header="556" w:footer="261" w:gutter="0"/>
           <w:cols w:space="720"/>
@@ -1319,13 +1323,10 @@
         </w:tc>
       </w:tr>
     </w:tbl>
-    <w:p>
-      <w:bookmarkStart w:id="0" w:name="_GoBack"/>
-      <w:bookmarkEnd w:id="0"/>
-    </w:p>
+    <w:p/>
     <w:sectPr>
-      <w:headerReference w:type="default" r:id="rId8"/>
-      <w:footerReference w:type="default" r:id="rId9"/>
+      <w:headerReference w:type="default" r:id="rId12"/>
+      <w:footerReference w:type="default" r:id="rId13"/>
       <w:pgSz w:w="11906" w:h="16838"/>
       <w:pgMar w:top="612" w:right="567" w:bottom="2614" w:left="567" w:header="556" w:footer="261" w:gutter="0"/>
       <w:pgNumType w:start="1"/>
@@ -1364,6 +1365,16 @@
 
 <file path=word/footer1.xml><?xml version="1.0" encoding="utf-8"?>
 <w:ftr xmlns:wpc="http://schemas.microsoft.com/office/word/2010/wordprocessingCanvas" xmlns:cx="http://schemas.microsoft.com/office/drawing/2014/chartex" xmlns:cx1="http://schemas.microsoft.com/office/drawing/2015/9/8/chartex" xmlns:cx2="http://schemas.microsoft.com/office/drawing/2015/10/21/chartex" xmlns:cx3="http://schemas.microsoft.com/office/drawing/2016/5/9/chartex" xmlns:cx4="http://schemas.microsoft.com/office/drawing/2016/5/10/chartex" xmlns:cx5="http://schemas.microsoft.com/office/drawing/2016/5/11/chartex" xmlns:cx6="http://schemas.microsoft.com/office/drawing/2016/5/12/chartex" xmlns:cx7="http://schemas.microsoft.com/office/drawing/2016/5/13/chartex" xmlns:cx8="http://schemas.microsoft.com/office/drawing/2016/5/14/chartex" xmlns:mc="http://schemas.openxmlformats.org/markup-compatibility/2006" xmlns:aink="http://schemas.microsoft.com/office/drawing/2016/ink" xmlns:am3d="http://schemas.microsoft.com/office/drawing/2017/model3d" xmlns:o="urn:schemas-microsoft-com:office:office" xmlns:r="http://schemas.openxmlformats.org/officeDocument/2006/relationships" xmlns:m="http://schemas.openxmlformats.org/officeDocument/2006/math" xmlns:v="urn:schemas-microsoft-com:vml" xmlns:wp14="http://schemas.microsoft.com/office/word/2010/wordprocessingDrawing" xmlns:wp="http://schemas.openxmlformats.org/drawingml/2006/wordprocessingDrawing" xmlns:w10="urn:schemas-microsoft-com:office:word" xmlns:w="http://schemas.openxmlformats.org/wordprocessingml/2006/main" xmlns:w14="http://schemas.microsoft.com/office/word/2010/wordml" xmlns:w15="http://schemas.microsoft.com/office/word/2012/wordml" xmlns:w16cid="http://schemas.microsoft.com/office/word/2016/wordml/cid" xmlns:w16se="http://schemas.microsoft.com/office/word/2015/wordml/symex" xmlns:wpg="http://schemas.microsoft.com/office/word/2010/wordprocessingGroup" xmlns:wpi="http://schemas.microsoft.com/office/word/2010/wordprocessingInk" xmlns:wne="http://schemas.microsoft.com/office/word/2006/wordml" xmlns:wps="http://schemas.microsoft.com/office/word/2010/wordprocessingShape" mc:Ignorable="w14 w15 w16se w16cid wp14">
+  <w:p>
+    <w:pPr>
+      <w:pStyle w:val="Footer"/>
+    </w:pPr>
+  </w:p>
+</w:ftr>
+</file>
+
+<file path=word/footer2.xml><?xml version="1.0" encoding="utf-8"?>
+<w:ftr xmlns:wpc="http://schemas.microsoft.com/office/word/2010/wordprocessingCanvas" xmlns:cx="http://schemas.microsoft.com/office/drawing/2014/chartex" xmlns:cx1="http://schemas.microsoft.com/office/drawing/2015/9/8/chartex" xmlns:cx2="http://schemas.microsoft.com/office/drawing/2015/10/21/chartex" xmlns:cx3="http://schemas.microsoft.com/office/drawing/2016/5/9/chartex" xmlns:cx4="http://schemas.microsoft.com/office/drawing/2016/5/10/chartex" xmlns:cx5="http://schemas.microsoft.com/office/drawing/2016/5/11/chartex" xmlns:cx6="http://schemas.microsoft.com/office/drawing/2016/5/12/chartex" xmlns:cx7="http://schemas.microsoft.com/office/drawing/2016/5/13/chartex" xmlns:cx8="http://schemas.microsoft.com/office/drawing/2016/5/14/chartex" xmlns:mc="http://schemas.openxmlformats.org/markup-compatibility/2006" xmlns:aink="http://schemas.microsoft.com/office/drawing/2016/ink" xmlns:am3d="http://schemas.microsoft.com/office/drawing/2017/model3d" xmlns:o="urn:schemas-microsoft-com:office:office" xmlns:r="http://schemas.openxmlformats.org/officeDocument/2006/relationships" xmlns:m="http://schemas.openxmlformats.org/officeDocument/2006/math" xmlns:v="urn:schemas-microsoft-com:vml" xmlns:wp14="http://schemas.microsoft.com/office/word/2010/wordprocessingDrawing" xmlns:wp="http://schemas.openxmlformats.org/drawingml/2006/wordprocessingDrawing" xmlns:w10="urn:schemas-microsoft-com:office:word" xmlns:w="http://schemas.openxmlformats.org/wordprocessingml/2006/main" xmlns:w14="http://schemas.microsoft.com/office/word/2010/wordml" xmlns:w15="http://schemas.microsoft.com/office/word/2012/wordml" xmlns:w16cid="http://schemas.microsoft.com/office/word/2016/wordml/cid" xmlns:w16se="http://schemas.microsoft.com/office/word/2015/wordml/symex" xmlns:wpg="http://schemas.microsoft.com/office/word/2010/wordprocessingGroup" xmlns:wpi="http://schemas.microsoft.com/office/word/2010/wordprocessingInk" xmlns:wne="http://schemas.microsoft.com/office/word/2006/wordml" xmlns:wps="http://schemas.microsoft.com/office/word/2010/wordprocessingShape" mc:Ignorable="w14 w15 w16se w16cid wp14">
   <w:tbl>
     <w:tblPr>
       <w:tblStyle w:val="TableGrid"/>
@@ -1842,7 +1853,17 @@
 </w:ftr>
 </file>
 
-<file path=word/footer2.xml><?xml version="1.0" encoding="utf-8"?>
+<file path=word/footer3.xml><?xml version="1.0" encoding="utf-8"?>
+<w:ftr xmlns:wpc="http://schemas.microsoft.com/office/word/2010/wordprocessingCanvas" xmlns:cx="http://schemas.microsoft.com/office/drawing/2014/chartex" xmlns:cx1="http://schemas.microsoft.com/office/drawing/2015/9/8/chartex" xmlns:cx2="http://schemas.microsoft.com/office/drawing/2015/10/21/chartex" xmlns:cx3="http://schemas.microsoft.com/office/drawing/2016/5/9/chartex" xmlns:cx4="http://schemas.microsoft.com/office/drawing/2016/5/10/chartex" xmlns:cx5="http://schemas.microsoft.com/office/drawing/2016/5/11/chartex" xmlns:cx6="http://schemas.microsoft.com/office/drawing/2016/5/12/chartex" xmlns:cx7="http://schemas.microsoft.com/office/drawing/2016/5/13/chartex" xmlns:cx8="http://schemas.microsoft.com/office/drawing/2016/5/14/chartex" xmlns:mc="http://schemas.openxmlformats.org/markup-compatibility/2006" xmlns:aink="http://schemas.microsoft.com/office/drawing/2016/ink" xmlns:am3d="http://schemas.microsoft.com/office/drawing/2017/model3d" xmlns:o="urn:schemas-microsoft-com:office:office" xmlns:r="http://schemas.openxmlformats.org/officeDocument/2006/relationships" xmlns:m="http://schemas.openxmlformats.org/officeDocument/2006/math" xmlns:v="urn:schemas-microsoft-com:vml" xmlns:wp14="http://schemas.microsoft.com/office/word/2010/wordprocessingDrawing" xmlns:wp="http://schemas.openxmlformats.org/drawingml/2006/wordprocessingDrawing" xmlns:w10="urn:schemas-microsoft-com:office:word" xmlns:w="http://schemas.openxmlformats.org/wordprocessingml/2006/main" xmlns:w14="http://schemas.microsoft.com/office/word/2010/wordml" xmlns:w15="http://schemas.microsoft.com/office/word/2012/wordml" xmlns:w16cid="http://schemas.microsoft.com/office/word/2016/wordml/cid" xmlns:w16se="http://schemas.microsoft.com/office/word/2015/wordml/symex" xmlns:wpg="http://schemas.microsoft.com/office/word/2010/wordprocessingGroup" xmlns:wpi="http://schemas.microsoft.com/office/word/2010/wordprocessingInk" xmlns:wne="http://schemas.microsoft.com/office/word/2006/wordml" xmlns:wps="http://schemas.microsoft.com/office/word/2010/wordprocessingShape" mc:Ignorable="w14 w15 w16se w16cid wp14">
+  <w:p>
+    <w:pPr>
+      <w:pStyle w:val="Footer"/>
+    </w:pPr>
+  </w:p>
+</w:ftr>
+</file>
+
+<file path=word/footer4.xml><?xml version="1.0" encoding="utf-8"?>
 <w:ftr xmlns:wpc="http://schemas.microsoft.com/office/word/2010/wordprocessingCanvas" xmlns:cx="http://schemas.microsoft.com/office/drawing/2014/chartex" xmlns:cx1="http://schemas.microsoft.com/office/drawing/2015/9/8/chartex" xmlns:cx2="http://schemas.microsoft.com/office/drawing/2015/10/21/chartex" xmlns:cx3="http://schemas.microsoft.com/office/drawing/2016/5/9/chartex" xmlns:cx4="http://schemas.microsoft.com/office/drawing/2016/5/10/chartex" xmlns:cx5="http://schemas.microsoft.com/office/drawing/2016/5/11/chartex" xmlns:cx6="http://schemas.microsoft.com/office/drawing/2016/5/12/chartex" xmlns:cx7="http://schemas.microsoft.com/office/drawing/2016/5/13/chartex" xmlns:cx8="http://schemas.microsoft.com/office/drawing/2016/5/14/chartex" xmlns:mc="http://schemas.openxmlformats.org/markup-compatibility/2006" xmlns:aink="http://schemas.microsoft.com/office/drawing/2016/ink" xmlns:am3d="http://schemas.microsoft.com/office/drawing/2017/model3d" xmlns:o="urn:schemas-microsoft-com:office:office" xmlns:r="http://schemas.openxmlformats.org/officeDocument/2006/relationships" xmlns:m="http://schemas.openxmlformats.org/officeDocument/2006/math" xmlns:v="urn:schemas-microsoft-com:vml" xmlns:wp14="http://schemas.microsoft.com/office/word/2010/wordprocessingDrawing" xmlns:wp="http://schemas.openxmlformats.org/drawingml/2006/wordprocessingDrawing" xmlns:w10="urn:schemas-microsoft-com:office:word" xmlns:w="http://schemas.openxmlformats.org/wordprocessingml/2006/main" xmlns:w14="http://schemas.microsoft.com/office/word/2010/wordml" xmlns:w15="http://schemas.microsoft.com/office/word/2012/wordml" xmlns:w16cid="http://schemas.microsoft.com/office/word/2016/wordml/cid" xmlns:w16se="http://schemas.microsoft.com/office/word/2015/wordml/symex" xmlns:wpg="http://schemas.microsoft.com/office/word/2010/wordprocessingGroup" xmlns:wpi="http://schemas.microsoft.com/office/word/2010/wordprocessingInk" xmlns:wne="http://schemas.microsoft.com/office/word/2006/wordml" xmlns:wps="http://schemas.microsoft.com/office/word/2010/wordprocessingShape" mc:Ignorable="w14 w15 w16se w16cid wp14">
   <w:tbl>
     <w:tblPr>
@@ -2349,6 +2370,16 @@
 </file>
 
 <file path=word/header1.xml><?xml version="1.0" encoding="utf-8"?>
+<w:hdr xmlns:wpc="http://schemas.microsoft.com/office/word/2010/wordprocessingCanvas" xmlns:cx="http://schemas.microsoft.com/office/drawing/2014/chartex" xmlns:cx1="http://schemas.microsoft.com/office/drawing/2015/9/8/chartex" xmlns:cx2="http://schemas.microsoft.com/office/drawing/2015/10/21/chartex" xmlns:cx3="http://schemas.microsoft.com/office/drawing/2016/5/9/chartex" xmlns:cx4="http://schemas.microsoft.com/office/drawing/2016/5/10/chartex" xmlns:cx5="http://schemas.microsoft.com/office/drawing/2016/5/11/chartex" xmlns:cx6="http://schemas.microsoft.com/office/drawing/2016/5/12/chartex" xmlns:cx7="http://schemas.microsoft.com/office/drawing/2016/5/13/chartex" xmlns:cx8="http://schemas.microsoft.com/office/drawing/2016/5/14/chartex" xmlns:mc="http://schemas.openxmlformats.org/markup-compatibility/2006" xmlns:aink="http://schemas.microsoft.com/office/drawing/2016/ink" xmlns:am3d="http://schemas.microsoft.com/office/drawing/2017/model3d" xmlns:o="urn:schemas-microsoft-com:office:office" xmlns:r="http://schemas.openxmlformats.org/officeDocument/2006/relationships" xmlns:m="http://schemas.openxmlformats.org/officeDocument/2006/math" xmlns:v="urn:schemas-microsoft-com:vml" xmlns:wp14="http://schemas.microsoft.com/office/word/2010/wordprocessingDrawing" xmlns:wp="http://schemas.openxmlformats.org/drawingml/2006/wordprocessingDrawing" xmlns:w10="urn:schemas-microsoft-com:office:word" xmlns:w="http://schemas.openxmlformats.org/wordprocessingml/2006/main" xmlns:w14="http://schemas.microsoft.com/office/word/2010/wordml" xmlns:w15="http://schemas.microsoft.com/office/word/2012/wordml" xmlns:w16cid="http://schemas.microsoft.com/office/word/2016/wordml/cid" xmlns:w16se="http://schemas.microsoft.com/office/word/2015/wordml/symex" xmlns:wpg="http://schemas.microsoft.com/office/word/2010/wordprocessingGroup" xmlns:wpi="http://schemas.microsoft.com/office/word/2010/wordprocessingInk" xmlns:wne="http://schemas.microsoft.com/office/word/2006/wordml" xmlns:wps="http://schemas.microsoft.com/office/word/2010/wordprocessingShape" mc:Ignorable="w14 w15 w16se w16cid wp14">
+  <w:p>
+    <w:pPr>
+      <w:pStyle w:val="Header"/>
+    </w:pPr>
+  </w:p>
+</w:hdr>
+</file>
+
+<file path=word/header2.xml><?xml version="1.0" encoding="utf-8"?>
 <w:hdr xmlns:wpc="http://schemas.microsoft.com/office/word/2010/wordprocessingCanvas" xmlns:cx="http://schemas.microsoft.com/office/drawing/2014/chartex" xmlns:cx1="http://schemas.microsoft.com/office/drawing/2015/9/8/chartex" xmlns:cx2="http://schemas.microsoft.com/office/drawing/2015/10/21/chartex" xmlns:cx3="http://schemas.microsoft.com/office/drawing/2016/5/9/chartex" xmlns:cx4="http://schemas.microsoft.com/office/drawing/2016/5/10/chartex" xmlns:cx5="http://schemas.microsoft.com/office/drawing/2016/5/11/chartex" xmlns:cx6="http://schemas.microsoft.com/office/drawing/2016/5/12/chartex" xmlns:cx7="http://schemas.microsoft.com/office/drawing/2016/5/13/chartex" xmlns:cx8="http://schemas.microsoft.com/office/drawing/2016/5/14/chartex" xmlns:mc="http://schemas.openxmlformats.org/markup-compatibility/2006" xmlns:aink="http://schemas.microsoft.com/office/drawing/2016/ink" xmlns:am3d="http://schemas.microsoft.com/office/drawing/2017/model3d" xmlns:o="urn:schemas-microsoft-com:office:office" xmlns:r="http://schemas.openxmlformats.org/officeDocument/2006/relationships" xmlns:m="http://schemas.openxmlformats.org/officeDocument/2006/math" xmlns:v="urn:schemas-microsoft-com:vml" xmlns:wp14="http://schemas.microsoft.com/office/word/2010/wordprocessingDrawing" xmlns:wp="http://schemas.openxmlformats.org/drawingml/2006/wordprocessingDrawing" xmlns:w10="urn:schemas-microsoft-com:office:word" xmlns:w="http://schemas.openxmlformats.org/wordprocessingml/2006/main" xmlns:w14="http://schemas.microsoft.com/office/word/2010/wordml" xmlns:w15="http://schemas.microsoft.com/office/word/2012/wordml" xmlns:w16cid="http://schemas.microsoft.com/office/word/2016/wordml/cid" xmlns:w16se="http://schemas.microsoft.com/office/word/2015/wordml/symex" xmlns:wpg="http://schemas.microsoft.com/office/word/2010/wordprocessingGroup" xmlns:wpi="http://schemas.microsoft.com/office/word/2010/wordprocessingInk" xmlns:wne="http://schemas.microsoft.com/office/word/2006/wordml" xmlns:wps="http://schemas.microsoft.com/office/word/2010/wordprocessingShape" mc:Ignorable="w14 w15 w16se w16cid wp14">
   <w:tbl>
     <w:tblPr>
@@ -3079,7 +3110,7 @@
               <w:noProof/>
               <w:sz w:val="28"/>
             </w:rPr>
-            <w:t>[patientData.name_th;ope=formatname]</w:t>
+            <w:t>[patientData.name_real_th;ope=formatname]</w:t>
           </w:r>
         </w:p>
       </w:tc>
@@ -3208,7 +3239,17 @@
 </w:hdr>
 </file>
 
-<file path=word/header2.xml><?xml version="1.0" encoding="utf-8"?>
+<file path=word/header3.xml><?xml version="1.0" encoding="utf-8"?>
+<w:hdr xmlns:wpc="http://schemas.microsoft.com/office/word/2010/wordprocessingCanvas" xmlns:cx="http://schemas.microsoft.com/office/drawing/2014/chartex" xmlns:cx1="http://schemas.microsoft.com/office/drawing/2015/9/8/chartex" xmlns:cx2="http://schemas.microsoft.com/office/drawing/2015/10/21/chartex" xmlns:cx3="http://schemas.microsoft.com/office/drawing/2016/5/9/chartex" xmlns:cx4="http://schemas.microsoft.com/office/drawing/2016/5/10/chartex" xmlns:cx5="http://schemas.microsoft.com/office/drawing/2016/5/11/chartex" xmlns:cx6="http://schemas.microsoft.com/office/drawing/2016/5/12/chartex" xmlns:cx7="http://schemas.microsoft.com/office/drawing/2016/5/13/chartex" xmlns:cx8="http://schemas.microsoft.com/office/drawing/2016/5/14/chartex" xmlns:mc="http://schemas.openxmlformats.org/markup-compatibility/2006" xmlns:aink="http://schemas.microsoft.com/office/drawing/2016/ink" xmlns:am3d="http://schemas.microsoft.com/office/drawing/2017/model3d" xmlns:o="urn:schemas-microsoft-com:office:office" xmlns:r="http://schemas.openxmlformats.org/officeDocument/2006/relationships" xmlns:m="http://schemas.openxmlformats.org/officeDocument/2006/math" xmlns:v="urn:schemas-microsoft-com:vml" xmlns:wp14="http://schemas.microsoft.com/office/word/2010/wordprocessingDrawing" xmlns:wp="http://schemas.openxmlformats.org/drawingml/2006/wordprocessingDrawing" xmlns:w10="urn:schemas-microsoft-com:office:word" xmlns:w="http://schemas.openxmlformats.org/wordprocessingml/2006/main" xmlns:w14="http://schemas.microsoft.com/office/word/2010/wordml" xmlns:w15="http://schemas.microsoft.com/office/word/2012/wordml" xmlns:w16cid="http://schemas.microsoft.com/office/word/2016/wordml/cid" xmlns:w16se="http://schemas.microsoft.com/office/word/2015/wordml/symex" xmlns:wpg="http://schemas.microsoft.com/office/word/2010/wordprocessingGroup" xmlns:wpi="http://schemas.microsoft.com/office/word/2010/wordprocessingInk" xmlns:wne="http://schemas.microsoft.com/office/word/2006/wordml" xmlns:wps="http://schemas.microsoft.com/office/word/2010/wordprocessingShape" mc:Ignorable="w14 w15 w16se w16cid wp14">
+  <w:p>
+    <w:pPr>
+      <w:pStyle w:val="Header"/>
+    </w:pPr>
+  </w:p>
+</w:hdr>
+</file>
+
+<file path=word/header4.xml><?xml version="1.0" encoding="utf-8"?>
 <w:hdr xmlns:wpc="http://schemas.microsoft.com/office/word/2010/wordprocessingCanvas" xmlns:cx="http://schemas.microsoft.com/office/drawing/2014/chartex" xmlns:cx1="http://schemas.microsoft.com/office/drawing/2015/9/8/chartex" xmlns:cx2="http://schemas.microsoft.com/office/drawing/2015/10/21/chartex" xmlns:cx3="http://schemas.microsoft.com/office/drawing/2016/5/9/chartex" xmlns:cx4="http://schemas.microsoft.com/office/drawing/2016/5/10/chartex" xmlns:cx5="http://schemas.microsoft.com/office/drawing/2016/5/11/chartex" xmlns:cx6="http://schemas.microsoft.com/office/drawing/2016/5/12/chartex" xmlns:cx7="http://schemas.microsoft.com/office/drawing/2016/5/13/chartex" xmlns:cx8="http://schemas.microsoft.com/office/drawing/2016/5/14/chartex" xmlns:mc="http://schemas.openxmlformats.org/markup-compatibility/2006" xmlns:aink="http://schemas.microsoft.com/office/drawing/2016/ink" xmlns:am3d="http://schemas.microsoft.com/office/drawing/2017/model3d" xmlns:o="urn:schemas-microsoft-com:office:office" xmlns:r="http://schemas.openxmlformats.org/officeDocument/2006/relationships" xmlns:m="http://schemas.openxmlformats.org/officeDocument/2006/math" xmlns:v="urn:schemas-microsoft-com:vml" xmlns:wp14="http://schemas.microsoft.com/office/word/2010/wordprocessingDrawing" xmlns:wp="http://schemas.openxmlformats.org/drawingml/2006/wordprocessingDrawing" xmlns:w10="urn:schemas-microsoft-com:office:word" xmlns:w="http://schemas.openxmlformats.org/wordprocessingml/2006/main" xmlns:w14="http://schemas.microsoft.com/office/word/2010/wordml" xmlns:w15="http://schemas.microsoft.com/office/word/2012/wordml" xmlns:w16cid="http://schemas.microsoft.com/office/word/2016/wordml/cid" xmlns:w16se="http://schemas.microsoft.com/office/word/2015/wordml/symex" xmlns:wpg="http://schemas.microsoft.com/office/word/2010/wordprocessingGroup" xmlns:wpi="http://schemas.microsoft.com/office/word/2010/wordprocessingInk" xmlns:wne="http://schemas.microsoft.com/office/word/2006/wordml" xmlns:wps="http://schemas.microsoft.com/office/word/2010/wordprocessingShape" mc:Ignorable="w14 w15 w16se w16cid wp14">
   <w:tbl>
     <w:tblPr>
@@ -3933,14 +3974,16 @@
               <w:sz w:val="28"/>
             </w:rPr>
           </w:pPr>
-          <w:r>
-            <w:rPr>
-              <w:rFonts w:ascii="Browallia New" w:hAnsi="Browallia New" w:cs="Browallia New"/>
-              <w:noProof/>
-              <w:sz w:val="28"/>
-            </w:rPr>
-            <w:t>[patientData.name_th;ope=formatname]</w:t>
-          </w:r>
+          <w:bookmarkStart w:id="0" w:name="_GoBack"/>
+          <w:r>
+            <w:rPr>
+              <w:rFonts w:ascii="Browallia New" w:hAnsi="Browallia New" w:cs="Browallia New"/>
+              <w:noProof/>
+              <w:sz w:val="28"/>
+            </w:rPr>
+            <w:t>[patientData.name_real_th;ope=formatname]</w:t>
+          </w:r>
+          <w:bookmarkEnd w:id="0"/>
         </w:p>
       </w:tc>
     </w:tr>

--- a/storage/app/default/documents/invoice_detail_insurance.docx
+++ b/storage/app/default/documents/invoice_detail_insurance.docx
@@ -18,8 +18,9 @@
         <w:tblLook w:val="0620" w:firstRow="1" w:lastRow="0" w:firstColumn="0" w:lastColumn="0" w:noHBand="1" w:noVBand="1"/>
       </w:tblPr>
       <w:tblGrid>
-        <w:gridCol w:w="4774"/>
-        <w:gridCol w:w="1504"/>
+        <w:gridCol w:w="1276"/>
+        <w:gridCol w:w="4111"/>
+        <w:gridCol w:w="891"/>
         <w:gridCol w:w="1504"/>
         <w:gridCol w:w="1504"/>
         <w:gridCol w:w="1504"/>
@@ -30,7 +31,7 @@
         </w:trPr>
         <w:tc>
           <w:tcPr>
-            <w:tcW w:w="4774" w:type="dxa"/>
+            <w:tcW w:w="1276" w:type="dxa"/>
             <w:tcBorders>
               <w:bottom w:val="single" w:sz="4" w:space="0" w:color="auto"/>
             </w:tcBorders>
@@ -40,6 +41,39 @@
             <w:pPr>
               <w:spacing w:after="0" w:line="240" w:lineRule="auto"/>
               <w:rPr>
+                <w:rFonts w:ascii="Browallia New" w:hAnsi="Browallia New" w:cs="Browallia New" w:hint="cs"/>
+                <w:b/>
+                <w:bCs/>
+                <w:noProof/>
+                <w:sz w:val="28"/>
+                <w:cs/>
+              </w:rPr>
+            </w:pPr>
+            <w:r>
+              <w:rPr>
+                <w:rFonts w:ascii="Browallia New" w:hAnsi="Browallia New" w:cs="Browallia New" w:hint="cs"/>
+                <w:b/>
+                <w:bCs/>
+                <w:noProof/>
+                <w:sz w:val="28"/>
+                <w:cs/>
+              </w:rPr>
+              <w:t>วันที่</w:t>
+            </w:r>
+          </w:p>
+        </w:tc>
+        <w:tc>
+          <w:tcPr>
+            <w:tcW w:w="4111" w:type="dxa"/>
+            <w:tcBorders>
+              <w:bottom w:val="single" w:sz="4" w:space="0" w:color="auto"/>
+            </w:tcBorders>
+            <w:shd w:val="clear" w:color="auto" w:fill="auto"/>
+          </w:tcPr>
+          <w:p>
+            <w:pPr>
+              <w:spacing w:after="0" w:line="240" w:lineRule="auto"/>
+              <w:rPr>
                 <w:rFonts w:ascii="Browallia New" w:hAnsi="Browallia New" w:cs="Browallia New"/>
                 <w:b/>
                 <w:bCs/>
@@ -61,7 +95,7 @@
         </w:tc>
         <w:tc>
           <w:tcPr>
-            <w:tcW w:w="1504" w:type="dxa"/>
+            <w:tcW w:w="891" w:type="dxa"/>
             <w:tcBorders>
               <w:bottom w:val="single" w:sz="4" w:space="0" w:color="auto"/>
             </w:tcBorders>
@@ -204,7 +238,8 @@
       <w:tr>
         <w:tc>
           <w:tcPr>
-            <w:tcW w:w="4774" w:type="dxa"/>
+            <w:tcW w:w="5387" w:type="dxa"/>
+            <w:gridSpan w:val="2"/>
             <w:tcBorders>
               <w:top w:val="single" w:sz="4" w:space="0" w:color="auto"/>
             </w:tcBorders>
@@ -224,7 +259,7 @@
         </w:tc>
         <w:tc>
           <w:tcPr>
-            <w:tcW w:w="1504" w:type="dxa"/>
+            <w:tcW w:w="891" w:type="dxa"/>
             <w:tcBorders>
               <w:top w:val="single" w:sz="4" w:space="0" w:color="auto"/>
             </w:tcBorders>
@@ -309,7 +344,7 @@
         <w:tc>
           <w:tcPr>
             <w:tcW w:w="10790" w:type="dxa"/>
-            <w:gridSpan w:val="5"/>
+            <w:gridSpan w:val="6"/>
           </w:tcPr>
           <w:p>
             <w:pPr>
@@ -338,14 +373,16 @@
       <w:tr>
         <w:tc>
           <w:tcPr>
-            <w:tcW w:w="4774" w:type="dxa"/>
+            <w:tcW w:w="1276" w:type="dxa"/>
             <w:shd w:val="clear" w:color="auto" w:fill="auto"/>
           </w:tcPr>
           <w:p>
             <w:pPr>
               <w:spacing w:after="0" w:line="240" w:lineRule="auto"/>
               <w:rPr>
-                <w:noProof/>
+                <w:rFonts w:ascii="Browallia New" w:hAnsi="Browallia New" w:cs="Browallia New"/>
+                <w:noProof/>
+                <w:sz w:val="28"/>
               </w:rPr>
             </w:pPr>
             <w:r>
@@ -354,13 +391,69 @@
                 <w:noProof/>
                 <w:sz w:val="28"/>
               </w:rPr>
-              <w:t>[detailInsurance_sub1.product.productName; block=tbs:row;]</w:t>
+              <w:t>[detailInsurance_sub1.</w:t>
+            </w:r>
+            <w:r>
+              <w:rPr>
+                <w:rFonts w:ascii="Browallia New" w:hAnsi="Browallia New" w:cs="Browallia New"/>
+                <w:noProof/>
+                <w:sz w:val="28"/>
+              </w:rPr>
+              <w:t>transactionDate</w:t>
+            </w:r>
+            <w:r>
+              <w:rPr>
+                <w:rFonts w:ascii="Browallia New" w:hAnsi="Browallia New" w:cs="Browallia New"/>
+                <w:noProof/>
+                <w:sz w:val="28"/>
+              </w:rPr>
+              <w:t>;</w:t>
+            </w:r>
+            <w:r>
+              <w:rPr>
+                <w:rFonts w:ascii="Browallia New" w:hAnsi="Browallia New" w:cs="Browallia New"/>
+                <w:noProof/>
+                <w:sz w:val="28"/>
+              </w:rPr>
+              <w:t xml:space="preserve"> ope=formatdate; format=’DD-mm-YYYY’;</w:t>
+            </w:r>
+            <w:r>
+              <w:rPr>
+                <w:rFonts w:ascii="Browallia New" w:hAnsi="Browallia New" w:cs="Browallia New"/>
+                <w:noProof/>
+                <w:sz w:val="28"/>
+              </w:rPr>
+              <w:t xml:space="preserve"> block=tbs:row;]</w:t>
             </w:r>
           </w:p>
         </w:tc>
         <w:tc>
           <w:tcPr>
-            <w:tcW w:w="1504" w:type="dxa"/>
+            <w:tcW w:w="4111" w:type="dxa"/>
+            <w:shd w:val="clear" w:color="auto" w:fill="auto"/>
+          </w:tcPr>
+          <w:p>
+            <w:pPr>
+              <w:spacing w:after="0" w:line="240" w:lineRule="auto"/>
+              <w:rPr>
+                <w:rFonts w:ascii="Browallia New" w:hAnsi="Browallia New" w:cs="Browallia New"/>
+                <w:noProof/>
+                <w:sz w:val="28"/>
+              </w:rPr>
+            </w:pPr>
+            <w:r>
+              <w:rPr>
+                <w:rFonts w:ascii="Browallia New" w:hAnsi="Browallia New" w:cs="Browallia New"/>
+                <w:noProof/>
+                <w:sz w:val="28"/>
+              </w:rPr>
+              <w:t>[detailInsurance_sub1.product.productName;]</w:t>
+            </w:r>
+          </w:p>
+        </w:tc>
+        <w:tc>
+          <w:tcPr>
+            <w:tcW w:w="891" w:type="dxa"/>
           </w:tcPr>
           <w:p>
             <w:pPr>
@@ -416,7 +509,9 @@
               <w:spacing w:after="0" w:line="240" w:lineRule="auto"/>
               <w:jc w:val="right"/>
               <w:rPr>
-                <w:noProof/>
+                <w:rFonts w:ascii="Browallia New" w:hAnsi="Browallia New" w:cs="Browallia New"/>
+                <w:noProof/>
+                <w:sz w:val="28"/>
               </w:rPr>
             </w:pPr>
             <w:r>
@@ -439,7 +534,9 @@
               <w:spacing w:after="0" w:line="240" w:lineRule="auto"/>
               <w:jc w:val="right"/>
               <w:rPr>
-                <w:noProof/>
+                <w:rFonts w:ascii="Browallia New" w:hAnsi="Browallia New" w:cs="Browallia New"/>
+                <w:noProof/>
+                <w:sz w:val="28"/>
               </w:rPr>
             </w:pPr>
             <w:r>
@@ -456,7 +553,8 @@
       <w:tr>
         <w:tc>
           <w:tcPr>
-            <w:tcW w:w="4774" w:type="dxa"/>
+            <w:tcW w:w="5387" w:type="dxa"/>
+            <w:gridSpan w:val="2"/>
             <w:tcBorders>
               <w:bottom w:val="single" w:sz="4" w:space="0" w:color="auto"/>
             </w:tcBorders>
@@ -476,7 +574,7 @@
         </w:tc>
         <w:tc>
           <w:tcPr>
-            <w:tcW w:w="1504" w:type="dxa"/>
+            <w:tcW w:w="891" w:type="dxa"/>
             <w:tcBorders>
               <w:bottom w:val="single" w:sz="4" w:space="0" w:color="auto"/>
             </w:tcBorders>
@@ -561,7 +659,7 @@
         <w:tc>
           <w:tcPr>
             <w:tcW w:w="7782" w:type="dxa"/>
-            <w:gridSpan w:val="3"/>
+            <w:gridSpan w:val="4"/>
             <w:tcBorders>
               <w:top w:val="single" w:sz="4" w:space="0" w:color="auto"/>
             </w:tcBorders>
@@ -690,8 +788,9 @@
         <w:tblLook w:val="0620" w:firstRow="1" w:lastRow="0" w:firstColumn="0" w:lastColumn="0" w:noHBand="1" w:noVBand="1"/>
       </w:tblPr>
       <w:tblGrid>
-        <w:gridCol w:w="4774"/>
-        <w:gridCol w:w="1504"/>
+        <w:gridCol w:w="1276"/>
+        <w:gridCol w:w="4111"/>
+        <w:gridCol w:w="891"/>
         <w:gridCol w:w="1504"/>
         <w:gridCol w:w="1504"/>
         <w:gridCol w:w="1504"/>
@@ -702,7 +801,7 @@
         </w:trPr>
         <w:tc>
           <w:tcPr>
-            <w:tcW w:w="4774" w:type="dxa"/>
+            <w:tcW w:w="1276" w:type="dxa"/>
             <w:tcBorders>
               <w:bottom w:val="single" w:sz="4" w:space="0" w:color="auto"/>
             </w:tcBorders>
@@ -712,29 +811,62 @@
             <w:pPr>
               <w:spacing w:after="0" w:line="240" w:lineRule="auto"/>
               <w:rPr>
-                <w:rFonts w:ascii="Browallia New" w:hAnsi="Browallia New" w:cs="Browallia New"/>
+                <w:rFonts w:ascii="Browallia New" w:hAnsi="Browallia New" w:cs="Browallia New" w:hint="cs"/>
                 <w:b/>
                 <w:bCs/>
                 <w:noProof/>
                 <w:sz w:val="28"/>
+                <w:cs/>
               </w:rPr>
             </w:pPr>
             <w:r>
               <w:rPr>
-                <w:rFonts w:ascii="Browallia New" w:hAnsi="Browallia New" w:cs="Browallia New"/>
+                <w:rFonts w:ascii="Browallia New" w:hAnsi="Browallia New" w:cs="Browallia New" w:hint="cs"/>
                 <w:b/>
                 <w:bCs/>
                 <w:noProof/>
                 <w:sz w:val="28"/>
+                <w:cs/>
               </w:rPr>
               <w:lastRenderedPageBreak/>
+              <w:t>วันที่</w:t>
+            </w:r>
+          </w:p>
+        </w:tc>
+        <w:tc>
+          <w:tcPr>
+            <w:tcW w:w="4111" w:type="dxa"/>
+            <w:tcBorders>
+              <w:bottom w:val="single" w:sz="4" w:space="0" w:color="auto"/>
+            </w:tcBorders>
+            <w:shd w:val="clear" w:color="auto" w:fill="auto"/>
+          </w:tcPr>
+          <w:p>
+            <w:pPr>
+              <w:spacing w:after="0" w:line="240" w:lineRule="auto"/>
+              <w:rPr>
+                <w:rFonts w:ascii="Browallia New" w:hAnsi="Browallia New" w:cs="Browallia New"/>
+                <w:b/>
+                <w:bCs/>
+                <w:noProof/>
+                <w:sz w:val="28"/>
+              </w:rPr>
+            </w:pPr>
+            <w:r>
+              <w:rPr>
+                <w:rFonts w:ascii="Browallia New" w:hAnsi="Browallia New" w:cs="Browallia New"/>
+                <w:b/>
+                <w:bCs/>
+                <w:noProof/>
+                <w:sz w:val="28"/>
+              </w:rPr>
               <w:t>รายการ</w:t>
             </w:r>
           </w:p>
         </w:tc>
         <w:tc>
           <w:tcPr>
-            <w:tcW w:w="1504" w:type="dxa"/>
+            <w:tcW w:w="891" w:type="dxa"/>
             <w:tcBorders>
               <w:bottom w:val="single" w:sz="4" w:space="0" w:color="auto"/>
             </w:tcBorders>
@@ -877,7 +1009,8 @@
       <w:tr>
         <w:tc>
           <w:tcPr>
-            <w:tcW w:w="4774" w:type="dxa"/>
+            <w:tcW w:w="5387" w:type="dxa"/>
+            <w:gridSpan w:val="2"/>
             <w:tcBorders>
               <w:top w:val="single" w:sz="4" w:space="0" w:color="auto"/>
             </w:tcBorders>
@@ -897,7 +1030,7 @@
         </w:tc>
         <w:tc>
           <w:tcPr>
-            <w:tcW w:w="1504" w:type="dxa"/>
+            <w:tcW w:w="891" w:type="dxa"/>
             <w:tcBorders>
               <w:top w:val="single" w:sz="4" w:space="0" w:color="auto"/>
             </w:tcBorders>
@@ -982,7 +1115,7 @@
         <w:tc>
           <w:tcPr>
             <w:tcW w:w="10790" w:type="dxa"/>
-            <w:gridSpan w:val="5"/>
+            <w:gridSpan w:val="6"/>
           </w:tcPr>
           <w:p>
             <w:pPr>
@@ -1011,14 +1144,16 @@
       <w:tr>
         <w:tc>
           <w:tcPr>
-            <w:tcW w:w="4774" w:type="dxa"/>
+            <w:tcW w:w="1276" w:type="dxa"/>
             <w:shd w:val="clear" w:color="auto" w:fill="auto"/>
           </w:tcPr>
           <w:p>
             <w:pPr>
               <w:spacing w:after="0" w:line="240" w:lineRule="auto"/>
               <w:rPr>
-                <w:noProof/>
+                <w:rFonts w:ascii="Browallia New" w:hAnsi="Browallia New" w:cs="Browallia New"/>
+                <w:noProof/>
+                <w:sz w:val="28"/>
               </w:rPr>
             </w:pPr>
             <w:r>
@@ -1027,13 +1162,37 @@
                 <w:noProof/>
                 <w:sz w:val="28"/>
               </w:rPr>
-              <w:t>[detailInsurance_sub1.product.productName; block=tbs:row;]</w:t>
+              <w:t>[detailInsurance_sub1.transactionDate; ope=formatdate; format=’DD-mm-YYYY’; block=tbs:row;]</w:t>
             </w:r>
           </w:p>
         </w:tc>
         <w:tc>
           <w:tcPr>
-            <w:tcW w:w="1504" w:type="dxa"/>
+            <w:tcW w:w="4111" w:type="dxa"/>
+            <w:shd w:val="clear" w:color="auto" w:fill="auto"/>
+          </w:tcPr>
+          <w:p>
+            <w:pPr>
+              <w:spacing w:after="0" w:line="240" w:lineRule="auto"/>
+              <w:rPr>
+                <w:rFonts w:ascii="Browallia New" w:hAnsi="Browallia New" w:cs="Browallia New"/>
+                <w:noProof/>
+                <w:sz w:val="28"/>
+              </w:rPr>
+            </w:pPr>
+            <w:r>
+              <w:rPr>
+                <w:rFonts w:ascii="Browallia New" w:hAnsi="Browallia New" w:cs="Browallia New"/>
+                <w:noProof/>
+                <w:sz w:val="28"/>
+              </w:rPr>
+              <w:t>[detailInsurance_sub1.product.productName;]</w:t>
+            </w:r>
+          </w:p>
+        </w:tc>
+        <w:tc>
+          <w:tcPr>
+            <w:tcW w:w="891" w:type="dxa"/>
           </w:tcPr>
           <w:p>
             <w:pPr>
@@ -1089,7 +1248,9 @@
               <w:spacing w:after="0" w:line="240" w:lineRule="auto"/>
               <w:jc w:val="right"/>
               <w:rPr>
-                <w:noProof/>
+                <w:rFonts w:ascii="Browallia New" w:hAnsi="Browallia New" w:cs="Browallia New"/>
+                <w:noProof/>
+                <w:sz w:val="28"/>
               </w:rPr>
             </w:pPr>
             <w:r>
@@ -1112,7 +1273,9 @@
               <w:spacing w:after="0" w:line="240" w:lineRule="auto"/>
               <w:jc w:val="right"/>
               <w:rPr>
-                <w:noProof/>
+                <w:rFonts w:ascii="Browallia New" w:hAnsi="Browallia New" w:cs="Browallia New"/>
+                <w:noProof/>
+                <w:sz w:val="28"/>
               </w:rPr>
             </w:pPr>
             <w:r>
@@ -1129,7 +1292,8 @@
       <w:tr>
         <w:tc>
           <w:tcPr>
-            <w:tcW w:w="4774" w:type="dxa"/>
+            <w:tcW w:w="5387" w:type="dxa"/>
+            <w:gridSpan w:val="2"/>
             <w:tcBorders>
               <w:bottom w:val="single" w:sz="4" w:space="0" w:color="auto"/>
             </w:tcBorders>
@@ -1149,7 +1313,7 @@
         </w:tc>
         <w:tc>
           <w:tcPr>
-            <w:tcW w:w="1504" w:type="dxa"/>
+            <w:tcW w:w="891" w:type="dxa"/>
             <w:tcBorders>
               <w:bottom w:val="single" w:sz="4" w:space="0" w:color="auto"/>
             </w:tcBorders>
@@ -1234,7 +1398,7 @@
         <w:tc>
           <w:tcPr>
             <w:tcW w:w="7782" w:type="dxa"/>
-            <w:gridSpan w:val="3"/>
+            <w:gridSpan w:val="4"/>
             <w:tcBorders>
               <w:top w:val="single" w:sz="4" w:space="0" w:color="auto"/>
             </w:tcBorders>
@@ -1323,7 +1487,15 @@
         </w:tc>
       </w:tr>
     </w:tbl>
-    <w:p/>
+    <w:p>
+      <w:pPr>
+        <w:rPr>
+          <w:noProof/>
+        </w:rPr>
+      </w:pPr>
+      <w:bookmarkStart w:id="0" w:name="_GoBack"/>
+      <w:bookmarkEnd w:id="0"/>
+    </w:p>
     <w:sectPr>
       <w:headerReference w:type="default" r:id="rId12"/>
       <w:footerReference w:type="default" r:id="rId13"/>
@@ -3974,7 +4146,6 @@
               <w:sz w:val="28"/>
             </w:rPr>
           </w:pPr>
-          <w:bookmarkStart w:id="0" w:name="_GoBack"/>
           <w:r>
             <w:rPr>
               <w:rFonts w:ascii="Browallia New" w:hAnsi="Browallia New" w:cs="Browallia New"/>
@@ -3983,7 +4154,6 @@
             </w:rPr>
             <w:t>[patientData.name_real_th;ope=formatname]</w:t>
           </w:r>
-          <w:bookmarkEnd w:id="0"/>
         </w:p>
       </w:tc>
     </w:tr>

--- a/storage/app/default/documents/invoice_detail_insurance.docx
+++ b/storage/app/default/documents/invoice_detail_insurance.docx
@@ -41,7 +41,7 @@
             <w:pPr>
               <w:spacing w:after="0" w:line="240" w:lineRule="auto"/>
               <w:rPr>
-                <w:rFonts w:ascii="Browallia New" w:hAnsi="Browallia New" w:cs="Browallia New" w:hint="cs"/>
+                <w:rFonts w:ascii="Browallia New" w:hAnsi="Browallia New" w:cs="Browallia New"/>
                 <w:b/>
                 <w:bCs/>
                 <w:noProof/>
@@ -391,39 +391,7 @@
                 <w:noProof/>
                 <w:sz w:val="28"/>
               </w:rPr>
-              <w:t>[detailInsurance_sub1.</w:t>
-            </w:r>
-            <w:r>
-              <w:rPr>
-                <w:rFonts w:ascii="Browallia New" w:hAnsi="Browallia New" w:cs="Browallia New"/>
-                <w:noProof/>
-                <w:sz w:val="28"/>
-              </w:rPr>
-              <w:t>transactionDate</w:t>
-            </w:r>
-            <w:r>
-              <w:rPr>
-                <w:rFonts w:ascii="Browallia New" w:hAnsi="Browallia New" w:cs="Browallia New"/>
-                <w:noProof/>
-                <w:sz w:val="28"/>
-              </w:rPr>
-              <w:t>;</w:t>
-            </w:r>
-            <w:r>
-              <w:rPr>
-                <w:rFonts w:ascii="Browallia New" w:hAnsi="Browallia New" w:cs="Browallia New"/>
-                <w:noProof/>
-                <w:sz w:val="28"/>
-              </w:rPr>
-              <w:t xml:space="preserve"> ope=formatdate; format=’DD-mm-YYYY’;</w:t>
-            </w:r>
-            <w:r>
-              <w:rPr>
-                <w:rFonts w:ascii="Browallia New" w:hAnsi="Browallia New" w:cs="Browallia New"/>
-                <w:noProof/>
-                <w:sz w:val="28"/>
-              </w:rPr>
-              <w:t xml:space="preserve"> block=tbs:row;]</w:t>
+              <w:t>[detailInsurance_sub1.transactionDate; ope=formatdate; format=’DD-MM-YYYY’; block=tbs:row;]</w:t>
             </w:r>
           </w:p>
         </w:tc>
@@ -811,7 +779,7 @@
             <w:pPr>
               <w:spacing w:after="0" w:line="240" w:lineRule="auto"/>
               <w:rPr>
-                <w:rFonts w:ascii="Browallia New" w:hAnsi="Browallia New" w:cs="Browallia New" w:hint="cs"/>
+                <w:rFonts w:ascii="Browallia New" w:hAnsi="Browallia New" w:cs="Browallia New"/>
                 <w:b/>
                 <w:bCs/>
                 <w:noProof/>
@@ -1162,7 +1130,17 @@
                 <w:noProof/>
                 <w:sz w:val="28"/>
               </w:rPr>
-              <w:t>[detailInsurance_sub1.transactionDate; ope=formatdate; format=’DD-mm-YYYY’; block=tbs:row;]</w:t>
+              <w:t>[detailInsurance_sub1.transactionDate; ope=formatdate; format=’DD-MM</w:t>
+            </w:r>
+            <w:bookmarkStart w:id="0" w:name="_GoBack"/>
+            <w:bookmarkEnd w:id="0"/>
+            <w:r>
+              <w:rPr>
+                <w:rFonts w:ascii="Browallia New" w:hAnsi="Browallia New" w:cs="Browallia New"/>
+                <w:noProof/>
+                <w:sz w:val="28"/>
+              </w:rPr>
+              <w:t>-YYYY’; block=tbs:row;]</w:t>
             </w:r>
           </w:p>
         </w:tc>
@@ -1493,8 +1471,6 @@
           <w:noProof/>
         </w:rPr>
       </w:pPr>
-      <w:bookmarkStart w:id="0" w:name="_GoBack"/>
-      <w:bookmarkEnd w:id="0"/>
     </w:p>
     <w:sectPr>
       <w:headerReference w:type="default" r:id="rId12"/>

--- a/storage/app/default/documents/invoice_detail_insurance.docx
+++ b/storage/app/default/documents/invoice_detail_insurance.docx
@@ -391,7 +391,7 @@
                 <w:noProof/>
                 <w:sz w:val="28"/>
               </w:rPr>
-              <w:t>[detailInsurance_sub1.transactionDate; ope=formatdate; format=’DD-MM-YYYY’; block=tbs:row;]</w:t>
+              <w:t>[detailInsurance_sub1.transactionDateTime; ope=formatdate; format=’DD-MM-YYYY’; block=tbs:row;]</w:t>
             </w:r>
           </w:p>
         </w:tc>
@@ -1124,24 +1124,16 @@
                 <w:sz w:val="28"/>
               </w:rPr>
             </w:pPr>
+            <w:bookmarkStart w:id="0" w:name="_GoBack"/>
             <w:r>
               <w:rPr>
                 <w:rFonts w:ascii="Browallia New" w:hAnsi="Browallia New" w:cs="Browallia New"/>
                 <w:noProof/>
                 <w:sz w:val="28"/>
               </w:rPr>
-              <w:t>[detailInsurance_sub1.transactionDate; ope=formatdate; format=’DD-MM</w:t>
+              <w:t>[detailInsurance_sub1.transactionDateTime; ope=formatdate; format=’DD-MM-YYYY’; block=tbs:row;]</w:t>
             </w:r>
-            <w:bookmarkStart w:id="0" w:name="_GoBack"/>
             <w:bookmarkEnd w:id="0"/>
-            <w:r>
-              <w:rPr>
-                <w:rFonts w:ascii="Browallia New" w:hAnsi="Browallia New" w:cs="Browallia New"/>
-                <w:noProof/>
-                <w:sz w:val="28"/>
-              </w:rPr>
-              <w:t>-YYYY’; block=tbs:row;]</w:t>
-            </w:r>
           </w:p>
         </w:tc>
         <w:tc>

--- a/storage/app/default/documents/invoice_detail_insurance.docx
+++ b/storage/app/default/documents/invoice_detail_insurance.docx
@@ -365,7 +365,7 @@
                 <w:noProof/>
                 <w:sz w:val="28"/>
               </w:rPr>
-              <w:t>[detailInsurance.categoryInsurance; block=tbs:row+tbs:row; ope=mst$ProductCategoryInsurance; sub1=transactions;p1]</w:t>
+              <w:t>[detailInsurance.categoryInsurance; block=tbs:row+tbs:row+tbs:row; ope=mst$ProductCategoryInsurance; sub1=transactions;p1]</w:t>
             </w:r>
           </w:p>
         </w:tc>
@@ -515,6 +515,124 @@
               </w:rPr>
               <w:t>[detailInsurance_sub1.finalPrice; ope=formatcurr]</w:t>
             </w:r>
+          </w:p>
+        </w:tc>
+      </w:tr>
+      <w:tr>
+        <w:tc>
+          <w:tcPr>
+            <w:tcW w:w="1276" w:type="dxa"/>
+            <w:shd w:val="clear" w:color="auto" w:fill="auto"/>
+          </w:tcPr>
+          <w:p>
+            <w:pPr>
+              <w:spacing w:after="0" w:line="240" w:lineRule="auto"/>
+              <w:rPr>
+                <w:rFonts w:ascii="Browallia New" w:hAnsi="Browallia New" w:cs="Browallia New"/>
+                <w:noProof/>
+                <w:sz w:val="28"/>
+              </w:rPr>
+            </w:pPr>
+          </w:p>
+        </w:tc>
+        <w:tc>
+          <w:tcPr>
+            <w:tcW w:w="4111" w:type="dxa"/>
+            <w:shd w:val="clear" w:color="auto" w:fill="auto"/>
+          </w:tcPr>
+          <w:p>
+            <w:pPr>
+              <w:spacing w:after="0" w:line="240" w:lineRule="auto"/>
+              <w:rPr>
+                <w:rFonts w:ascii="Browallia New" w:hAnsi="Browallia New" w:cs="Browallia New"/>
+                <w:noProof/>
+                <w:sz w:val="28"/>
+              </w:rPr>
+            </w:pPr>
+            <w:r>
+              <w:rPr>
+                <w:rFonts w:ascii="Browallia New" w:hAnsi="Browallia New" w:cs="Browallia New"/>
+                <w:noProof/>
+                <w:sz w:val="28"/>
+              </w:rPr>
+              <w:t>[detailInsurance_sub1.itemizedProducts.productName;block=tbs:row;sub2;p2]</w:t>
+            </w:r>
+          </w:p>
+        </w:tc>
+        <w:tc>
+          <w:tcPr>
+            <w:tcW w:w="891" w:type="dxa"/>
+          </w:tcPr>
+          <w:p>
+            <w:pPr>
+              <w:spacing w:after="0" w:line="240" w:lineRule="auto"/>
+              <w:jc w:val="right"/>
+              <w:rPr>
+                <w:rFonts w:ascii="Browallia New" w:hAnsi="Browallia New" w:cs="Browallia New"/>
+                <w:noProof/>
+                <w:sz w:val="28"/>
+              </w:rPr>
+            </w:pPr>
+            <w:bookmarkStart w:id="0" w:name="_GoBack"/>
+            <w:r>
+              <w:rPr>
+                <w:rFonts w:ascii="Browallia New" w:hAnsi="Browallia New" w:cs="Browallia New"/>
+                <w:noProof/>
+                <w:sz w:val="28"/>
+              </w:rPr>
+              <w:t>[detailInsurance_sub1.itemizedProducts.quantity;</w:t>
+            </w:r>
+            <w:bookmarkEnd w:id="0"/>
+          </w:p>
+        </w:tc>
+        <w:tc>
+          <w:tcPr>
+            <w:tcW w:w="1504" w:type="dxa"/>
+          </w:tcPr>
+          <w:p>
+            <w:pPr>
+              <w:spacing w:after="0" w:line="240" w:lineRule="auto"/>
+              <w:jc w:val="right"/>
+              <w:rPr>
+                <w:rFonts w:ascii="Browallia New" w:hAnsi="Browallia New" w:cs="Browallia New"/>
+                <w:noProof/>
+                <w:sz w:val="28"/>
+              </w:rPr>
+            </w:pPr>
+          </w:p>
+        </w:tc>
+        <w:tc>
+          <w:tcPr>
+            <w:tcW w:w="1504" w:type="dxa"/>
+            <w:shd w:val="clear" w:color="auto" w:fill="auto"/>
+          </w:tcPr>
+          <w:p>
+            <w:pPr>
+              <w:spacing w:after="0" w:line="240" w:lineRule="auto"/>
+              <w:jc w:val="right"/>
+              <w:rPr>
+                <w:rFonts w:ascii="Browallia New" w:hAnsi="Browallia New" w:cs="Browallia New"/>
+                <w:noProof/>
+                <w:sz w:val="28"/>
+              </w:rPr>
+            </w:pPr>
+          </w:p>
+        </w:tc>
+        <w:tc>
+          <w:tcPr>
+            <w:tcW w:w="1504" w:type="dxa"/>
+            <w:shd w:val="clear" w:color="auto" w:fill="auto"/>
+          </w:tcPr>
+          <w:p>
+            <w:pPr>
+              <w:spacing w:after="0" w:line="240" w:lineRule="auto"/>
+              <w:jc w:val="right"/>
+              <w:rPr>
+                <w:rFonts w:ascii="Browallia New" w:hAnsi="Browallia New" w:cs="Browallia New"/>
+                <w:noProof/>
+                <w:sz w:val="28"/>
+              </w:rPr>
+            </w:pPr>
           </w:p>
         </w:tc>
       </w:tr>
@@ -1124,7 +1242,6 @@
                 <w:sz w:val="28"/>
               </w:rPr>
             </w:pPr>
-            <w:bookmarkStart w:id="0" w:name="_GoBack"/>
             <w:r>
               <w:rPr>
                 <w:rFonts w:ascii="Browallia New" w:hAnsi="Browallia New" w:cs="Browallia New"/>
@@ -1133,7 +1250,6 @@
               </w:rPr>
               <w:t>[detailInsurance_sub1.transactionDateTime; ope=formatdate; format=’DD-MM-YYYY’; block=tbs:row;]</w:t>
             </w:r>
-            <w:bookmarkEnd w:id="0"/>
           </w:p>
         </w:tc>
         <w:tc>

--- a/storage/app/default/documents/invoice_detail_insurance.docx
+++ b/storage/app/default/documents/invoice_detail_insurance.docx
@@ -391,7 +391,7 @@
                 <w:noProof/>
                 <w:sz w:val="28"/>
               </w:rPr>
-              <w:t>[detailInsurance_sub1.transactionDateTime; ope=formatdate; format=’DD-MM-YYYY’; block=tbs:row;]</w:t>
+              <w:t>[detailInsurance_sub1.transactionDateTime; ope=formatdate; format=’DD-MM-YYYY’; block=tbs:row+tbs:row;sub1=itemizedProducts;p1]</w:t>
             </w:r>
           </w:p>
         </w:tc>
@@ -549,30 +549,6 @@
                 <w:sz w:val="28"/>
               </w:rPr>
             </w:pPr>
-            <w:r>
-              <w:rPr>
-                <w:rFonts w:ascii="Browallia New" w:hAnsi="Browallia New" w:cs="Browallia New"/>
-                <w:noProof/>
-                <w:sz w:val="28"/>
-              </w:rPr>
-              <w:t>[detailInsurance_sub1.itemizedProducts.productName;block=tbs:row;sub2;p2]</w:t>
-            </w:r>
-          </w:p>
-        </w:tc>
-        <w:tc>
-          <w:tcPr>
-            <w:tcW w:w="891" w:type="dxa"/>
-          </w:tcPr>
-          <w:p>
-            <w:pPr>
-              <w:spacing w:after="0" w:line="240" w:lineRule="auto"/>
-              <w:jc w:val="right"/>
-              <w:rPr>
-                <w:rFonts w:ascii="Browallia New" w:hAnsi="Browallia New" w:cs="Browallia New"/>
-                <w:noProof/>
-                <w:sz w:val="28"/>
-              </w:rPr>
-            </w:pPr>
             <w:bookmarkStart w:id="0" w:name="_GoBack"/>
             <w:r>
               <w:rPr>
@@ -580,9 +556,33 @@
                 <w:noProof/>
                 <w:sz w:val="28"/>
               </w:rPr>
-              <w:t>[detailInsurance_sub1.itemizedProducts.quantity;</w:t>
+              <w:t>[detailInsurance_sub1_sub1.productName;block=tbs:row;p1]</w:t>
             </w:r>
             <w:bookmarkEnd w:id="0"/>
+          </w:p>
+        </w:tc>
+        <w:tc>
+          <w:tcPr>
+            <w:tcW w:w="891" w:type="dxa"/>
+          </w:tcPr>
+          <w:p>
+            <w:pPr>
+              <w:spacing w:after="0" w:line="240" w:lineRule="auto"/>
+              <w:jc w:val="right"/>
+              <w:rPr>
+                <w:rFonts w:ascii="Browallia New" w:hAnsi="Browallia New" w:cs="Browallia New"/>
+                <w:noProof/>
+                <w:sz w:val="28"/>
+              </w:rPr>
+            </w:pPr>
+            <w:r>
+              <w:rPr>
+                <w:rFonts w:ascii="Browallia New" w:hAnsi="Browallia New" w:cs="Browallia New"/>
+                <w:noProof/>
+                <w:sz w:val="28"/>
+              </w:rPr>
+              <w:t>[detailInsurance_sub1_sub1.quantity;]</w:t>
+            </w:r>
           </w:p>
         </w:tc>
         <w:tc>

--- a/storage/app/default/documents/invoice_detail_insurance.docx
+++ b/storage/app/default/documents/invoice_detail_insurance.docx
@@ -418,6 +418,26 @@
               <w:t>[detailInsurance_sub1.product.productName;]</w:t>
             </w:r>
           </w:p>
+          <w:p>
+            <w:pPr>
+              <w:spacing w:after="0" w:line="240" w:lineRule="auto"/>
+              <w:rPr>
+                <w:rFonts w:ascii="Browallia New" w:hAnsi="Browallia New" w:cs="Browallia New"/>
+                <w:noProof/>
+                <w:sz w:val="28"/>
+              </w:rPr>
+            </w:pPr>
+            <w:r>
+              <w:rPr>
+                <w:rFonts w:ascii="Browallia New" w:hAnsi="Browallia New" w:cs="Browallia New"/>
+                <w:noProof/>
+                <w:sz w:val="28"/>
+              </w:rPr>
+              <w:t>[detailInsurance_sub1.itemizedProducts;]</w:t>
+            </w:r>
+            <w:bookmarkStart w:id="0" w:name="_GoBack"/>
+            <w:bookmarkEnd w:id="0"/>
+          </w:p>
         </w:tc>
         <w:tc>
           <w:tcPr>
@@ -549,7 +569,6 @@
                 <w:sz w:val="28"/>
               </w:rPr>
             </w:pPr>
-            <w:bookmarkStart w:id="0" w:name="_GoBack"/>
             <w:r>
               <w:rPr>
                 <w:rFonts w:ascii="Browallia New" w:hAnsi="Browallia New" w:cs="Browallia New"/>
@@ -558,7 +577,6 @@
               </w:rPr>
               <w:t>[detailInsurance_sub1_sub1.productName;block=tbs:row;p1]</w:t>
             </w:r>
-            <w:bookmarkEnd w:id="0"/>
           </w:p>
         </w:tc>
         <w:tc>

--- a/storage/app/default/documents/invoice_detail_insurance.docx
+++ b/storage/app/default/documents/invoice_detail_insurance.docx
@@ -418,26 +418,6 @@
               <w:t>[detailInsurance_sub1.product.productName;]</w:t>
             </w:r>
           </w:p>
-          <w:p>
-            <w:pPr>
-              <w:spacing w:after="0" w:line="240" w:lineRule="auto"/>
-              <w:rPr>
-                <w:rFonts w:ascii="Browallia New" w:hAnsi="Browallia New" w:cs="Browallia New"/>
-                <w:noProof/>
-                <w:sz w:val="28"/>
-              </w:rPr>
-            </w:pPr>
-            <w:r>
-              <w:rPr>
-                <w:rFonts w:ascii="Browallia New" w:hAnsi="Browallia New" w:cs="Browallia New"/>
-                <w:noProof/>
-                <w:sz w:val="28"/>
-              </w:rPr>
-              <w:t>[detailInsurance_sub1.itemizedProducts;]</w:t>
-            </w:r>
-            <w:bookmarkStart w:id="0" w:name="_GoBack"/>
-            <w:bookmarkEnd w:id="0"/>
-          </w:p>
         </w:tc>
         <w:tc>
           <w:tcPr>
@@ -575,7 +555,7 @@
                 <w:noProof/>
                 <w:sz w:val="28"/>
               </w:rPr>
-              <w:t>[detailInsurance_sub1_sub1.productName;block=tbs:row;p1]</w:t>
+              <w:t>- [detailInsurance_sub1_sub1.productName;block=tbs:row;p1]</w:t>
             </w:r>
           </w:p>
         </w:tc>
@@ -1240,7 +1220,7 @@
                 <w:noProof/>
                 <w:sz w:val="28"/>
               </w:rPr>
-              <w:t>[detailInsurance.categoryInsurance; block=tbs:row+tbs:row; ope=mst$ProductCategoryInsurance; sub1=transactions;p1]</w:t>
+              <w:t>[detailInsurance.categoryInsurance; block=tbs:row+tbs:row+tbs:row; ope=mst$ProductCategoryInsurance; sub1=transactions;p1]</w:t>
             </w:r>
           </w:p>
         </w:tc>
@@ -1266,7 +1246,7 @@
                 <w:noProof/>
                 <w:sz w:val="28"/>
               </w:rPr>
-              <w:t>[detailInsurance_sub1.transactionDateTime; ope=formatdate; format=’DD-MM-YYYY’; block=tbs:row;]</w:t>
+              <w:t>[detailInsurance_sub1.transactionDateTime; ope=formatdate; format=’DD-MM-YYYY’; block=tbs:row+tbs:row;sub1=itemizedProducts;p1]</w:t>
             </w:r>
           </w:p>
         </w:tc>
@@ -1390,6 +1370,124 @@
               </w:rPr>
               <w:t>[detailInsurance_sub1.finalPrice; ope=formatcurr]</w:t>
             </w:r>
+          </w:p>
+        </w:tc>
+      </w:tr>
+      <w:tr>
+        <w:tc>
+          <w:tcPr>
+            <w:tcW w:w="1276" w:type="dxa"/>
+            <w:shd w:val="clear" w:color="auto" w:fill="auto"/>
+          </w:tcPr>
+          <w:p>
+            <w:pPr>
+              <w:spacing w:after="0" w:line="240" w:lineRule="auto"/>
+              <w:rPr>
+                <w:rFonts w:ascii="Browallia New" w:hAnsi="Browallia New" w:cs="Browallia New"/>
+                <w:noProof/>
+                <w:sz w:val="28"/>
+              </w:rPr>
+            </w:pPr>
+          </w:p>
+        </w:tc>
+        <w:tc>
+          <w:tcPr>
+            <w:tcW w:w="4111" w:type="dxa"/>
+            <w:shd w:val="clear" w:color="auto" w:fill="auto"/>
+          </w:tcPr>
+          <w:p>
+            <w:pPr>
+              <w:spacing w:after="0" w:line="240" w:lineRule="auto"/>
+              <w:rPr>
+                <w:rFonts w:ascii="Browallia New" w:hAnsi="Browallia New" w:cs="Browallia New"/>
+                <w:noProof/>
+                <w:sz w:val="28"/>
+              </w:rPr>
+            </w:pPr>
+            <w:r>
+              <w:rPr>
+                <w:rFonts w:ascii="Browallia New" w:hAnsi="Browallia New" w:cs="Browallia New"/>
+                <w:noProof/>
+                <w:sz w:val="28"/>
+              </w:rPr>
+              <w:t>- [detailInsurance_sub1_sub1.productName;block=tbs:row;p1</w:t>
+            </w:r>
+          </w:p>
+        </w:tc>
+        <w:tc>
+          <w:tcPr>
+            <w:tcW w:w="891" w:type="dxa"/>
+          </w:tcPr>
+          <w:p>
+            <w:pPr>
+              <w:spacing w:after="0" w:line="240" w:lineRule="auto"/>
+              <w:jc w:val="right"/>
+              <w:rPr>
+                <w:rFonts w:ascii="Browallia New" w:hAnsi="Browallia New" w:cs="Browallia New"/>
+                <w:noProof/>
+                <w:sz w:val="28"/>
+              </w:rPr>
+            </w:pPr>
+            <w:bookmarkStart w:id="0" w:name="_GoBack"/>
+            <w:r>
+              <w:rPr>
+                <w:rFonts w:ascii="Browallia New" w:hAnsi="Browallia New" w:cs="Browallia New"/>
+                <w:noProof/>
+                <w:sz w:val="28"/>
+              </w:rPr>
+              <w:t>[detailInsurance_sub1_sub1.quantity]</w:t>
+            </w:r>
+            <w:bookmarkEnd w:id="0"/>
+          </w:p>
+        </w:tc>
+        <w:tc>
+          <w:tcPr>
+            <w:tcW w:w="1504" w:type="dxa"/>
+          </w:tcPr>
+          <w:p>
+            <w:pPr>
+              <w:spacing w:after="0" w:line="240" w:lineRule="auto"/>
+              <w:jc w:val="right"/>
+              <w:rPr>
+                <w:rFonts w:ascii="Browallia New" w:hAnsi="Browallia New" w:cs="Browallia New"/>
+                <w:noProof/>
+                <w:sz w:val="28"/>
+              </w:rPr>
+            </w:pPr>
+          </w:p>
+        </w:tc>
+        <w:tc>
+          <w:tcPr>
+            <w:tcW w:w="1504" w:type="dxa"/>
+            <w:shd w:val="clear" w:color="auto" w:fill="auto"/>
+          </w:tcPr>
+          <w:p>
+            <w:pPr>
+              <w:spacing w:after="0" w:line="240" w:lineRule="auto"/>
+              <w:jc w:val="right"/>
+              <w:rPr>
+                <w:rFonts w:ascii="Browallia New" w:hAnsi="Browallia New" w:cs="Browallia New"/>
+                <w:noProof/>
+                <w:sz w:val="28"/>
+              </w:rPr>
+            </w:pPr>
+          </w:p>
+        </w:tc>
+        <w:tc>
+          <w:tcPr>
+            <w:tcW w:w="1504" w:type="dxa"/>
+            <w:shd w:val="clear" w:color="auto" w:fill="auto"/>
+          </w:tcPr>
+          <w:p>
+            <w:pPr>
+              <w:spacing w:after="0" w:line="240" w:lineRule="auto"/>
+              <w:jc w:val="right"/>
+              <w:rPr>
+                <w:rFonts w:ascii="Browallia New" w:hAnsi="Browallia New" w:cs="Browallia New"/>
+                <w:noProof/>
+                <w:sz w:val="28"/>
+              </w:rPr>
+            </w:pPr>
           </w:p>
         </w:tc>
       </w:tr>
@@ -5148,6 +5246,16 @@
       </w:tcPr>
     </w:tblStylePr>
   </w:style>
+  <w:style w:type="paragraph" w:styleId="ListParagraph">
+    <w:name w:val="List Paragraph"/>
+    <w:basedOn w:val="Normal"/>
+    <w:uiPriority w:val="34"/>
+    <w:qFormat/>
+    <w:pPr>
+      <w:ind w:left="720"/>
+      <w:contextualSpacing/>
+    </w:pPr>
+  </w:style>
 </w:styles>
 </file>
 

--- a/storage/app/default/documents/invoice_detail_insurance.docx
+++ b/storage/app/default/documents/invoice_detail_insurance.docx
@@ -1410,24 +1410,8 @@
                 <w:noProof/>
                 <w:sz w:val="28"/>
               </w:rPr>
-              <w:t>- [detailInsurance_sub1_sub1.productName;block=tbs:row;p1</w:t>
+              <w:t xml:space="preserve">- </w:t>
             </w:r>
-          </w:p>
-        </w:tc>
-        <w:tc>
-          <w:tcPr>
-            <w:tcW w:w="891" w:type="dxa"/>
-          </w:tcPr>
-          <w:p>
-            <w:pPr>
-              <w:spacing w:after="0" w:line="240" w:lineRule="auto"/>
-              <w:jc w:val="right"/>
-              <w:rPr>
-                <w:rFonts w:ascii="Browallia New" w:hAnsi="Browallia New" w:cs="Browallia New"/>
-                <w:noProof/>
-                <w:sz w:val="28"/>
-              </w:rPr>
-            </w:pPr>
             <w:bookmarkStart w:id="0" w:name="_GoBack"/>
             <w:r>
               <w:rPr>
@@ -1435,9 +1419,33 @@
                 <w:noProof/>
                 <w:sz w:val="28"/>
               </w:rPr>
+              <w:t>[detailInsurance_sub1_sub1.productName;block=tbs:row;p1]</w:t>
+            </w:r>
+            <w:bookmarkEnd w:id="0"/>
+          </w:p>
+        </w:tc>
+        <w:tc>
+          <w:tcPr>
+            <w:tcW w:w="891" w:type="dxa"/>
+          </w:tcPr>
+          <w:p>
+            <w:pPr>
+              <w:spacing w:after="0" w:line="240" w:lineRule="auto"/>
+              <w:jc w:val="right"/>
+              <w:rPr>
+                <w:rFonts w:ascii="Browallia New" w:hAnsi="Browallia New" w:cs="Browallia New"/>
+                <w:noProof/>
+                <w:sz w:val="28"/>
+              </w:rPr>
+            </w:pPr>
+            <w:r>
+              <w:rPr>
+                <w:rFonts w:ascii="Browallia New" w:hAnsi="Browallia New" w:cs="Browallia New"/>
+                <w:noProof/>
+                <w:sz w:val="28"/>
+              </w:rPr>
               <w:t>[detailInsurance_sub1_sub1.quantity]</w:t>
             </w:r>
-            <w:bookmarkEnd w:id="0"/>
           </w:p>
         </w:tc>
         <w:tc>
@@ -1839,23 +1847,13 @@
               <w:szCs w:val="24"/>
             </w:rPr>
           </w:pPr>
-          <w:proofErr w:type="spellStart"/>
-          <w:r>
-            <w:rPr>
-              <w:rFonts w:ascii="Browallia New" w:hAnsi="Browallia New" w:cs="Browallia New"/>
-              <w:sz w:val="24"/>
-              <w:szCs w:val="24"/>
-            </w:rPr>
-            <w:t>เจ้าหน้าที่การเงิน</w:t>
-          </w:r>
-          <w:proofErr w:type="spellEnd"/>
-          <w:r>
-            <w:rPr>
-              <w:rFonts w:ascii="Browallia New" w:hAnsi="Browallia New" w:cs="Browallia New"/>
-              <w:sz w:val="24"/>
-              <w:szCs w:val="24"/>
-            </w:rPr>
-            <w:t xml:space="preserve"> (Cashier)</w:t>
+          <w:r>
+            <w:rPr>
+              <w:rFonts w:ascii="Browallia New" w:hAnsi="Browallia New" w:cs="Browallia New"/>
+              <w:sz w:val="24"/>
+              <w:szCs w:val="24"/>
+            </w:rPr>
+            <w:t>เจ้าหน้าที่การเงิน (Cashier)</w:t>
           </w:r>
         </w:p>
       </w:tc>
@@ -1956,31 +1954,13 @@
             </w:tabs>
             <w:spacing w:after="0" w:line="240" w:lineRule="auto"/>
           </w:pPr>
-          <w:proofErr w:type="spellStart"/>
           <w:r>
             <w:rPr>
               <w:rFonts w:ascii="Browallia New" w:hAnsi="Browallia New" w:cs="Browallia New"/>
               <w:sz w:val="28"/>
             </w:rPr>
-            <w:t>โรงพยาบาลแคนเซอร์อลิอันซ์</w:t>
-          </w:r>
-          <w:proofErr w:type="spellEnd"/>
-          <w:r>
-            <w:rPr>
-              <w:rFonts w:ascii="Browallia New" w:hAnsi="Browallia New" w:cs="Browallia New"/>
-              <w:sz w:val="28"/>
-            </w:rPr>
-            <w:t xml:space="preserve"> </w:t>
-          </w:r>
-          <w:proofErr w:type="spellStart"/>
-          <w:r>
-            <w:rPr>
-              <w:rFonts w:ascii="Browallia New" w:hAnsi="Browallia New" w:cs="Browallia New"/>
-              <w:sz w:val="28"/>
-            </w:rPr>
-            <w:t>ศรีราชา</w:t>
-          </w:r>
-          <w:proofErr w:type="spellEnd"/>
+            <w:t>โรงพยาบาลแคนเซอร์อลิอันซ์ ศรีราชา</w:t>
+          </w:r>
         </w:p>
         <w:p>
           <w:pPr>
@@ -2140,37 +2120,12 @@
               <w:szCs w:val="22"/>
             </w:rPr>
           </w:pPr>
-          <w:proofErr w:type="spellStart"/>
           <w:r>
             <w:rPr>
               <w:rFonts w:ascii="Browallia New" w:hAnsi="Browallia New" w:cs="Browallia New"/>
               <w:szCs w:val="22"/>
             </w:rPr>
-            <w:t>พิมพ์โดย</w:t>
-          </w:r>
-          <w:proofErr w:type="spellEnd"/>
-          <w:r>
-            <w:rPr>
-              <w:rFonts w:ascii="Browallia New" w:hAnsi="Browallia New" w:cs="Browallia New"/>
-              <w:szCs w:val="22"/>
-            </w:rPr>
-            <w:t xml:space="preserve"> [</w:t>
-          </w:r>
-          <w:proofErr w:type="spellStart"/>
-          <w:r>
-            <w:rPr>
-              <w:rFonts w:ascii="Browallia New" w:hAnsi="Browallia New" w:cs="Browallia New"/>
-              <w:szCs w:val="22"/>
-            </w:rPr>
-            <w:t>print_user</w:t>
-          </w:r>
-          <w:proofErr w:type="spellEnd"/>
-          <w:r>
-            <w:rPr>
-              <w:rFonts w:ascii="Browallia New" w:hAnsi="Browallia New" w:cs="Browallia New"/>
-              <w:szCs w:val="22"/>
-            </w:rPr>
-            <w:t>]</w:t>
+            <w:t>พิมพ์โดย [print_user]</w:t>
           </w:r>
         </w:p>
         <w:p>
@@ -2181,37 +2136,12 @@
               <w:szCs w:val="22"/>
             </w:rPr>
           </w:pPr>
-          <w:proofErr w:type="spellStart"/>
           <w:r>
             <w:rPr>
               <w:rFonts w:ascii="Browallia New" w:hAnsi="Browallia New" w:cs="Browallia New"/>
               <w:szCs w:val="22"/>
             </w:rPr>
-            <w:t>พิมพ์เมื่อ</w:t>
-          </w:r>
-          <w:proofErr w:type="spellEnd"/>
-          <w:r>
-            <w:rPr>
-              <w:rFonts w:ascii="Browallia New" w:hAnsi="Browallia New" w:cs="Browallia New"/>
-              <w:szCs w:val="22"/>
-            </w:rPr>
-            <w:t xml:space="preserve"> [</w:t>
-          </w:r>
-          <w:proofErr w:type="spellStart"/>
-          <w:r>
-            <w:rPr>
-              <w:rFonts w:ascii="Browallia New" w:hAnsi="Browallia New" w:cs="Browallia New"/>
-              <w:szCs w:val="22"/>
-            </w:rPr>
-            <w:t>print_date</w:t>
-          </w:r>
-          <w:proofErr w:type="spellEnd"/>
-          <w:r>
-            <w:rPr>
-              <w:rFonts w:ascii="Browallia New" w:hAnsi="Browallia New" w:cs="Browallia New"/>
-              <w:szCs w:val="22"/>
-            </w:rPr>
-            <w:t>]</w:t>
+            <w:t>พิมพ์เมื่อ [print_date]</w:t>
           </w:r>
         </w:p>
       </w:tc>
@@ -2328,23 +2258,13 @@
               <w:szCs w:val="24"/>
             </w:rPr>
           </w:pPr>
-          <w:proofErr w:type="spellStart"/>
-          <w:r>
-            <w:rPr>
-              <w:rFonts w:ascii="Browallia New" w:hAnsi="Browallia New" w:cs="Browallia New"/>
-              <w:sz w:val="24"/>
-              <w:szCs w:val="24"/>
-            </w:rPr>
-            <w:t>เจ้าหน้าที่การเงิน</w:t>
-          </w:r>
-          <w:proofErr w:type="spellEnd"/>
-          <w:r>
-            <w:rPr>
-              <w:rFonts w:ascii="Browallia New" w:hAnsi="Browallia New" w:cs="Browallia New"/>
-              <w:sz w:val="24"/>
-              <w:szCs w:val="24"/>
-            </w:rPr>
-            <w:t xml:space="preserve"> (Cashier)</w:t>
+          <w:r>
+            <w:rPr>
+              <w:rFonts w:ascii="Browallia New" w:hAnsi="Browallia New" w:cs="Browallia New"/>
+              <w:sz w:val="24"/>
+              <w:szCs w:val="24"/>
+            </w:rPr>
+            <w:t>เจ้าหน้าที่การเงิน (Cashier)</w:t>
           </w:r>
         </w:p>
       </w:tc>
@@ -2445,31 +2365,13 @@
             </w:tabs>
             <w:spacing w:after="0" w:line="240" w:lineRule="auto"/>
           </w:pPr>
-          <w:proofErr w:type="spellStart"/>
           <w:r>
             <w:rPr>
               <w:rFonts w:ascii="Browallia New" w:hAnsi="Browallia New" w:cs="Browallia New"/>
               <w:sz w:val="28"/>
             </w:rPr>
-            <w:t>โรงพยาบาลแคนเซอร์อลิอันซ์</w:t>
-          </w:r>
-          <w:proofErr w:type="spellEnd"/>
-          <w:r>
-            <w:rPr>
-              <w:rFonts w:ascii="Browallia New" w:hAnsi="Browallia New" w:cs="Browallia New"/>
-              <w:sz w:val="28"/>
-            </w:rPr>
-            <w:t xml:space="preserve"> </w:t>
-          </w:r>
-          <w:proofErr w:type="spellStart"/>
-          <w:r>
-            <w:rPr>
-              <w:rFonts w:ascii="Browallia New" w:hAnsi="Browallia New" w:cs="Browallia New"/>
-              <w:sz w:val="28"/>
-            </w:rPr>
-            <w:t>ศรีราชา</w:t>
-          </w:r>
-          <w:proofErr w:type="spellEnd"/>
+            <w:t>โรงพยาบาลแคนเซอร์อลิอันซ์ ศรีราชา</w:t>
+          </w:r>
         </w:p>
         <w:p>
           <w:pPr>
@@ -2631,37 +2533,12 @@
               <w:szCs w:val="22"/>
             </w:rPr>
           </w:pPr>
-          <w:proofErr w:type="spellStart"/>
           <w:r>
             <w:rPr>
               <w:rFonts w:ascii="Browallia New" w:hAnsi="Browallia New" w:cs="Browallia New"/>
               <w:szCs w:val="22"/>
             </w:rPr>
-            <w:t>พิมพ์โดย</w:t>
-          </w:r>
-          <w:proofErr w:type="spellEnd"/>
-          <w:r>
-            <w:rPr>
-              <w:rFonts w:ascii="Browallia New" w:hAnsi="Browallia New" w:cs="Browallia New"/>
-              <w:szCs w:val="22"/>
-            </w:rPr>
-            <w:t xml:space="preserve"> [</w:t>
-          </w:r>
-          <w:proofErr w:type="spellStart"/>
-          <w:r>
-            <w:rPr>
-              <w:rFonts w:ascii="Browallia New" w:hAnsi="Browallia New" w:cs="Browallia New"/>
-              <w:szCs w:val="22"/>
-            </w:rPr>
-            <w:t>print_user</w:t>
-          </w:r>
-          <w:proofErr w:type="spellEnd"/>
-          <w:r>
-            <w:rPr>
-              <w:rFonts w:ascii="Browallia New" w:hAnsi="Browallia New" w:cs="Browallia New"/>
-              <w:szCs w:val="22"/>
-            </w:rPr>
-            <w:t>]</w:t>
+            <w:t>พิมพ์โดย [print_user]</w:t>
           </w:r>
         </w:p>
         <w:p>
@@ -2672,37 +2549,12 @@
               <w:szCs w:val="22"/>
             </w:rPr>
           </w:pPr>
-          <w:proofErr w:type="spellStart"/>
           <w:r>
             <w:rPr>
               <w:rFonts w:ascii="Browallia New" w:hAnsi="Browallia New" w:cs="Browallia New"/>
               <w:szCs w:val="22"/>
             </w:rPr>
-            <w:t>พิมพ์เมื่อ</w:t>
-          </w:r>
-          <w:proofErr w:type="spellEnd"/>
-          <w:r>
-            <w:rPr>
-              <w:rFonts w:ascii="Browallia New" w:hAnsi="Browallia New" w:cs="Browallia New"/>
-              <w:szCs w:val="22"/>
-            </w:rPr>
-            <w:t xml:space="preserve"> [</w:t>
-          </w:r>
-          <w:proofErr w:type="spellStart"/>
-          <w:r>
-            <w:rPr>
-              <w:rFonts w:ascii="Browallia New" w:hAnsi="Browallia New" w:cs="Browallia New"/>
-              <w:szCs w:val="22"/>
-            </w:rPr>
-            <w:t>print_date</w:t>
-          </w:r>
-          <w:proofErr w:type="spellEnd"/>
-          <w:r>
-            <w:rPr>
-              <w:rFonts w:ascii="Browallia New" w:hAnsi="Browallia New" w:cs="Browallia New"/>
-              <w:szCs w:val="22"/>
-            </w:rPr>
-            <w:t>]</w:t>
+            <w:t>พิมพ์เมื่อ [print_date]</w:t>
           </w:r>
         </w:p>
       </w:tc>
